--- a/RelatórioCG.docx
+++ b/RelatórioCG.docx
@@ -1,6 +1,6 @@
 
 <file path=word/document.xml><?xml version="1.0" encoding="utf-8"?>
-<w:document xmlns:wpc="http://schemas.microsoft.com/office/word/2010/wordprocessingCanvas" xmlns:mc="http://schemas.openxmlformats.org/markup-compatibility/2006" xmlns:o="urn:schemas-microsoft-com:office:office" xmlns:r="http://schemas.openxmlformats.org/officeDocument/2006/relationships" xmlns:m="http://schemas.openxmlformats.org/officeDocument/2006/math" xmlns:v="urn:schemas-microsoft-com:vml" xmlns:wp14="http://schemas.microsoft.com/office/word/2010/wordprocessingDrawing" xmlns:wp="http://schemas.openxmlformats.org/drawingml/2006/wordprocessingDrawing" xmlns:w10="urn:schemas-microsoft-com:office:word" xmlns:w="http://schemas.openxmlformats.org/wordprocessingml/2006/main" xmlns:w14="http://schemas.microsoft.com/office/word/2010/wordml" xmlns:w15="http://schemas.microsoft.com/office/word/2012/wordml" xmlns:wpg="http://schemas.microsoft.com/office/word/2010/wordprocessingGroup" xmlns:wpi="http://schemas.microsoft.com/office/word/2010/wordprocessingInk" xmlns:wne="http://schemas.microsoft.com/office/word/2006/wordml" xmlns:wps="http://schemas.microsoft.com/office/word/2010/wordprocessingShape" mc:Ignorable="w14 w15 wp14">
+<w:document xmlns:wpc="http://schemas.microsoft.com/office/word/2010/wordprocessingCanvas" xmlns:cx="http://schemas.microsoft.com/office/drawing/2014/chartex" xmlns:cx1="http://schemas.microsoft.com/office/drawing/2015/9/8/chartex" xmlns:cx2="http://schemas.microsoft.com/office/drawing/2015/10/21/chartex" xmlns:cx3="http://schemas.microsoft.com/office/drawing/2016/5/9/chartex" xmlns:cx4="http://schemas.microsoft.com/office/drawing/2016/5/10/chartex" xmlns:cx5="http://schemas.microsoft.com/office/drawing/2016/5/11/chartex" xmlns:mc="http://schemas.openxmlformats.org/markup-compatibility/2006" xmlns:o="urn:schemas-microsoft-com:office:office" xmlns:r="http://schemas.openxmlformats.org/officeDocument/2006/relationships" xmlns:m="http://schemas.openxmlformats.org/officeDocument/2006/math" xmlns:v="urn:schemas-microsoft-com:vml" xmlns:wp14="http://schemas.microsoft.com/office/word/2010/wordprocessingDrawing" xmlns:wp="http://schemas.openxmlformats.org/drawingml/2006/wordprocessingDrawing" xmlns:w10="urn:schemas-microsoft-com:office:word" xmlns:w="http://schemas.openxmlformats.org/wordprocessingml/2006/main" xmlns:w14="http://schemas.microsoft.com/office/word/2010/wordml" xmlns:w15="http://schemas.microsoft.com/office/word/2012/wordml" xmlns:w16se="http://schemas.microsoft.com/office/word/2015/wordml/symex" xmlns:wpg="http://schemas.microsoft.com/office/word/2010/wordprocessingGroup" xmlns:wpi="http://schemas.microsoft.com/office/word/2010/wordprocessingInk" xmlns:wne="http://schemas.microsoft.com/office/word/2006/wordml" xmlns:wps="http://schemas.microsoft.com/office/word/2010/wordprocessingShape" mc:Ignorable="w14 w15 w16se wp14">
   <w:body>
     <w:sdt>
       <w:sdtPr>
@@ -1005,7 +1005,7 @@
               </mc:Choice>
               <mc:Fallback>
                 <w:pict>
-                  <v:roundrect w14:anchorId="593FB411" id="Forma Automática 622" o:spid="_x0000_s1026" style="position:absolute;margin-left:0;margin-top:0;width:561.35pt;height:742.95pt;z-index:251653632;visibility:visible;mso-wrap-style:square;mso-width-percent:920;mso-height-percent:940;mso-wrap-distance-left:9pt;mso-wrap-distance-top:0;mso-wrap-distance-right:9pt;mso-wrap-distance-bottom:0;mso-position-horizontal:center;mso-position-horizontal-relative:page;mso-position-vertical:center;mso-position-vertical-relative:page;mso-width-percent:920;mso-height-percent:940;mso-width-relative:page;mso-height-relative:page;v-text-anchor:top" arcsize="2269f" o:gfxdata="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" o:allowincell="f" filled="f" fillcolor="black">
+                  <v:roundrect w14:anchorId="7170C3F8" id="Forma Automática 622" o:spid="_x0000_s1026" style="position:absolute;margin-left:0;margin-top:0;width:561.35pt;height:742.95pt;z-index:251653632;visibility:visible;mso-wrap-style:square;mso-width-percent:920;mso-height-percent:940;mso-wrap-distance-left:9pt;mso-wrap-distance-top:0;mso-wrap-distance-right:9pt;mso-wrap-distance-bottom:0;mso-position-horizontal:center;mso-position-horizontal-relative:page;mso-position-vertical:center;mso-position-vertical-relative:page;mso-width-percent:920;mso-height-percent:940;mso-width-relative:page;mso-height-relative:page;v-text-anchor:top" arcsize="2269f" o:gfxdata="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" o:allowincell="f" filled="f" fillcolor="black">
                     <w10:wrap anchorx="page" anchory="page"/>
                   </v:roundrect>
                 </w:pict>
@@ -1829,6 +1829,7 @@
         </w:rPr>
       </w:pPr>
       <w:proofErr w:type="spellStart"/>
+      <w:proofErr w:type="gramStart"/>
       <w:r>
         <w:rPr>
           <w:rFonts w:ascii="Consolas" w:hAnsi="Consolas" w:cs="Consolas"/>
@@ -1848,7 +1849,18 @@
           <w:szCs w:val="19"/>
           <w:lang w:val="en-US"/>
         </w:rPr>
-        <w:t>::vector&lt;</w:t>
+        <w:t>::</w:t>
+      </w:r>
+      <w:proofErr w:type="gramEnd"/>
+      <w:r>
+        <w:rPr>
+          <w:rFonts w:ascii="Consolas" w:hAnsi="Consolas" w:cs="Consolas"/>
+          <w:color w:val="000000"/>
+          <w:sz w:val="19"/>
+          <w:szCs w:val="19"/>
+          <w:lang w:val="en-US"/>
+        </w:rPr>
+        <w:t>vector&lt;</w:t>
       </w:r>
       <w:proofErr w:type="spellStart"/>
       <w:r>
@@ -1870,20 +1882,8 @@
           <w:szCs w:val="19"/>
           <w:lang w:val="en-US"/>
         </w:rPr>
-        <w:t xml:space="preserve">::string&gt; </w:t>
-      </w:r>
-      <w:proofErr w:type="gramStart"/>
-      <w:r>
-        <w:rPr>
-          <w:rFonts w:ascii="Consolas" w:hAnsi="Consolas" w:cs="Consolas"/>
-          <w:color w:val="000000"/>
-          <w:sz w:val="19"/>
-          <w:szCs w:val="19"/>
-          <w:lang w:val="en-US"/>
-        </w:rPr>
-        <w:t>plane(</w:t>
-      </w:r>
-      <w:proofErr w:type="gramEnd"/>
+        <w:t>::string&gt; plane(</w:t>
+      </w:r>
       <w:r>
         <w:rPr>
           <w:rFonts w:ascii="Consolas" w:hAnsi="Consolas" w:cs="Consolas"/>
@@ -3621,7 +3621,7 @@
           </mc:Choice>
           <mc:Fallback>
             <w:pict>
-              <v:line w14:anchorId="209BCF3A" id="Conexão reta 26" o:spid="_x0000_s1026" style="position:absolute;flip:y;z-index:251677184;visibility:visible;mso-wrap-style:square;mso-width-percent:0;mso-height-percent:0;mso-wrap-distance-left:9pt;mso-wrap-distance-top:0;mso-wrap-distance-right:9pt;mso-wrap-distance-bottom:0;mso-position-horizontal:absolute;mso-position-horizontal-relative:text;mso-position-vertical:absolute;mso-position-vertical-relative:text;mso-width-percent:0;mso-height-percent:0;mso-width-relative:margin;mso-height-relative:margin" from="159.35pt,.9pt" to="243.35pt,87.9pt" o:gfxdata="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" strokecolor="#255d91 [1924]"/>
+              <v:line w14:anchorId="5DC562CE" id="Conexão reta 26" o:spid="_x0000_s1026" style="position:absolute;flip:y;z-index:251677184;visibility:visible;mso-wrap-style:square;mso-width-percent:0;mso-height-percent:0;mso-wrap-distance-left:9pt;mso-wrap-distance-top:0;mso-wrap-distance-right:9pt;mso-wrap-distance-bottom:0;mso-position-horizontal:absolute;mso-position-horizontal-relative:text;mso-position-vertical:absolute;mso-position-vertical-relative:text;mso-width-percent:0;mso-height-percent:0;mso-width-relative:margin;mso-height-relative:margin" from="159.35pt,.9pt" to="243.35pt,87.9pt" o:gfxdata="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" strokecolor="#255d91 [1924]"/>
             </w:pict>
           </mc:Fallback>
         </mc:AlternateContent>
@@ -3688,7 +3688,7 @@
           </mc:Choice>
           <mc:Fallback>
             <w:pict>
-              <v:line w14:anchorId="126D759B" id="Conexão reta 25" o:spid="_x0000_s1026" style="position:absolute;flip:y;z-index:251670016;visibility:visible;mso-wrap-style:square;mso-width-percent:0;mso-height-percent:0;mso-wrap-distance-left:9pt;mso-wrap-distance-top:0;mso-wrap-distance-right:9pt;mso-wrap-distance-bottom:0;mso-position-horizontal:absolute;mso-position-horizontal-relative:text;mso-position-vertical:absolute;mso-position-vertical-relative:text;mso-width-percent:0;mso-height-percent:0;mso-width-relative:margin;mso-height-relative:margin" from="74.6pt,.9pt" to="158.6pt,87.9pt" o:gfxdata="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" strokecolor="#255d91 [1924]"/>
+              <v:line w14:anchorId="666C52F3" id="Conexão reta 25" o:spid="_x0000_s1026" style="position:absolute;flip:y;z-index:251670016;visibility:visible;mso-wrap-style:square;mso-width-percent:0;mso-height-percent:0;mso-wrap-distance-left:9pt;mso-wrap-distance-top:0;mso-wrap-distance-right:9pt;mso-wrap-distance-bottom:0;mso-position-horizontal:absolute;mso-position-horizontal-relative:text;mso-position-vertical:absolute;mso-position-vertical-relative:text;mso-width-percent:0;mso-height-percent:0;mso-width-relative:margin;mso-height-relative:margin" from="74.6pt,.9pt" to="158.6pt,87.9pt" o:gfxdata="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" strokecolor="#255d91 [1924]"/>
             </w:pict>
           </mc:Fallback>
         </mc:AlternateContent>
@@ -3762,7 +3762,7 @@
           </mc:Choice>
           <mc:Fallback>
             <w:pict>
-              <v:rect w14:anchorId="360E34D1" id="Retângulo 24" o:spid="_x0000_s1026" style="position:absolute;margin-left:73.85pt;margin-top:.85pt;width:168.75pt;height:86.25pt;z-index:251662848;visibility:visible;mso-wrap-style:square;mso-width-percent:0;mso-height-percent:0;mso-wrap-distance-left:9pt;mso-wrap-distance-top:0;mso-wrap-distance-right:9pt;mso-wrap-distance-bottom:0;mso-position-horizontal:absolute;mso-position-horizontal-relative:text;mso-position-vertical:absolute;mso-position-vertical-relative:text;mso-width-percent:0;mso-height-percent:0;mso-width-relative:margin;mso-height-relative:margin;v-text-anchor:middle" o:gfxdata="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" fillcolor="#5b9bd5 [3204]" strokecolor="#1f4d78 [1604]" strokeweight="1pt"/>
+              <v:rect w14:anchorId="558EB3EB" id="Retângulo 24" o:spid="_x0000_s1026" style="position:absolute;margin-left:73.85pt;margin-top:.85pt;width:168.75pt;height:86.25pt;z-index:251662848;visibility:visible;mso-wrap-style:square;mso-width-percent:0;mso-height-percent:0;mso-wrap-distance-left:9pt;mso-wrap-distance-top:0;mso-wrap-distance-right:9pt;mso-wrap-distance-bottom:0;mso-position-horizontal:absolute;mso-position-horizontal-relative:text;mso-position-vertical:absolute;mso-position-vertical-relative:text;mso-width-percent:0;mso-height-percent:0;mso-width-relative:margin;mso-height-relative:margin;v-text-anchor:middle" o:gfxdata="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" fillcolor="#5b9bd5 [3204]" strokecolor="#1f4d78 [1604]" strokeweight="1pt"/>
             </w:pict>
           </mc:Fallback>
         </mc:AlternateContent>
@@ -3829,7 +3829,7 @@
           </mc:Choice>
           <mc:Fallback>
             <w:pict>
-              <v:line w14:anchorId="40267513" id="Conexão reta 23" o:spid="_x0000_s1026" style="position:absolute;flip:x;z-index:251671040;visibility:visible;mso-wrap-style:square;mso-width-percent:0;mso-height-percent:0;mso-wrap-distance-left:9pt;mso-wrap-distance-top:0;mso-wrap-distance-right:9pt;mso-wrap-distance-bottom:0;mso-position-horizontal:absolute;mso-position-horizontal-relative:text;mso-position-vertical:absolute;mso-position-vertical-relative:text;mso-width-percent:0;mso-height-percent:0;mso-width-relative:margin;mso-height-relative:margin" from="158.6pt,1.65pt" to="158.6pt,89.4pt" o:gfxdata="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" strokecolor="#255d91 [1924]"/>
+              <v:line w14:anchorId="04E14302" id="Conexão reta 23" o:spid="_x0000_s1026" style="position:absolute;flip:x;z-index:251671040;visibility:visible;mso-wrap-style:square;mso-width-percent:0;mso-height-percent:0;mso-wrap-distance-left:9pt;mso-wrap-distance-top:0;mso-wrap-distance-right:9pt;mso-wrap-distance-bottom:0;mso-position-horizontal:absolute;mso-position-horizontal-relative:text;mso-position-vertical:absolute;mso-position-vertical-relative:text;mso-width-percent:0;mso-height-percent:0;mso-width-relative:margin;mso-height-relative:margin" from="158.6pt,1.65pt" to="158.6pt,89.4pt" o:gfxdata="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" strokecolor="#255d91 [1924]"/>
             </w:pict>
           </mc:Fallback>
         </mc:AlternateContent>
@@ -3982,7 +3982,7 @@
           </mc:Choice>
           <mc:Fallback>
             <w:pict>
-              <v:shapetype w14:anchorId="02DEAF53" id="_x0000_t13" coordsize="21600,21600" o:spt="13" adj="16200,5400" path="m@0,l@0@1,0@1,0@2@0@2@0,21600,21600,10800xe">
+              <v:shapetype w14:anchorId="17CD5398" id="_x0000_t13" coordsize="21600,21600" o:spt="13" adj="16200,5400" path="m@0,l@0@1,0@1,0@2@0@2@0,21600,21600,10800xe">
                 <v:stroke joinstyle="miter"/>
                 <v:formulas>
                   <v:f eqn="val #0"/>
@@ -4114,7 +4114,7 @@
           </mc:Choice>
           <mc:Fallback>
             <w:pict>
-              <v:shape w14:anchorId="0D5A6292" id="Seta: Para a Direita 21" o:spid="_x0000_s1026" type="#_x0000_t13" style="position:absolute;margin-left:278.6pt;margin-top:2.4pt;width:48.75pt;height:6pt;z-index:251667968;visibility:visible;mso-wrap-style:square;mso-width-percent:0;mso-height-percent:0;mso-wrap-distance-left:9pt;mso-wrap-distance-top:0;mso-wrap-distance-right:9pt;mso-wrap-distance-bottom:0;mso-position-horizontal:absolute;mso-position-horizontal-relative:text;mso-position-vertical:absolute;mso-position-vertical-relative:text;mso-width-percent:0;mso-height-percent:0;mso-width-relative:margin;mso-height-relative:margin;v-text-anchor:middle" o:gfxdata="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" adj="20271" fillcolor="#5b9bd5 [3204]" strokecolor="#1f4d78 [1604]" strokeweight="1pt"/>
+              <v:shape w14:anchorId="672996EC" id="Seta: Para a Direita 21" o:spid="_x0000_s1026" type="#_x0000_t13" style="position:absolute;margin-left:278.6pt;margin-top:2.4pt;width:48.75pt;height:6pt;z-index:251667968;visibility:visible;mso-wrap-style:square;mso-width-percent:0;mso-height-percent:0;mso-wrap-distance-left:9pt;mso-wrap-distance-top:0;mso-wrap-distance-right:9pt;mso-wrap-distance-bottom:0;mso-position-horizontal:absolute;mso-position-horizontal-relative:text;mso-position-vertical:absolute;mso-position-vertical-relative:text;mso-width-percent:0;mso-height-percent:0;mso-width-relative:margin;mso-height-relative:margin;v-text-anchor:middle" o:gfxdata="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" adj="20271" fillcolor="#5b9bd5 [3204]" strokecolor="#1f4d78 [1604]" strokeweight="1pt"/>
             </w:pict>
           </mc:Fallback>
         </mc:AlternateContent>
@@ -4369,6 +4369,7 @@
         </w:rPr>
       </w:pPr>
       <w:proofErr w:type="spellStart"/>
+      <w:proofErr w:type="gramStart"/>
       <w:r>
         <w:rPr>
           <w:rFonts w:ascii="Consolas" w:hAnsi="Consolas" w:cs="Consolas"/>
@@ -4388,7 +4389,18 @@
           <w:szCs w:val="19"/>
           <w:lang w:val="en-US"/>
         </w:rPr>
-        <w:t>::vector&lt;</w:t>
+        <w:t>::</w:t>
+      </w:r>
+      <w:proofErr w:type="gramEnd"/>
+      <w:r>
+        <w:rPr>
+          <w:rFonts w:ascii="Consolas" w:hAnsi="Consolas" w:cs="Consolas"/>
+          <w:color w:val="000000"/>
+          <w:sz w:val="19"/>
+          <w:szCs w:val="19"/>
+          <w:lang w:val="en-US"/>
+        </w:rPr>
+        <w:t>vector&lt;</w:t>
       </w:r>
       <w:proofErr w:type="spellStart"/>
       <w:r>
@@ -4410,20 +4422,8 @@
           <w:szCs w:val="19"/>
           <w:lang w:val="en-US"/>
         </w:rPr>
-        <w:t xml:space="preserve">::string&gt; </w:t>
-      </w:r>
-      <w:proofErr w:type="gramStart"/>
-      <w:r>
-        <w:rPr>
-          <w:rFonts w:ascii="Consolas" w:hAnsi="Consolas" w:cs="Consolas"/>
-          <w:color w:val="000000"/>
-          <w:sz w:val="19"/>
-          <w:szCs w:val="19"/>
-          <w:lang w:val="en-US"/>
-        </w:rPr>
-        <w:t>box(</w:t>
-      </w:r>
-      <w:proofErr w:type="gramEnd"/>
+        <w:t>::string&gt; box(</w:t>
+      </w:r>
       <w:r>
         <w:rPr>
           <w:rFonts w:ascii="Consolas" w:hAnsi="Consolas" w:cs="Consolas"/>
@@ -6197,31 +6197,7 @@
           <w:color w:val="auto"/>
           <w:sz w:val="20"/>
         </w:rPr>
-        <w:t xml:space="preserve">O desenho da esfera requer alguns parâmetros de </w:t>
-      </w:r>
-      <w:proofErr w:type="gramStart"/>
-      <w:r>
-        <w:rPr>
-          <w:rStyle w:val="nfase"/>
-          <w:rFonts w:ascii="Arial" w:hAnsi="Arial" w:cs="Arial"/>
-          <w:b w:val="0"/>
-          <w:i w:val="0"/>
-          <w:color w:val="auto"/>
-          <w:sz w:val="20"/>
-        </w:rPr>
-        <w:t>input</w:t>
-      </w:r>
-      <w:proofErr w:type="gramEnd"/>
-      <w:r>
-        <w:rPr>
-          <w:rStyle w:val="nfase"/>
-          <w:rFonts w:ascii="Arial" w:hAnsi="Arial" w:cs="Arial"/>
-          <w:b w:val="0"/>
-          <w:i w:val="0"/>
-          <w:color w:val="auto"/>
-          <w:sz w:val="20"/>
-        </w:rPr>
-        <w:t xml:space="preserve">, entre eles o raio que a esfera irá tomar, o número de </w:t>
+        <w:t xml:space="preserve">O desenho da esfera requer alguns parâmetros de input, entre eles o raio que a esfera irá tomar, o número de </w:t>
       </w:r>
       <w:proofErr w:type="spellStart"/>
       <w:r>
@@ -6279,6 +6255,7 @@
           <w:color w:val="000000"/>
           <w:sz w:val="19"/>
           <w:szCs w:val="19"/>
+          <w:lang w:val="en-US"/>
         </w:rPr>
       </w:pPr>
       <w:proofErr w:type="spellStart"/>
@@ -6289,6 +6266,7 @@
           <w:color w:val="000000"/>
           <w:sz w:val="19"/>
           <w:szCs w:val="19"/>
+          <w:lang w:val="en-US"/>
         </w:rPr>
         <w:t>std</w:t>
       </w:r>
@@ -6299,26 +6277,28 @@
           <w:color w:val="000000"/>
           <w:sz w:val="19"/>
           <w:szCs w:val="19"/>
+          <w:lang w:val="en-US"/>
         </w:rPr>
         <w:t>::</w:t>
       </w:r>
-      <w:proofErr w:type="spellStart"/>
+      <w:proofErr w:type="gramEnd"/>
       <w:r>
         <w:rPr>
           <w:rFonts w:ascii="Consolas" w:hAnsi="Consolas" w:cs="Consolas"/>
           <w:color w:val="2B91AF"/>
           <w:sz w:val="19"/>
           <w:szCs w:val="19"/>
+          <w:lang w:val="en-US"/>
         </w:rPr>
         <w:t>vector</w:t>
       </w:r>
-      <w:proofErr w:type="spellEnd"/>
-      <w:r>
-        <w:rPr>
-          <w:rFonts w:ascii="Consolas" w:hAnsi="Consolas" w:cs="Consolas"/>
-          <w:color w:val="000000"/>
-          <w:sz w:val="19"/>
-          <w:szCs w:val="19"/>
+      <w:r>
+        <w:rPr>
+          <w:rFonts w:ascii="Consolas" w:hAnsi="Consolas" w:cs="Consolas"/>
+          <w:color w:val="000000"/>
+          <w:sz w:val="19"/>
+          <w:szCs w:val="19"/>
+          <w:lang w:val="en-US"/>
         </w:rPr>
         <w:t>&lt;</w:t>
       </w:r>
@@ -6329,99 +6309,78 @@
           <w:color w:val="000000"/>
           <w:sz w:val="19"/>
           <w:szCs w:val="19"/>
+          <w:lang w:val="en-US"/>
         </w:rPr>
         <w:t>std</w:t>
       </w:r>
       <w:proofErr w:type="spellEnd"/>
-      <w:proofErr w:type="gramEnd"/>
-      <w:r>
-        <w:rPr>
-          <w:rFonts w:ascii="Consolas" w:hAnsi="Consolas" w:cs="Consolas"/>
-          <w:color w:val="000000"/>
-          <w:sz w:val="19"/>
-          <w:szCs w:val="19"/>
+      <w:r>
+        <w:rPr>
+          <w:rFonts w:ascii="Consolas" w:hAnsi="Consolas" w:cs="Consolas"/>
+          <w:color w:val="000000"/>
+          <w:sz w:val="19"/>
+          <w:szCs w:val="19"/>
+          <w:lang w:val="en-US"/>
         </w:rPr>
         <w:t>::</w:t>
       </w:r>
-      <w:proofErr w:type="spellStart"/>
       <w:r>
         <w:rPr>
           <w:rFonts w:ascii="Consolas" w:hAnsi="Consolas" w:cs="Consolas"/>
           <w:color w:val="2B91AF"/>
           <w:sz w:val="19"/>
           <w:szCs w:val="19"/>
+          <w:lang w:val="en-US"/>
         </w:rPr>
         <w:t>string</w:t>
       </w:r>
-      <w:proofErr w:type="spellEnd"/>
-      <w:r>
-        <w:rPr>
-          <w:rFonts w:ascii="Consolas" w:hAnsi="Consolas" w:cs="Consolas"/>
-          <w:color w:val="000000"/>
-          <w:sz w:val="19"/>
-          <w:szCs w:val="19"/>
-        </w:rPr>
-        <w:t xml:space="preserve">&gt; </w:t>
-      </w:r>
-      <w:proofErr w:type="spellStart"/>
-      <w:proofErr w:type="gramStart"/>
-      <w:r>
-        <w:rPr>
-          <w:rFonts w:ascii="Consolas" w:hAnsi="Consolas" w:cs="Consolas"/>
-          <w:color w:val="000000"/>
-          <w:sz w:val="19"/>
-          <w:szCs w:val="19"/>
-        </w:rPr>
-        <w:t>sphere</w:t>
-      </w:r>
-      <w:proofErr w:type="spellEnd"/>
-      <w:r>
-        <w:rPr>
-          <w:rFonts w:ascii="Consolas" w:hAnsi="Consolas" w:cs="Consolas"/>
-          <w:color w:val="000000"/>
-          <w:sz w:val="19"/>
-          <w:szCs w:val="19"/>
-        </w:rPr>
-        <w:t>(</w:t>
-      </w:r>
-      <w:proofErr w:type="spellStart"/>
+      <w:r>
+        <w:rPr>
+          <w:rFonts w:ascii="Consolas" w:hAnsi="Consolas" w:cs="Consolas"/>
+          <w:color w:val="000000"/>
+          <w:sz w:val="19"/>
+          <w:szCs w:val="19"/>
+          <w:lang w:val="en-US"/>
+        </w:rPr>
+        <w:t>&gt; sphere(</w:t>
+      </w:r>
       <w:r>
         <w:rPr>
           <w:rFonts w:ascii="Consolas" w:hAnsi="Consolas" w:cs="Consolas"/>
           <w:color w:val="0000FF"/>
           <w:sz w:val="19"/>
           <w:szCs w:val="19"/>
+          <w:lang w:val="en-US"/>
         </w:rPr>
         <w:t>float</w:t>
       </w:r>
-      <w:proofErr w:type="spellEnd"/>
-      <w:proofErr w:type="gramEnd"/>
-      <w:r>
-        <w:rPr>
-          <w:rFonts w:ascii="Consolas" w:hAnsi="Consolas" w:cs="Consolas"/>
-          <w:color w:val="000000"/>
-          <w:sz w:val="19"/>
-          <w:szCs w:val="19"/>
+      <w:r>
+        <w:rPr>
+          <w:rFonts w:ascii="Consolas" w:hAnsi="Consolas" w:cs="Consolas"/>
+          <w:color w:val="000000"/>
+          <w:sz w:val="19"/>
+          <w:szCs w:val="19"/>
+          <w:lang w:val="en-US"/>
         </w:rPr>
         <w:t xml:space="preserve"> </w:t>
       </w:r>
-      <w:proofErr w:type="spellStart"/>
       <w:r>
         <w:rPr>
           <w:rFonts w:ascii="Consolas" w:hAnsi="Consolas" w:cs="Consolas"/>
           <w:color w:val="808080"/>
           <w:sz w:val="19"/>
           <w:szCs w:val="19"/>
+          <w:lang w:val="en-US"/>
         </w:rPr>
         <w:t>radius</w:t>
       </w:r>
-      <w:proofErr w:type="spellEnd"/>
-      <w:r>
-        <w:rPr>
-          <w:rFonts w:ascii="Consolas" w:hAnsi="Consolas" w:cs="Consolas"/>
-          <w:color w:val="000000"/>
-          <w:sz w:val="19"/>
-          <w:szCs w:val="19"/>
+      <w:r>
+        <w:rPr>
+          <w:rFonts w:ascii="Consolas" w:hAnsi="Consolas" w:cs="Consolas"/>
+          <w:color w:val="000000"/>
+          <w:sz w:val="19"/>
+          <w:szCs w:val="19"/>
+          <w:lang w:val="en-US"/>
         </w:rPr>
         <w:t xml:space="preserve">, </w:t>
       </w:r>
@@ -6432,6 +6391,7 @@
           <w:color w:val="0000FF"/>
           <w:sz w:val="19"/>
           <w:szCs w:val="19"/>
+          <w:lang w:val="en-US"/>
         </w:rPr>
         <w:t>int</w:t>
       </w:r>
@@ -6442,26 +6402,27 @@
           <w:color w:val="000000"/>
           <w:sz w:val="19"/>
           <w:szCs w:val="19"/>
+          <w:lang w:val="en-US"/>
         </w:rPr>
         <w:t xml:space="preserve"> </w:t>
       </w:r>
-      <w:proofErr w:type="spellStart"/>
       <w:r>
         <w:rPr>
           <w:rFonts w:ascii="Consolas" w:hAnsi="Consolas" w:cs="Consolas"/>
           <w:color w:val="808080"/>
           <w:sz w:val="19"/>
           <w:szCs w:val="19"/>
+          <w:lang w:val="en-US"/>
         </w:rPr>
         <w:t>slices</w:t>
       </w:r>
-      <w:proofErr w:type="spellEnd"/>
-      <w:r>
-        <w:rPr>
-          <w:rFonts w:ascii="Consolas" w:hAnsi="Consolas" w:cs="Consolas"/>
-          <w:color w:val="000000"/>
-          <w:sz w:val="19"/>
-          <w:szCs w:val="19"/>
+      <w:r>
+        <w:rPr>
+          <w:rFonts w:ascii="Consolas" w:hAnsi="Consolas" w:cs="Consolas"/>
+          <w:color w:val="000000"/>
+          <w:sz w:val="19"/>
+          <w:szCs w:val="19"/>
+          <w:lang w:val="en-US"/>
         </w:rPr>
         <w:t xml:space="preserve">, </w:t>
       </w:r>
@@ -6472,6 +6433,7 @@
           <w:color w:val="0000FF"/>
           <w:sz w:val="19"/>
           <w:szCs w:val="19"/>
+          <w:lang w:val="en-US"/>
         </w:rPr>
         <w:t>int</w:t>
       </w:r>
@@ -6482,26 +6444,27 @@
           <w:color w:val="000000"/>
           <w:sz w:val="19"/>
           <w:szCs w:val="19"/>
+          <w:lang w:val="en-US"/>
         </w:rPr>
         <w:t xml:space="preserve"> </w:t>
       </w:r>
-      <w:proofErr w:type="spellStart"/>
       <w:r>
         <w:rPr>
           <w:rFonts w:ascii="Consolas" w:hAnsi="Consolas" w:cs="Consolas"/>
           <w:color w:val="808080"/>
           <w:sz w:val="19"/>
           <w:szCs w:val="19"/>
+          <w:lang w:val="en-US"/>
         </w:rPr>
         <w:t>stacks</w:t>
       </w:r>
-      <w:proofErr w:type="spellEnd"/>
-      <w:r>
-        <w:rPr>
-          <w:rFonts w:ascii="Consolas" w:hAnsi="Consolas" w:cs="Consolas"/>
-          <w:color w:val="000000"/>
-          <w:sz w:val="19"/>
-          <w:szCs w:val="19"/>
+      <w:r>
+        <w:rPr>
+          <w:rFonts w:ascii="Consolas" w:hAnsi="Consolas" w:cs="Consolas"/>
+          <w:color w:val="000000"/>
+          <w:sz w:val="19"/>
+          <w:szCs w:val="19"/>
+          <w:lang w:val="en-US"/>
         </w:rPr>
         <w:t>)</w:t>
       </w:r>
@@ -6524,7 +6487,6 @@
         </w:rPr>
       </w:pPr>
       <w:proofErr w:type="spellStart"/>
-      <w:proofErr w:type="gramStart"/>
       <w:r>
         <w:rPr>
           <w:rStyle w:val="nfase"/>
@@ -6537,7 +6499,6 @@
         <w:t>radius</w:t>
       </w:r>
       <w:proofErr w:type="spellEnd"/>
-      <w:proofErr w:type="gramEnd"/>
       <w:r>
         <w:rPr>
           <w:rStyle w:val="nfase"/>
@@ -6583,7 +6544,6 @@
         </w:rPr>
       </w:pPr>
       <w:proofErr w:type="spellStart"/>
-      <w:proofErr w:type="gramStart"/>
       <w:r>
         <w:rPr>
           <w:rStyle w:val="nfase"/>
@@ -6596,7 +6556,6 @@
         <w:t>slices</w:t>
       </w:r>
       <w:proofErr w:type="spellEnd"/>
-      <w:proofErr w:type="gramEnd"/>
       <w:r>
         <w:rPr>
           <w:rStyle w:val="nfase"/>
@@ -6651,7 +6610,6 @@
         </w:rPr>
       </w:pPr>
       <w:proofErr w:type="spellStart"/>
-      <w:proofErr w:type="gramStart"/>
       <w:r>
         <w:rPr>
           <w:rStyle w:val="nfase"/>
@@ -6664,7 +6622,6 @@
         <w:t>stacks</w:t>
       </w:r>
       <w:proofErr w:type="spellEnd"/>
-      <w:proofErr w:type="gramEnd"/>
       <w:r>
         <w:rPr>
           <w:rStyle w:val="nfase"/>
@@ -7142,25 +7099,26 @@
           <w:color w:val="000000"/>
           <w:sz w:val="19"/>
           <w:szCs w:val="19"/>
-        </w:rPr>
-      </w:pPr>
-      <w:proofErr w:type="gramStart"/>
+          <w:lang w:val="en-US"/>
+        </w:rPr>
+      </w:pPr>
       <w:r>
         <w:rPr>
           <w:rFonts w:ascii="Consolas" w:hAnsi="Consolas" w:cs="Consolas"/>
           <w:color w:val="0000FF"/>
           <w:sz w:val="19"/>
           <w:szCs w:val="19"/>
+          <w:lang w:val="en-US"/>
         </w:rPr>
         <w:t>for</w:t>
       </w:r>
-      <w:proofErr w:type="gramEnd"/>
-      <w:r>
-        <w:rPr>
-          <w:rFonts w:ascii="Consolas" w:hAnsi="Consolas" w:cs="Consolas"/>
-          <w:color w:val="000000"/>
-          <w:sz w:val="19"/>
-          <w:szCs w:val="19"/>
+      <w:r>
+        <w:rPr>
+          <w:rFonts w:ascii="Consolas" w:hAnsi="Consolas" w:cs="Consolas"/>
+          <w:color w:val="000000"/>
+          <w:sz w:val="19"/>
+          <w:szCs w:val="19"/>
+          <w:lang w:val="en-US"/>
         </w:rPr>
         <w:t xml:space="preserve"> (</w:t>
       </w:r>
@@ -7171,6 +7129,7 @@
           <w:color w:val="0000FF"/>
           <w:sz w:val="19"/>
           <w:szCs w:val="19"/>
+          <w:lang w:val="en-US"/>
         </w:rPr>
         <w:t>int</w:t>
       </w:r>
@@ -7181,28 +7140,95 @@
           <w:color w:val="000000"/>
           <w:sz w:val="19"/>
           <w:szCs w:val="19"/>
-        </w:rPr>
-        <w:t xml:space="preserve"> i = 0; i &lt; </w:t>
-      </w:r>
-      <w:proofErr w:type="spellStart"/>
+          <w:lang w:val="en-US"/>
+        </w:rPr>
+        <w:t xml:space="preserve"> </w:t>
+      </w:r>
+      <w:proofErr w:type="spellStart"/>
+      <w:r>
+        <w:rPr>
+          <w:rFonts w:ascii="Consolas" w:hAnsi="Consolas" w:cs="Consolas"/>
+          <w:color w:val="000000"/>
+          <w:sz w:val="19"/>
+          <w:szCs w:val="19"/>
+          <w:lang w:val="en-US"/>
+        </w:rPr>
+        <w:t>i</w:t>
+      </w:r>
+      <w:proofErr w:type="spellEnd"/>
+      <w:r>
+        <w:rPr>
+          <w:rFonts w:ascii="Consolas" w:hAnsi="Consolas" w:cs="Consolas"/>
+          <w:color w:val="000000"/>
+          <w:sz w:val="19"/>
+          <w:szCs w:val="19"/>
+          <w:lang w:val="en-US"/>
+        </w:rPr>
+        <w:t xml:space="preserve"> = 0; </w:t>
+      </w:r>
+      <w:proofErr w:type="spellStart"/>
+      <w:r>
+        <w:rPr>
+          <w:rFonts w:ascii="Consolas" w:hAnsi="Consolas" w:cs="Consolas"/>
+          <w:color w:val="000000"/>
+          <w:sz w:val="19"/>
+          <w:szCs w:val="19"/>
+          <w:lang w:val="en-US"/>
+        </w:rPr>
+        <w:t>i</w:t>
+      </w:r>
+      <w:proofErr w:type="spellEnd"/>
+      <w:r>
+        <w:rPr>
+          <w:rFonts w:ascii="Consolas" w:hAnsi="Consolas" w:cs="Consolas"/>
+          <w:color w:val="000000"/>
+          <w:sz w:val="19"/>
+          <w:szCs w:val="19"/>
+          <w:lang w:val="en-US"/>
+        </w:rPr>
+        <w:t xml:space="preserve"> &lt; </w:t>
+      </w:r>
       <w:r>
         <w:rPr>
           <w:rFonts w:ascii="Consolas" w:hAnsi="Consolas" w:cs="Consolas"/>
           <w:color w:val="808080"/>
           <w:sz w:val="19"/>
           <w:szCs w:val="19"/>
+          <w:lang w:val="en-US"/>
         </w:rPr>
         <w:t>stacks</w:t>
       </w:r>
-      <w:proofErr w:type="spellEnd"/>
-      <w:r>
-        <w:rPr>
-          <w:rFonts w:ascii="Consolas" w:hAnsi="Consolas" w:cs="Consolas"/>
-          <w:color w:val="000000"/>
-          <w:sz w:val="19"/>
-          <w:szCs w:val="19"/>
-        </w:rPr>
-        <w:t>; i++) {</w:t>
+      <w:r>
+        <w:rPr>
+          <w:rFonts w:ascii="Consolas" w:hAnsi="Consolas" w:cs="Consolas"/>
+          <w:color w:val="000000"/>
+          <w:sz w:val="19"/>
+          <w:szCs w:val="19"/>
+          <w:lang w:val="en-US"/>
+        </w:rPr>
+        <w:t xml:space="preserve">; </w:t>
+      </w:r>
+      <w:proofErr w:type="spellStart"/>
+      <w:r>
+        <w:rPr>
+          <w:rFonts w:ascii="Consolas" w:hAnsi="Consolas" w:cs="Consolas"/>
+          <w:color w:val="000000"/>
+          <w:sz w:val="19"/>
+          <w:szCs w:val="19"/>
+          <w:lang w:val="en-US"/>
+        </w:rPr>
+        <w:t>i</w:t>
+      </w:r>
+      <w:proofErr w:type="spellEnd"/>
+      <w:r>
+        <w:rPr>
+          <w:rFonts w:ascii="Consolas" w:hAnsi="Consolas" w:cs="Consolas"/>
+          <w:color w:val="000000"/>
+          <w:sz w:val="19"/>
+          <w:szCs w:val="19"/>
+          <w:lang w:val="en-US"/>
+        </w:rPr>
+        <w:t>++) {</w:t>
       </w:r>
     </w:p>
     <w:p>
@@ -7262,25 +7288,26 @@
           <w:color w:val="000000"/>
           <w:sz w:val="19"/>
           <w:szCs w:val="19"/>
-        </w:rPr>
-      </w:pPr>
-      <w:proofErr w:type="gramStart"/>
+          <w:lang w:val="en-US"/>
+        </w:rPr>
+      </w:pPr>
       <w:r>
         <w:rPr>
           <w:rFonts w:ascii="Consolas" w:hAnsi="Consolas" w:cs="Consolas"/>
           <w:color w:val="0000FF"/>
           <w:sz w:val="19"/>
           <w:szCs w:val="19"/>
+          <w:lang w:val="en-US"/>
         </w:rPr>
         <w:t>for</w:t>
       </w:r>
-      <w:proofErr w:type="gramEnd"/>
-      <w:r>
-        <w:rPr>
-          <w:rFonts w:ascii="Consolas" w:hAnsi="Consolas" w:cs="Consolas"/>
-          <w:color w:val="000000"/>
-          <w:sz w:val="19"/>
-          <w:szCs w:val="19"/>
+      <w:r>
+        <w:rPr>
+          <w:rFonts w:ascii="Consolas" w:hAnsi="Consolas" w:cs="Consolas"/>
+          <w:color w:val="000000"/>
+          <w:sz w:val="19"/>
+          <w:szCs w:val="19"/>
+          <w:lang w:val="en-US"/>
         </w:rPr>
         <w:t xml:space="preserve"> (</w:t>
       </w:r>
@@ -7291,6 +7318,7 @@
           <w:color w:val="0000FF"/>
           <w:sz w:val="19"/>
           <w:szCs w:val="19"/>
+          <w:lang w:val="en-US"/>
         </w:rPr>
         <w:t>int</w:t>
       </w:r>
@@ -7301,28 +7329,51 @@
           <w:color w:val="000000"/>
           <w:sz w:val="19"/>
           <w:szCs w:val="19"/>
+          <w:lang w:val="en-US"/>
         </w:rPr>
         <w:t xml:space="preserve"> j = 0; j &lt; </w:t>
       </w:r>
-      <w:proofErr w:type="spellStart"/>
       <w:r>
         <w:rPr>
           <w:rFonts w:ascii="Consolas" w:hAnsi="Consolas" w:cs="Consolas"/>
           <w:color w:val="808080"/>
           <w:sz w:val="19"/>
           <w:szCs w:val="19"/>
+          <w:lang w:val="en-US"/>
         </w:rPr>
         <w:t>slices</w:t>
       </w:r>
-      <w:proofErr w:type="spellEnd"/>
-      <w:r>
-        <w:rPr>
-          <w:rFonts w:ascii="Consolas" w:hAnsi="Consolas" w:cs="Consolas"/>
-          <w:color w:val="000000"/>
-          <w:sz w:val="19"/>
-          <w:szCs w:val="19"/>
-        </w:rPr>
-        <w:t>; j++) {</w:t>
+      <w:r>
+        <w:rPr>
+          <w:rFonts w:ascii="Consolas" w:hAnsi="Consolas" w:cs="Consolas"/>
+          <w:color w:val="000000"/>
+          <w:sz w:val="19"/>
+          <w:szCs w:val="19"/>
+          <w:lang w:val="en-US"/>
+        </w:rPr>
+        <w:t xml:space="preserve">; </w:t>
+      </w:r>
+      <w:proofErr w:type="spellStart"/>
+      <w:r>
+        <w:rPr>
+          <w:rFonts w:ascii="Consolas" w:hAnsi="Consolas" w:cs="Consolas"/>
+          <w:color w:val="000000"/>
+          <w:sz w:val="19"/>
+          <w:szCs w:val="19"/>
+          <w:lang w:val="en-US"/>
+        </w:rPr>
+        <w:t>j++</w:t>
+      </w:r>
+      <w:proofErr w:type="spellEnd"/>
+      <w:r>
+        <w:rPr>
+          <w:rFonts w:ascii="Consolas" w:hAnsi="Consolas" w:cs="Consolas"/>
+          <w:color w:val="000000"/>
+          <w:sz w:val="19"/>
+          <w:szCs w:val="19"/>
+          <w:lang w:val="en-US"/>
+        </w:rPr>
+        <w:t>) {</w:t>
       </w:r>
     </w:p>
     <w:p>
@@ -7336,6 +7387,7 @@
           <w:i w:val="0"/>
           <w:color w:val="auto"/>
           <w:sz w:val="20"/>
+          <w:lang w:val="en-US"/>
         </w:rPr>
       </w:pPr>
     </w:p>
@@ -7432,34 +7484,9 @@
           <w:color w:val="auto"/>
           <w:sz w:val="20"/>
         </w:rPr>
-        <w:t xml:space="preserve">Este ciclo encontra-se dentro do anterior, visto que vamos desenhar </w:t>
-      </w:r>
-      <w:proofErr w:type="gramStart"/>
-      <w:r>
-        <w:rPr>
-          <w:rStyle w:val="nfase"/>
-          <w:rFonts w:ascii="Arial" w:hAnsi="Arial" w:cs="Arial"/>
-          <w:b w:val="0"/>
-          <w:i w:val="0"/>
-          <w:color w:val="auto"/>
-          <w:sz w:val="20"/>
-        </w:rPr>
-        <w:t>todas as</w:t>
-      </w:r>
-      <w:proofErr w:type="gramEnd"/>
-      <w:r>
-        <w:rPr>
-          <w:rStyle w:val="nfase"/>
-          <w:rFonts w:ascii="Arial" w:hAnsi="Arial" w:cs="Arial"/>
-          <w:b w:val="0"/>
-          <w:i w:val="0"/>
-          <w:color w:val="auto"/>
-          <w:sz w:val="20"/>
-        </w:rPr>
-        <w:t xml:space="preserve"> </w:t>
-      </w:r>
-      <w:proofErr w:type="spellStart"/>
-      <w:proofErr w:type="gramStart"/>
+        <w:t xml:space="preserve">Este ciclo encontra-se dentro do anterior, visto que vamos desenhar todas as </w:t>
+      </w:r>
+      <w:proofErr w:type="spellStart"/>
       <w:r>
         <w:rPr>
           <w:rStyle w:val="nfase"/>
@@ -7471,7 +7498,6 @@
         <w:t>slices</w:t>
       </w:r>
       <w:proofErr w:type="spellEnd"/>
-      <w:proofErr w:type="gramEnd"/>
       <w:r>
         <w:rPr>
           <w:rStyle w:val="nfase"/>
@@ -7545,20 +7571,52 @@
           <w:color w:val="000000"/>
           <w:sz w:val="19"/>
           <w:szCs w:val="19"/>
-        </w:rPr>
-      </w:pPr>
+          <w:lang w:val="en-US"/>
+        </w:rPr>
+      </w:pPr>
+      <w:r>
+        <w:rPr>
+          <w:rFonts w:ascii="Consolas" w:hAnsi="Consolas" w:cs="Consolas"/>
+          <w:color w:val="0000FF"/>
+          <w:sz w:val="19"/>
+          <w:szCs w:val="19"/>
+          <w:lang w:val="en-US"/>
+        </w:rPr>
+        <w:t>if</w:t>
+      </w:r>
+      <w:r>
+        <w:rPr>
+          <w:rFonts w:ascii="Consolas" w:hAnsi="Consolas" w:cs="Consolas"/>
+          <w:color w:val="000000"/>
+          <w:sz w:val="19"/>
+          <w:szCs w:val="19"/>
+          <w:lang w:val="en-US"/>
+        </w:rPr>
+        <w:t xml:space="preserve"> (</w:t>
+      </w:r>
       <w:proofErr w:type="spellStart"/>
       <w:proofErr w:type="gramStart"/>
       <w:r>
         <w:rPr>
           <w:rFonts w:ascii="Consolas" w:hAnsi="Consolas" w:cs="Consolas"/>
-          <w:color w:val="0000FF"/>
-          <w:sz w:val="19"/>
-          <w:szCs w:val="19"/>
-        </w:rPr>
-        <w:t>if</w:t>
-      </w:r>
-      <w:proofErr w:type="spellEnd"/>
+          <w:color w:val="000000"/>
+          <w:sz w:val="19"/>
+          <w:szCs w:val="19"/>
+          <w:lang w:val="en-US"/>
+        </w:rPr>
+        <w:t>i</w:t>
+      </w:r>
+      <w:proofErr w:type="spellEnd"/>
+      <w:r>
+        <w:rPr>
+          <w:rFonts w:ascii="Consolas" w:hAnsi="Consolas" w:cs="Consolas"/>
+          <w:color w:val="000000"/>
+          <w:sz w:val="19"/>
+          <w:szCs w:val="19"/>
+          <w:lang w:val="en-US"/>
+        </w:rPr>
+        <w:t xml:space="preserve"> !</w:t>
+      </w:r>
       <w:proofErr w:type="gramEnd"/>
       <w:r>
         <w:rPr>
@@ -7566,26 +7624,27 @@
           <w:color w:val="000000"/>
           <w:sz w:val="19"/>
           <w:szCs w:val="19"/>
-        </w:rPr>
-        <w:t xml:space="preserve"> (i != </w:t>
-      </w:r>
-      <w:proofErr w:type="spellStart"/>
+          <w:lang w:val="en-US"/>
+        </w:rPr>
+        <w:t xml:space="preserve">= </w:t>
+      </w:r>
       <w:r>
         <w:rPr>
           <w:rFonts w:ascii="Consolas" w:hAnsi="Consolas" w:cs="Consolas"/>
           <w:color w:val="808080"/>
           <w:sz w:val="19"/>
           <w:szCs w:val="19"/>
+          <w:lang w:val="en-US"/>
         </w:rPr>
         <w:t>stacks</w:t>
       </w:r>
-      <w:proofErr w:type="spellEnd"/>
-      <w:r>
-        <w:rPr>
-          <w:rFonts w:ascii="Consolas" w:hAnsi="Consolas" w:cs="Consolas"/>
-          <w:color w:val="000000"/>
-          <w:sz w:val="19"/>
-          <w:szCs w:val="19"/>
+      <w:r>
+        <w:rPr>
+          <w:rFonts w:ascii="Consolas" w:hAnsi="Consolas" w:cs="Consolas"/>
+          <w:color w:val="000000"/>
+          <w:sz w:val="19"/>
+          <w:szCs w:val="19"/>
+          <w:lang w:val="en-US"/>
         </w:rPr>
         <w:t xml:space="preserve"> - 1) {</w:t>
       </w:r>
@@ -7601,36 +7660,40 @@
           <w:color w:val="000000"/>
           <w:sz w:val="19"/>
           <w:szCs w:val="19"/>
-        </w:rPr>
-      </w:pPr>
-      <w:r>
-        <w:rPr>
-          <w:rFonts w:ascii="Consolas" w:hAnsi="Consolas" w:cs="Consolas"/>
-          <w:color w:val="000000"/>
-          <w:sz w:val="19"/>
-          <w:szCs w:val="19"/>
-        </w:rPr>
-        <w:t xml:space="preserve">                </w:t>
-      </w:r>
-      <w:proofErr w:type="gramStart"/>
-      <w:r>
-        <w:rPr>
-          <w:rFonts w:ascii="Consolas" w:hAnsi="Consolas" w:cs="Consolas"/>
-          <w:color w:val="000000"/>
-          <w:sz w:val="19"/>
-          <w:szCs w:val="19"/>
-        </w:rPr>
-        <w:t>fi</w:t>
-      </w:r>
-      <w:proofErr w:type="gramEnd"/>
-      <w:r>
-        <w:rPr>
-          <w:rFonts w:ascii="Consolas" w:hAnsi="Consolas" w:cs="Consolas"/>
-          <w:color w:val="000000"/>
-          <w:sz w:val="19"/>
-          <w:szCs w:val="19"/>
-        </w:rPr>
-        <w:t xml:space="preserve"> = (i + 1) * </w:t>
+          <w:lang w:val="en-US"/>
+        </w:rPr>
+      </w:pPr>
+      <w:r>
+        <w:rPr>
+          <w:rFonts w:ascii="Consolas" w:hAnsi="Consolas" w:cs="Consolas"/>
+          <w:color w:val="000000"/>
+          <w:sz w:val="19"/>
+          <w:szCs w:val="19"/>
+          <w:lang w:val="en-US"/>
+        </w:rPr>
+        <w:t xml:space="preserve">                fi = (</w:t>
+      </w:r>
+      <w:proofErr w:type="spellStart"/>
+      <w:r>
+        <w:rPr>
+          <w:rFonts w:ascii="Consolas" w:hAnsi="Consolas" w:cs="Consolas"/>
+          <w:color w:val="000000"/>
+          <w:sz w:val="19"/>
+          <w:szCs w:val="19"/>
+          <w:lang w:val="en-US"/>
+        </w:rPr>
+        <w:t>i</w:t>
+      </w:r>
+      <w:proofErr w:type="spellEnd"/>
+      <w:r>
+        <w:rPr>
+          <w:rFonts w:ascii="Consolas" w:hAnsi="Consolas" w:cs="Consolas"/>
+          <w:color w:val="000000"/>
+          <w:sz w:val="19"/>
+          <w:szCs w:val="19"/>
+          <w:lang w:val="en-US"/>
+        </w:rPr>
+        <w:t xml:space="preserve"> + 1) * </w:t>
       </w:r>
       <w:r>
         <w:rPr>
@@ -7638,6 +7701,7 @@
           <w:color w:val="6F008A"/>
           <w:sz w:val="19"/>
           <w:szCs w:val="19"/>
+          <w:lang w:val="en-US"/>
         </w:rPr>
         <w:t>M_PI</w:t>
       </w:r>
@@ -7647,26 +7711,27 @@
           <w:color w:val="000000"/>
           <w:sz w:val="19"/>
           <w:szCs w:val="19"/>
+          <w:lang w:val="en-US"/>
         </w:rPr>
         <w:t>/</w:t>
       </w:r>
-      <w:proofErr w:type="spellStart"/>
       <w:r>
         <w:rPr>
           <w:rFonts w:ascii="Consolas" w:hAnsi="Consolas" w:cs="Consolas"/>
           <w:color w:val="808080"/>
           <w:sz w:val="19"/>
           <w:szCs w:val="19"/>
+          <w:lang w:val="en-US"/>
         </w:rPr>
         <w:t>stacks</w:t>
       </w:r>
-      <w:proofErr w:type="spellEnd"/>
-      <w:r>
-        <w:rPr>
-          <w:rFonts w:ascii="Consolas" w:hAnsi="Consolas" w:cs="Consolas"/>
-          <w:color w:val="000000"/>
-          <w:sz w:val="19"/>
-          <w:szCs w:val="19"/>
+      <w:r>
+        <w:rPr>
+          <w:rFonts w:ascii="Consolas" w:hAnsi="Consolas" w:cs="Consolas"/>
+          <w:color w:val="000000"/>
+          <w:sz w:val="19"/>
+          <w:szCs w:val="19"/>
+          <w:lang w:val="en-US"/>
         </w:rPr>
         <w:t>;</w:t>
       </w:r>
@@ -7690,28 +7755,18 @@
           <w:color w:val="000000"/>
           <w:sz w:val="19"/>
           <w:szCs w:val="19"/>
+          <w:lang w:val="en-US"/>
         </w:rPr>
         <w:t xml:space="preserve">                </w:t>
       </w:r>
-      <w:proofErr w:type="gramStart"/>
-      <w:r>
-        <w:rPr>
-          <w:rFonts w:ascii="Consolas" w:hAnsi="Consolas" w:cs="Consolas"/>
-          <w:color w:val="000000"/>
-          <w:sz w:val="19"/>
-          <w:szCs w:val="19"/>
-        </w:rPr>
-        <w:t>teta</w:t>
-      </w:r>
-      <w:proofErr w:type="gramEnd"/>
-      <w:r>
-        <w:rPr>
-          <w:rFonts w:ascii="Consolas" w:hAnsi="Consolas" w:cs="Consolas"/>
-          <w:color w:val="000000"/>
-          <w:sz w:val="19"/>
-          <w:szCs w:val="19"/>
-        </w:rPr>
-        <w:t xml:space="preserve"> = (j + 1) * 2 * </w:t>
+      <w:r>
+        <w:rPr>
+          <w:rFonts w:ascii="Consolas" w:hAnsi="Consolas" w:cs="Consolas"/>
+          <w:color w:val="000000"/>
+          <w:sz w:val="19"/>
+          <w:szCs w:val="19"/>
+        </w:rPr>
+        <w:t xml:space="preserve">teta = (j + 1) * 2 * </w:t>
       </w:r>
       <w:r>
         <w:rPr>
@@ -7763,6 +7818,7 @@
           <w:color w:val="000000"/>
           <w:sz w:val="19"/>
           <w:szCs w:val="19"/>
+          <w:lang w:val="en-US"/>
         </w:rPr>
       </w:pPr>
       <w:r>
@@ -7775,6 +7831,16 @@
         <w:t xml:space="preserve">                </w:t>
       </w:r>
       <w:proofErr w:type="spellStart"/>
+      <w:r>
+        <w:rPr>
+          <w:rFonts w:ascii="Consolas" w:hAnsi="Consolas" w:cs="Consolas"/>
+          <w:color w:val="000000"/>
+          <w:sz w:val="19"/>
+          <w:szCs w:val="19"/>
+          <w:lang w:val="en-US"/>
+        </w:rPr>
+        <w:t>v.push_</w:t>
+      </w:r>
       <w:proofErr w:type="gramStart"/>
       <w:r>
         <w:rPr>
@@ -7782,10 +7848,22 @@
           <w:color w:val="000000"/>
           <w:sz w:val="19"/>
           <w:szCs w:val="19"/>
-        </w:rPr>
-        <w:t>v.push_back</w:t>
-      </w:r>
-      <w:proofErr w:type="spellEnd"/>
+          <w:lang w:val="en-US"/>
+        </w:rPr>
+        <w:t>back</w:t>
+      </w:r>
+      <w:proofErr w:type="spellEnd"/>
+      <w:r>
+        <w:rPr>
+          <w:rFonts w:ascii="Consolas" w:hAnsi="Consolas" w:cs="Consolas"/>
+          <w:color w:val="000000"/>
+          <w:sz w:val="19"/>
+          <w:szCs w:val="19"/>
+          <w:lang w:val="en-US"/>
+        </w:rPr>
+        <w:t>(</w:t>
+      </w:r>
+      <w:proofErr w:type="spellStart"/>
       <w:proofErr w:type="gramEnd"/>
       <w:r>
         <w:rPr>
@@ -7793,68 +7871,62 @@
           <w:color w:val="000000"/>
           <w:sz w:val="19"/>
           <w:szCs w:val="19"/>
+          <w:lang w:val="en-US"/>
+        </w:rPr>
+        <w:t>vertexString</w:t>
+      </w:r>
+      <w:proofErr w:type="spellEnd"/>
+      <w:r>
+        <w:rPr>
+          <w:rFonts w:ascii="Consolas" w:hAnsi="Consolas" w:cs="Consolas"/>
+          <w:color w:val="000000"/>
+          <w:sz w:val="19"/>
+          <w:szCs w:val="19"/>
+          <w:lang w:val="en-US"/>
         </w:rPr>
         <w:t>(</w:t>
       </w:r>
-      <w:proofErr w:type="spellStart"/>
-      <w:r>
-        <w:rPr>
-          <w:rFonts w:ascii="Consolas" w:hAnsi="Consolas" w:cs="Consolas"/>
-          <w:color w:val="000000"/>
-          <w:sz w:val="19"/>
-          <w:szCs w:val="19"/>
-        </w:rPr>
-        <w:t>vertexString</w:t>
-      </w:r>
-      <w:proofErr w:type="spellEnd"/>
-      <w:r>
-        <w:rPr>
-          <w:rFonts w:ascii="Consolas" w:hAnsi="Consolas" w:cs="Consolas"/>
-          <w:color w:val="000000"/>
-          <w:sz w:val="19"/>
-          <w:szCs w:val="19"/>
-        </w:rPr>
-        <w:t>(</w:t>
-      </w:r>
-      <w:proofErr w:type="spellStart"/>
       <w:r>
         <w:rPr>
           <w:rFonts w:ascii="Consolas" w:hAnsi="Consolas" w:cs="Consolas"/>
           <w:color w:val="808080"/>
           <w:sz w:val="19"/>
           <w:szCs w:val="19"/>
+          <w:lang w:val="en-US"/>
         </w:rPr>
         <w:t>radius</w:t>
       </w:r>
-      <w:proofErr w:type="spellEnd"/>
-      <w:r>
-        <w:rPr>
-          <w:rFonts w:ascii="Consolas" w:hAnsi="Consolas" w:cs="Consolas"/>
-          <w:color w:val="000000"/>
-          <w:sz w:val="19"/>
-          <w:szCs w:val="19"/>
-        </w:rPr>
-        <w:t xml:space="preserve"> * cos(teta)*</w:t>
-      </w:r>
-      <w:proofErr w:type="spellStart"/>
-      <w:r>
-        <w:rPr>
-          <w:rFonts w:ascii="Consolas" w:hAnsi="Consolas" w:cs="Consolas"/>
-          <w:color w:val="000000"/>
-          <w:sz w:val="19"/>
-          <w:szCs w:val="19"/>
-        </w:rPr>
-        <w:t>sin</w:t>
-      </w:r>
-      <w:proofErr w:type="spellEnd"/>
-      <w:r>
-        <w:rPr>
-          <w:rFonts w:ascii="Consolas" w:hAnsi="Consolas" w:cs="Consolas"/>
-          <w:color w:val="000000"/>
-          <w:sz w:val="19"/>
-          <w:szCs w:val="19"/>
-        </w:rPr>
-        <w:t>(fi),</w:t>
+      <w:r>
+        <w:rPr>
+          <w:rFonts w:ascii="Consolas" w:hAnsi="Consolas" w:cs="Consolas"/>
+          <w:color w:val="000000"/>
+          <w:sz w:val="19"/>
+          <w:szCs w:val="19"/>
+          <w:lang w:val="en-US"/>
+        </w:rPr>
+        <w:t xml:space="preserve"> * cos(</w:t>
+      </w:r>
+      <w:proofErr w:type="spellStart"/>
+      <w:r>
+        <w:rPr>
+          <w:rFonts w:ascii="Consolas" w:hAnsi="Consolas" w:cs="Consolas"/>
+          <w:color w:val="000000"/>
+          <w:sz w:val="19"/>
+          <w:szCs w:val="19"/>
+          <w:lang w:val="en-US"/>
+        </w:rPr>
+        <w:t>teta</w:t>
+      </w:r>
+      <w:proofErr w:type="spellEnd"/>
+      <w:r>
+        <w:rPr>
+          <w:rFonts w:ascii="Consolas" w:hAnsi="Consolas" w:cs="Consolas"/>
+          <w:color w:val="000000"/>
+          <w:sz w:val="19"/>
+          <w:szCs w:val="19"/>
+          <w:lang w:val="en-US"/>
+        </w:rPr>
+        <w:t>)*sin(fi),</w:t>
       </w:r>
     </w:p>
     <w:p>
@@ -7876,11 +7948,11 @@
           <w:color w:val="000000"/>
           <w:sz w:val="19"/>
           <w:szCs w:val="19"/>
+          <w:lang w:val="en-US"/>
         </w:rPr>
         <w:t xml:space="preserve">                            </w:t>
       </w:r>
       <w:proofErr w:type="spellStart"/>
-      <w:proofErr w:type="gramStart"/>
       <w:r>
         <w:rPr>
           <w:rFonts w:ascii="Consolas" w:hAnsi="Consolas" w:cs="Consolas"/>
@@ -7891,7 +7963,6 @@
         <w:t>radius</w:t>
       </w:r>
       <w:proofErr w:type="spellEnd"/>
-      <w:proofErr w:type="gramEnd"/>
       <w:r>
         <w:rPr>
           <w:rFonts w:ascii="Consolas" w:hAnsi="Consolas" w:cs="Consolas"/>
@@ -7925,7 +7996,6 @@
         <w:t xml:space="preserve">                            </w:t>
       </w:r>
       <w:proofErr w:type="spellStart"/>
-      <w:proofErr w:type="gramStart"/>
       <w:r>
         <w:rPr>
           <w:rFonts w:ascii="Consolas" w:hAnsi="Consolas" w:cs="Consolas"/>
@@ -7936,7 +8006,6 @@
         <w:t>radius</w:t>
       </w:r>
       <w:proofErr w:type="spellEnd"/>
-      <w:proofErr w:type="gramEnd"/>
       <w:r>
         <w:rPr>
           <w:rFonts w:ascii="Consolas" w:hAnsi="Consolas" w:cs="Consolas"/>
@@ -8007,27 +8076,7 @@
           <w:sz w:val="19"/>
           <w:szCs w:val="19"/>
         </w:rPr>
-        <w:t xml:space="preserve">                </w:t>
-      </w:r>
-      <w:proofErr w:type="gramStart"/>
-      <w:r>
-        <w:rPr>
-          <w:rFonts w:ascii="Consolas" w:hAnsi="Consolas" w:cs="Consolas"/>
-          <w:color w:val="000000"/>
-          <w:sz w:val="19"/>
-          <w:szCs w:val="19"/>
-        </w:rPr>
-        <w:t>teta</w:t>
-      </w:r>
-      <w:proofErr w:type="gramEnd"/>
-      <w:r>
-        <w:rPr>
-          <w:rFonts w:ascii="Consolas" w:hAnsi="Consolas" w:cs="Consolas"/>
-          <w:color w:val="000000"/>
-          <w:sz w:val="19"/>
-          <w:szCs w:val="19"/>
-        </w:rPr>
-        <w:t xml:space="preserve"> = j * 2 * </w:t>
+        <w:t xml:space="preserve">                teta = j * 2 * </w:t>
       </w:r>
       <w:r>
         <w:rPr>
@@ -8079,6 +8128,7 @@
           <w:color w:val="000000"/>
           <w:sz w:val="19"/>
           <w:szCs w:val="19"/>
+          <w:lang w:val="en-US"/>
         </w:rPr>
       </w:pPr>
       <w:r>
@@ -8092,6 +8142,16 @@
         <w:t xml:space="preserve">                </w:t>
       </w:r>
       <w:proofErr w:type="spellStart"/>
+      <w:r>
+        <w:rPr>
+          <w:rFonts w:ascii="Consolas" w:hAnsi="Consolas" w:cs="Consolas"/>
+          <w:color w:val="000000"/>
+          <w:sz w:val="19"/>
+          <w:szCs w:val="19"/>
+          <w:lang w:val="en-US"/>
+        </w:rPr>
+        <w:t>v.push_</w:t>
+      </w:r>
       <w:proofErr w:type="gramStart"/>
       <w:r>
         <w:rPr>
@@ -8099,10 +8159,22 @@
           <w:color w:val="000000"/>
           <w:sz w:val="19"/>
           <w:szCs w:val="19"/>
-        </w:rPr>
-        <w:t>v.push_back</w:t>
-      </w:r>
-      <w:proofErr w:type="spellEnd"/>
+          <w:lang w:val="en-US"/>
+        </w:rPr>
+        <w:t>back</w:t>
+      </w:r>
+      <w:proofErr w:type="spellEnd"/>
+      <w:r>
+        <w:rPr>
+          <w:rFonts w:ascii="Consolas" w:hAnsi="Consolas" w:cs="Consolas"/>
+          <w:color w:val="000000"/>
+          <w:sz w:val="19"/>
+          <w:szCs w:val="19"/>
+          <w:lang w:val="en-US"/>
+        </w:rPr>
+        <w:t>(</w:t>
+      </w:r>
+      <w:proofErr w:type="spellStart"/>
       <w:proofErr w:type="gramEnd"/>
       <w:r>
         <w:rPr>
@@ -8110,68 +8182,62 @@
           <w:color w:val="000000"/>
           <w:sz w:val="19"/>
           <w:szCs w:val="19"/>
+          <w:lang w:val="en-US"/>
+        </w:rPr>
+        <w:t>vertexString</w:t>
+      </w:r>
+      <w:proofErr w:type="spellEnd"/>
+      <w:r>
+        <w:rPr>
+          <w:rFonts w:ascii="Consolas" w:hAnsi="Consolas" w:cs="Consolas"/>
+          <w:color w:val="000000"/>
+          <w:sz w:val="19"/>
+          <w:szCs w:val="19"/>
+          <w:lang w:val="en-US"/>
         </w:rPr>
         <w:t>(</w:t>
       </w:r>
-      <w:proofErr w:type="spellStart"/>
-      <w:r>
-        <w:rPr>
-          <w:rFonts w:ascii="Consolas" w:hAnsi="Consolas" w:cs="Consolas"/>
-          <w:color w:val="000000"/>
-          <w:sz w:val="19"/>
-          <w:szCs w:val="19"/>
-        </w:rPr>
-        <w:t>vertexString</w:t>
-      </w:r>
-      <w:proofErr w:type="spellEnd"/>
-      <w:r>
-        <w:rPr>
-          <w:rFonts w:ascii="Consolas" w:hAnsi="Consolas" w:cs="Consolas"/>
-          <w:color w:val="000000"/>
-          <w:sz w:val="19"/>
-          <w:szCs w:val="19"/>
-        </w:rPr>
-        <w:t>(</w:t>
-      </w:r>
-      <w:proofErr w:type="spellStart"/>
       <w:r>
         <w:rPr>
           <w:rFonts w:ascii="Consolas" w:hAnsi="Consolas" w:cs="Consolas"/>
           <w:color w:val="808080"/>
           <w:sz w:val="19"/>
           <w:szCs w:val="19"/>
+          <w:lang w:val="en-US"/>
         </w:rPr>
         <w:t>radius</w:t>
       </w:r>
-      <w:proofErr w:type="spellEnd"/>
-      <w:r>
-        <w:rPr>
-          <w:rFonts w:ascii="Consolas" w:hAnsi="Consolas" w:cs="Consolas"/>
-          <w:color w:val="000000"/>
-          <w:sz w:val="19"/>
-          <w:szCs w:val="19"/>
-        </w:rPr>
-        <w:t xml:space="preserve"> * cos(teta)*</w:t>
-      </w:r>
-      <w:proofErr w:type="spellStart"/>
-      <w:r>
-        <w:rPr>
-          <w:rFonts w:ascii="Consolas" w:hAnsi="Consolas" w:cs="Consolas"/>
-          <w:color w:val="000000"/>
-          <w:sz w:val="19"/>
-          <w:szCs w:val="19"/>
-        </w:rPr>
-        <w:t>sin</w:t>
-      </w:r>
-      <w:proofErr w:type="spellEnd"/>
-      <w:r>
-        <w:rPr>
-          <w:rFonts w:ascii="Consolas" w:hAnsi="Consolas" w:cs="Consolas"/>
-          <w:color w:val="000000"/>
-          <w:sz w:val="19"/>
-          <w:szCs w:val="19"/>
-        </w:rPr>
-        <w:t>(fi),</w:t>
+      <w:r>
+        <w:rPr>
+          <w:rFonts w:ascii="Consolas" w:hAnsi="Consolas" w:cs="Consolas"/>
+          <w:color w:val="000000"/>
+          <w:sz w:val="19"/>
+          <w:szCs w:val="19"/>
+          <w:lang w:val="en-US"/>
+        </w:rPr>
+        <w:t xml:space="preserve"> * cos(</w:t>
+      </w:r>
+      <w:proofErr w:type="spellStart"/>
+      <w:r>
+        <w:rPr>
+          <w:rFonts w:ascii="Consolas" w:hAnsi="Consolas" w:cs="Consolas"/>
+          <w:color w:val="000000"/>
+          <w:sz w:val="19"/>
+          <w:szCs w:val="19"/>
+          <w:lang w:val="en-US"/>
+        </w:rPr>
+        <w:t>teta</w:t>
+      </w:r>
+      <w:proofErr w:type="spellEnd"/>
+      <w:r>
+        <w:rPr>
+          <w:rFonts w:ascii="Consolas" w:hAnsi="Consolas" w:cs="Consolas"/>
+          <w:color w:val="000000"/>
+          <w:sz w:val="19"/>
+          <w:szCs w:val="19"/>
+          <w:lang w:val="en-US"/>
+        </w:rPr>
+        <w:t>)*sin(fi),</w:t>
       </w:r>
     </w:p>
     <w:p>
@@ -8193,11 +8259,11 @@
           <w:color w:val="000000"/>
           <w:sz w:val="19"/>
           <w:szCs w:val="19"/>
+          <w:lang w:val="en-US"/>
         </w:rPr>
         <w:t xml:space="preserve">                            </w:t>
       </w:r>
       <w:proofErr w:type="spellStart"/>
-      <w:proofErr w:type="gramStart"/>
       <w:r>
         <w:rPr>
           <w:rFonts w:ascii="Consolas" w:hAnsi="Consolas" w:cs="Consolas"/>
@@ -8208,7 +8274,6 @@
         <w:t>radius</w:t>
       </w:r>
       <w:proofErr w:type="spellEnd"/>
-      <w:proofErr w:type="gramEnd"/>
       <w:r>
         <w:rPr>
           <w:rFonts w:ascii="Consolas" w:hAnsi="Consolas" w:cs="Consolas"/>
@@ -8242,7 +8307,6 @@
         <w:t xml:space="preserve">                            </w:t>
       </w:r>
       <w:proofErr w:type="spellStart"/>
-      <w:proofErr w:type="gramStart"/>
       <w:r>
         <w:rPr>
           <w:rFonts w:ascii="Consolas" w:hAnsi="Consolas" w:cs="Consolas"/>
@@ -8253,7 +8317,6 @@
         <w:t>radius</w:t>
       </w:r>
       <w:proofErr w:type="spellEnd"/>
-      <w:proofErr w:type="gramEnd"/>
       <w:r>
         <w:rPr>
           <w:rFonts w:ascii="Consolas" w:hAnsi="Consolas" w:cs="Consolas"/>
@@ -8315,6 +8378,7 @@
           <w:color w:val="000000"/>
           <w:sz w:val="19"/>
           <w:szCs w:val="19"/>
+          <w:lang w:val="en-US"/>
         </w:rPr>
       </w:pPr>
       <w:r>
@@ -8326,25 +8390,37 @@
         </w:rPr>
         <w:t xml:space="preserve">                </w:t>
       </w:r>
-      <w:proofErr w:type="gramStart"/>
-      <w:r>
-        <w:rPr>
-          <w:rFonts w:ascii="Consolas" w:hAnsi="Consolas" w:cs="Consolas"/>
-          <w:color w:val="000000"/>
-          <w:sz w:val="19"/>
-          <w:szCs w:val="19"/>
-        </w:rPr>
-        <w:t>fi</w:t>
-      </w:r>
-      <w:proofErr w:type="gramEnd"/>
-      <w:r>
-        <w:rPr>
-          <w:rFonts w:ascii="Consolas" w:hAnsi="Consolas" w:cs="Consolas"/>
-          <w:color w:val="000000"/>
-          <w:sz w:val="19"/>
-          <w:szCs w:val="19"/>
-        </w:rPr>
-        <w:t xml:space="preserve"> = i * 2 * </w:t>
+      <w:r>
+        <w:rPr>
+          <w:rFonts w:ascii="Consolas" w:hAnsi="Consolas" w:cs="Consolas"/>
+          <w:color w:val="000000"/>
+          <w:sz w:val="19"/>
+          <w:szCs w:val="19"/>
+          <w:lang w:val="en-US"/>
+        </w:rPr>
+        <w:t xml:space="preserve">fi = </w:t>
+      </w:r>
+      <w:proofErr w:type="spellStart"/>
+      <w:r>
+        <w:rPr>
+          <w:rFonts w:ascii="Consolas" w:hAnsi="Consolas" w:cs="Consolas"/>
+          <w:color w:val="000000"/>
+          <w:sz w:val="19"/>
+          <w:szCs w:val="19"/>
+          <w:lang w:val="en-US"/>
+        </w:rPr>
+        <w:t>i</w:t>
+      </w:r>
+      <w:proofErr w:type="spellEnd"/>
+      <w:r>
+        <w:rPr>
+          <w:rFonts w:ascii="Consolas" w:hAnsi="Consolas" w:cs="Consolas"/>
+          <w:color w:val="000000"/>
+          <w:sz w:val="19"/>
+          <w:szCs w:val="19"/>
+          <w:lang w:val="en-US"/>
+        </w:rPr>
+        <w:t xml:space="preserve"> * 2 * </w:t>
       </w:r>
       <w:r>
         <w:rPr>
@@ -8352,6 +8428,7 @@
           <w:color w:val="6F008A"/>
           <w:sz w:val="19"/>
           <w:szCs w:val="19"/>
+          <w:lang w:val="en-US"/>
         </w:rPr>
         <w:t>M_PI</w:t>
       </w:r>
@@ -8361,26 +8438,27 @@
           <w:color w:val="000000"/>
           <w:sz w:val="19"/>
           <w:szCs w:val="19"/>
+          <w:lang w:val="en-US"/>
         </w:rPr>
         <w:t>/</w:t>
       </w:r>
-      <w:proofErr w:type="spellStart"/>
       <w:r>
         <w:rPr>
           <w:rFonts w:ascii="Consolas" w:hAnsi="Consolas" w:cs="Consolas"/>
           <w:color w:val="808080"/>
           <w:sz w:val="19"/>
           <w:szCs w:val="19"/>
+          <w:lang w:val="en-US"/>
         </w:rPr>
         <w:t>slices</w:t>
       </w:r>
-      <w:proofErr w:type="spellEnd"/>
-      <w:r>
-        <w:rPr>
-          <w:rFonts w:ascii="Consolas" w:hAnsi="Consolas" w:cs="Consolas"/>
-          <w:color w:val="000000"/>
-          <w:sz w:val="19"/>
-          <w:szCs w:val="19"/>
+      <w:r>
+        <w:rPr>
+          <w:rFonts w:ascii="Consolas" w:hAnsi="Consolas" w:cs="Consolas"/>
+          <w:color w:val="000000"/>
+          <w:sz w:val="19"/>
+          <w:szCs w:val="19"/>
+          <w:lang w:val="en-US"/>
         </w:rPr>
         <w:t>;</w:t>
       </w:r>
@@ -8396,18 +8474,30 @@
           <w:color w:val="000000"/>
           <w:sz w:val="19"/>
           <w:szCs w:val="19"/>
-        </w:rPr>
-      </w:pPr>
-      <w:r>
-        <w:rPr>
-          <w:rFonts w:ascii="Consolas" w:hAnsi="Consolas" w:cs="Consolas"/>
-          <w:color w:val="000000"/>
-          <w:sz w:val="19"/>
-          <w:szCs w:val="19"/>
+          <w:lang w:val="en-US"/>
+        </w:rPr>
+      </w:pPr>
+      <w:r>
+        <w:rPr>
+          <w:rFonts w:ascii="Consolas" w:hAnsi="Consolas" w:cs="Consolas"/>
+          <w:color w:val="000000"/>
+          <w:sz w:val="19"/>
+          <w:szCs w:val="19"/>
+          <w:lang w:val="en-US"/>
         </w:rPr>
         <w:t xml:space="preserve">                </w:t>
       </w:r>
       <w:proofErr w:type="spellStart"/>
+      <w:r>
+        <w:rPr>
+          <w:rFonts w:ascii="Consolas" w:hAnsi="Consolas" w:cs="Consolas"/>
+          <w:color w:val="000000"/>
+          <w:sz w:val="19"/>
+          <w:szCs w:val="19"/>
+          <w:lang w:val="en-US"/>
+        </w:rPr>
+        <w:t>v.push_</w:t>
+      </w:r>
       <w:proofErr w:type="gramStart"/>
       <w:r>
         <w:rPr>
@@ -8415,10 +8505,22 @@
           <w:color w:val="000000"/>
           <w:sz w:val="19"/>
           <w:szCs w:val="19"/>
-        </w:rPr>
-        <w:t>v.push_back</w:t>
-      </w:r>
-      <w:proofErr w:type="spellEnd"/>
+          <w:lang w:val="en-US"/>
+        </w:rPr>
+        <w:t>back</w:t>
+      </w:r>
+      <w:proofErr w:type="spellEnd"/>
+      <w:r>
+        <w:rPr>
+          <w:rFonts w:ascii="Consolas" w:hAnsi="Consolas" w:cs="Consolas"/>
+          <w:color w:val="000000"/>
+          <w:sz w:val="19"/>
+          <w:szCs w:val="19"/>
+          <w:lang w:val="en-US"/>
+        </w:rPr>
+        <w:t>(</w:t>
+      </w:r>
+      <w:proofErr w:type="spellStart"/>
       <w:proofErr w:type="gramEnd"/>
       <w:r>
         <w:rPr>
@@ -8426,68 +8528,62 @@
           <w:color w:val="000000"/>
           <w:sz w:val="19"/>
           <w:szCs w:val="19"/>
+          <w:lang w:val="en-US"/>
+        </w:rPr>
+        <w:t>vertexString</w:t>
+      </w:r>
+      <w:proofErr w:type="spellEnd"/>
+      <w:r>
+        <w:rPr>
+          <w:rFonts w:ascii="Consolas" w:hAnsi="Consolas" w:cs="Consolas"/>
+          <w:color w:val="000000"/>
+          <w:sz w:val="19"/>
+          <w:szCs w:val="19"/>
+          <w:lang w:val="en-US"/>
         </w:rPr>
         <w:t>(</w:t>
       </w:r>
-      <w:proofErr w:type="spellStart"/>
-      <w:r>
-        <w:rPr>
-          <w:rFonts w:ascii="Consolas" w:hAnsi="Consolas" w:cs="Consolas"/>
-          <w:color w:val="000000"/>
-          <w:sz w:val="19"/>
-          <w:szCs w:val="19"/>
-        </w:rPr>
-        <w:t>vertexString</w:t>
-      </w:r>
-      <w:proofErr w:type="spellEnd"/>
-      <w:r>
-        <w:rPr>
-          <w:rFonts w:ascii="Consolas" w:hAnsi="Consolas" w:cs="Consolas"/>
-          <w:color w:val="000000"/>
-          <w:sz w:val="19"/>
-          <w:szCs w:val="19"/>
-        </w:rPr>
-        <w:t>(</w:t>
-      </w:r>
-      <w:proofErr w:type="spellStart"/>
       <w:r>
         <w:rPr>
           <w:rFonts w:ascii="Consolas" w:hAnsi="Consolas" w:cs="Consolas"/>
           <w:color w:val="808080"/>
           <w:sz w:val="19"/>
           <w:szCs w:val="19"/>
+          <w:lang w:val="en-US"/>
         </w:rPr>
         <w:t>radius</w:t>
       </w:r>
-      <w:proofErr w:type="spellEnd"/>
-      <w:r>
-        <w:rPr>
-          <w:rFonts w:ascii="Consolas" w:hAnsi="Consolas" w:cs="Consolas"/>
-          <w:color w:val="000000"/>
-          <w:sz w:val="19"/>
-          <w:szCs w:val="19"/>
-        </w:rPr>
-        <w:t xml:space="preserve"> * cos(teta)*</w:t>
-      </w:r>
-      <w:proofErr w:type="spellStart"/>
-      <w:r>
-        <w:rPr>
-          <w:rFonts w:ascii="Consolas" w:hAnsi="Consolas" w:cs="Consolas"/>
-          <w:color w:val="000000"/>
-          <w:sz w:val="19"/>
-          <w:szCs w:val="19"/>
-        </w:rPr>
-        <w:t>sin</w:t>
-      </w:r>
-      <w:proofErr w:type="spellEnd"/>
-      <w:r>
-        <w:rPr>
-          <w:rFonts w:ascii="Consolas" w:hAnsi="Consolas" w:cs="Consolas"/>
-          <w:color w:val="000000"/>
-          <w:sz w:val="19"/>
-          <w:szCs w:val="19"/>
-        </w:rPr>
-        <w:t>(fi),</w:t>
+      <w:r>
+        <w:rPr>
+          <w:rFonts w:ascii="Consolas" w:hAnsi="Consolas" w:cs="Consolas"/>
+          <w:color w:val="000000"/>
+          <w:sz w:val="19"/>
+          <w:szCs w:val="19"/>
+          <w:lang w:val="en-US"/>
+        </w:rPr>
+        <w:t xml:space="preserve"> * cos(</w:t>
+      </w:r>
+      <w:proofErr w:type="spellStart"/>
+      <w:r>
+        <w:rPr>
+          <w:rFonts w:ascii="Consolas" w:hAnsi="Consolas" w:cs="Consolas"/>
+          <w:color w:val="000000"/>
+          <w:sz w:val="19"/>
+          <w:szCs w:val="19"/>
+          <w:lang w:val="en-US"/>
+        </w:rPr>
+        <w:t>teta</w:t>
+      </w:r>
+      <w:proofErr w:type="spellEnd"/>
+      <w:r>
+        <w:rPr>
+          <w:rFonts w:ascii="Consolas" w:hAnsi="Consolas" w:cs="Consolas"/>
+          <w:color w:val="000000"/>
+          <w:sz w:val="19"/>
+          <w:szCs w:val="19"/>
+          <w:lang w:val="en-US"/>
+        </w:rPr>
+        <w:t>)*sin(fi),</w:t>
       </w:r>
     </w:p>
     <w:p>
@@ -8509,11 +8605,11 @@
           <w:color w:val="000000"/>
           <w:sz w:val="19"/>
           <w:szCs w:val="19"/>
+          <w:lang w:val="en-US"/>
         </w:rPr>
         <w:t xml:space="preserve">                            </w:t>
       </w:r>
       <w:proofErr w:type="spellStart"/>
-      <w:proofErr w:type="gramStart"/>
       <w:r>
         <w:rPr>
           <w:rFonts w:ascii="Consolas" w:hAnsi="Consolas" w:cs="Consolas"/>
@@ -8524,7 +8620,6 @@
         <w:t>radius</w:t>
       </w:r>
       <w:proofErr w:type="spellEnd"/>
-      <w:proofErr w:type="gramEnd"/>
       <w:r>
         <w:rPr>
           <w:rFonts w:ascii="Consolas" w:hAnsi="Consolas" w:cs="Consolas"/>
@@ -8558,7 +8653,6 @@
         <w:t xml:space="preserve">                            </w:t>
       </w:r>
       <w:proofErr w:type="spellStart"/>
-      <w:proofErr w:type="gramStart"/>
       <w:r>
         <w:rPr>
           <w:rFonts w:ascii="Consolas" w:hAnsi="Consolas" w:cs="Consolas"/>
@@ -8569,7 +8663,6 @@
         <w:t>radius</w:t>
       </w:r>
       <w:proofErr w:type="spellEnd"/>
-      <w:proofErr w:type="gramEnd"/>
       <w:r>
         <w:rPr>
           <w:rFonts w:ascii="Consolas" w:hAnsi="Consolas" w:cs="Consolas"/>
@@ -8654,6 +8747,7 @@
           <w:color w:val="000000"/>
           <w:sz w:val="19"/>
           <w:szCs w:val="19"/>
+          <w:lang w:val="en-US"/>
         </w:rPr>
       </w:pPr>
       <w:r>
@@ -8665,18 +8759,49 @@
         </w:rPr>
         <w:t xml:space="preserve">            </w:t>
       </w:r>
+      <w:r>
+        <w:rPr>
+          <w:rFonts w:ascii="Consolas" w:hAnsi="Consolas" w:cs="Consolas"/>
+          <w:color w:val="0000FF"/>
+          <w:sz w:val="19"/>
+          <w:szCs w:val="19"/>
+          <w:lang w:val="en-US"/>
+        </w:rPr>
+        <w:t>if</w:t>
+      </w:r>
+      <w:r>
+        <w:rPr>
+          <w:rFonts w:ascii="Consolas" w:hAnsi="Consolas" w:cs="Consolas"/>
+          <w:color w:val="000000"/>
+          <w:sz w:val="19"/>
+          <w:szCs w:val="19"/>
+          <w:lang w:val="en-US"/>
+        </w:rPr>
+        <w:t xml:space="preserve"> (</w:t>
+      </w:r>
       <w:proofErr w:type="spellStart"/>
       <w:proofErr w:type="gramStart"/>
       <w:r>
         <w:rPr>
           <w:rFonts w:ascii="Consolas" w:hAnsi="Consolas" w:cs="Consolas"/>
-          <w:color w:val="0000FF"/>
-          <w:sz w:val="19"/>
-          <w:szCs w:val="19"/>
-        </w:rPr>
-        <w:t>if</w:t>
-      </w:r>
-      <w:proofErr w:type="spellEnd"/>
+          <w:color w:val="000000"/>
+          <w:sz w:val="19"/>
+          <w:szCs w:val="19"/>
+          <w:lang w:val="en-US"/>
+        </w:rPr>
+        <w:t>i</w:t>
+      </w:r>
+      <w:proofErr w:type="spellEnd"/>
+      <w:r>
+        <w:rPr>
+          <w:rFonts w:ascii="Consolas" w:hAnsi="Consolas" w:cs="Consolas"/>
+          <w:color w:val="000000"/>
+          <w:sz w:val="19"/>
+          <w:szCs w:val="19"/>
+          <w:lang w:val="en-US"/>
+        </w:rPr>
+        <w:t xml:space="preserve"> !</w:t>
+      </w:r>
       <w:proofErr w:type="gramEnd"/>
       <w:r>
         <w:rPr>
@@ -8684,8 +8809,9 @@
           <w:color w:val="000000"/>
           <w:sz w:val="19"/>
           <w:szCs w:val="19"/>
-        </w:rPr>
-        <w:t xml:space="preserve"> (i != 0) {</w:t>
+          <w:lang w:val="en-US"/>
+        </w:rPr>
+        <w:t>= 0) {</w:t>
       </w:r>
     </w:p>
     <w:p>
@@ -8699,36 +8825,40 @@
           <w:color w:val="000000"/>
           <w:sz w:val="19"/>
           <w:szCs w:val="19"/>
-        </w:rPr>
-      </w:pPr>
-      <w:r>
-        <w:rPr>
-          <w:rFonts w:ascii="Consolas" w:hAnsi="Consolas" w:cs="Consolas"/>
-          <w:color w:val="000000"/>
-          <w:sz w:val="19"/>
-          <w:szCs w:val="19"/>
-        </w:rPr>
-        <w:t xml:space="preserve">                </w:t>
-      </w:r>
-      <w:proofErr w:type="gramStart"/>
-      <w:r>
-        <w:rPr>
-          <w:rFonts w:ascii="Consolas" w:hAnsi="Consolas" w:cs="Consolas"/>
-          <w:color w:val="000000"/>
-          <w:sz w:val="19"/>
-          <w:szCs w:val="19"/>
-        </w:rPr>
-        <w:t>fi</w:t>
-      </w:r>
-      <w:proofErr w:type="gramEnd"/>
-      <w:r>
-        <w:rPr>
-          <w:rFonts w:ascii="Consolas" w:hAnsi="Consolas" w:cs="Consolas"/>
-          <w:color w:val="000000"/>
-          <w:sz w:val="19"/>
-          <w:szCs w:val="19"/>
-        </w:rPr>
-        <w:t xml:space="preserve"> = i * </w:t>
+          <w:lang w:val="en-US"/>
+        </w:rPr>
+      </w:pPr>
+      <w:r>
+        <w:rPr>
+          <w:rFonts w:ascii="Consolas" w:hAnsi="Consolas" w:cs="Consolas"/>
+          <w:color w:val="000000"/>
+          <w:sz w:val="19"/>
+          <w:szCs w:val="19"/>
+          <w:lang w:val="en-US"/>
+        </w:rPr>
+        <w:t xml:space="preserve">                fi = </w:t>
+      </w:r>
+      <w:proofErr w:type="spellStart"/>
+      <w:r>
+        <w:rPr>
+          <w:rFonts w:ascii="Consolas" w:hAnsi="Consolas" w:cs="Consolas"/>
+          <w:color w:val="000000"/>
+          <w:sz w:val="19"/>
+          <w:szCs w:val="19"/>
+          <w:lang w:val="en-US"/>
+        </w:rPr>
+        <w:t>i</w:t>
+      </w:r>
+      <w:proofErr w:type="spellEnd"/>
+      <w:r>
+        <w:rPr>
+          <w:rFonts w:ascii="Consolas" w:hAnsi="Consolas" w:cs="Consolas"/>
+          <w:color w:val="000000"/>
+          <w:sz w:val="19"/>
+          <w:szCs w:val="19"/>
+          <w:lang w:val="en-US"/>
+        </w:rPr>
+        <w:t xml:space="preserve"> * </w:t>
       </w:r>
       <w:r>
         <w:rPr>
@@ -8736,6 +8866,7 @@
           <w:color w:val="6F008A"/>
           <w:sz w:val="19"/>
           <w:szCs w:val="19"/>
+          <w:lang w:val="en-US"/>
         </w:rPr>
         <w:t>M_PI</w:t>
       </w:r>
@@ -8745,26 +8876,27 @@
           <w:color w:val="000000"/>
           <w:sz w:val="19"/>
           <w:szCs w:val="19"/>
+          <w:lang w:val="en-US"/>
         </w:rPr>
         <w:t>/</w:t>
       </w:r>
-      <w:proofErr w:type="spellStart"/>
       <w:r>
         <w:rPr>
           <w:rFonts w:ascii="Consolas" w:hAnsi="Consolas" w:cs="Consolas"/>
           <w:color w:val="808080"/>
           <w:sz w:val="19"/>
           <w:szCs w:val="19"/>
+          <w:lang w:val="en-US"/>
         </w:rPr>
         <w:t>stacks</w:t>
       </w:r>
-      <w:proofErr w:type="spellEnd"/>
-      <w:r>
-        <w:rPr>
-          <w:rFonts w:ascii="Consolas" w:hAnsi="Consolas" w:cs="Consolas"/>
-          <w:color w:val="000000"/>
-          <w:sz w:val="19"/>
-          <w:szCs w:val="19"/>
+      <w:r>
+        <w:rPr>
+          <w:rFonts w:ascii="Consolas" w:hAnsi="Consolas" w:cs="Consolas"/>
+          <w:color w:val="000000"/>
+          <w:sz w:val="19"/>
+          <w:szCs w:val="19"/>
+          <w:lang w:val="en-US"/>
         </w:rPr>
         <w:t>;</w:t>
       </w:r>
@@ -8788,28 +8920,18 @@
           <w:color w:val="000000"/>
           <w:sz w:val="19"/>
           <w:szCs w:val="19"/>
+          <w:lang w:val="en-US"/>
         </w:rPr>
         <w:t xml:space="preserve">                </w:t>
       </w:r>
-      <w:proofErr w:type="gramStart"/>
-      <w:r>
-        <w:rPr>
-          <w:rFonts w:ascii="Consolas" w:hAnsi="Consolas" w:cs="Consolas"/>
-          <w:color w:val="000000"/>
-          <w:sz w:val="19"/>
-          <w:szCs w:val="19"/>
-        </w:rPr>
-        <w:t>teta</w:t>
-      </w:r>
-      <w:proofErr w:type="gramEnd"/>
-      <w:r>
-        <w:rPr>
-          <w:rFonts w:ascii="Consolas" w:hAnsi="Consolas" w:cs="Consolas"/>
-          <w:color w:val="000000"/>
-          <w:sz w:val="19"/>
-          <w:szCs w:val="19"/>
-        </w:rPr>
-        <w:t xml:space="preserve"> = j * 2 * </w:t>
+      <w:r>
+        <w:rPr>
+          <w:rFonts w:ascii="Consolas" w:hAnsi="Consolas" w:cs="Consolas"/>
+          <w:color w:val="000000"/>
+          <w:sz w:val="19"/>
+          <w:szCs w:val="19"/>
+        </w:rPr>
+        <w:t xml:space="preserve">teta = j * 2 * </w:t>
       </w:r>
       <w:r>
         <w:rPr>
@@ -8861,6 +8983,7 @@
           <w:color w:val="000000"/>
           <w:sz w:val="19"/>
           <w:szCs w:val="19"/>
+          <w:lang w:val="en-US"/>
         </w:rPr>
       </w:pPr>
       <w:r>
@@ -8873,24 +8996,24 @@
         <w:t xml:space="preserve">                </w:t>
       </w:r>
       <w:proofErr w:type="spellStart"/>
-      <w:proofErr w:type="gramStart"/>
-      <w:r>
-        <w:rPr>
-          <w:rFonts w:ascii="Consolas" w:hAnsi="Consolas" w:cs="Consolas"/>
-          <w:color w:val="000000"/>
-          <w:sz w:val="19"/>
-          <w:szCs w:val="19"/>
+      <w:r>
+        <w:rPr>
+          <w:rFonts w:ascii="Consolas" w:hAnsi="Consolas" w:cs="Consolas"/>
+          <w:color w:val="000000"/>
+          <w:sz w:val="19"/>
+          <w:szCs w:val="19"/>
+          <w:lang w:val="en-US"/>
         </w:rPr>
         <w:t>v.push_back</w:t>
       </w:r>
       <w:proofErr w:type="spellEnd"/>
-      <w:proofErr w:type="gramEnd"/>
-      <w:r>
-        <w:rPr>
-          <w:rFonts w:ascii="Consolas" w:hAnsi="Consolas" w:cs="Consolas"/>
-          <w:color w:val="000000"/>
-          <w:sz w:val="19"/>
-          <w:szCs w:val="19"/>
+      <w:r>
+        <w:rPr>
+          <w:rFonts w:ascii="Consolas" w:hAnsi="Consolas" w:cs="Consolas"/>
+          <w:color w:val="000000"/>
+          <w:sz w:val="19"/>
+          <w:szCs w:val="19"/>
+          <w:lang w:val="en-US"/>
         </w:rPr>
         <w:t>(</w:t>
       </w:r>
@@ -8901,6 +9024,7 @@
           <w:color w:val="000000"/>
           <w:sz w:val="19"/>
           <w:szCs w:val="19"/>
+          <w:lang w:val="en-US"/>
         </w:rPr>
         <w:t>vertexString</w:t>
       </w:r>
@@ -8911,48 +9035,51 @@
           <w:color w:val="000000"/>
           <w:sz w:val="19"/>
           <w:szCs w:val="19"/>
+          <w:lang w:val="en-US"/>
         </w:rPr>
         <w:t>(</w:t>
       </w:r>
-      <w:proofErr w:type="spellStart"/>
       <w:r>
         <w:rPr>
           <w:rFonts w:ascii="Consolas" w:hAnsi="Consolas" w:cs="Consolas"/>
           <w:color w:val="808080"/>
           <w:sz w:val="19"/>
           <w:szCs w:val="19"/>
+          <w:lang w:val="en-US"/>
         </w:rPr>
         <w:t>radius</w:t>
       </w:r>
-      <w:proofErr w:type="spellEnd"/>
-      <w:r>
-        <w:rPr>
-          <w:rFonts w:ascii="Consolas" w:hAnsi="Consolas" w:cs="Consolas"/>
-          <w:color w:val="000000"/>
-          <w:sz w:val="19"/>
-          <w:szCs w:val="19"/>
-        </w:rPr>
-        <w:t>*cos(teta)*</w:t>
-      </w:r>
-      <w:proofErr w:type="spellStart"/>
-      <w:r>
-        <w:rPr>
-          <w:rFonts w:ascii="Consolas" w:hAnsi="Consolas" w:cs="Consolas"/>
-          <w:color w:val="000000"/>
-          <w:sz w:val="19"/>
-          <w:szCs w:val="19"/>
-        </w:rPr>
-        <w:t>sin</w:t>
-      </w:r>
-      <w:proofErr w:type="spellEnd"/>
-      <w:r>
-        <w:rPr>
-          <w:rFonts w:ascii="Consolas" w:hAnsi="Consolas" w:cs="Consolas"/>
-          <w:color w:val="000000"/>
-          <w:sz w:val="19"/>
-          <w:szCs w:val="19"/>
-        </w:rPr>
-        <w:t>(fi),</w:t>
+      <w:r>
+        <w:rPr>
+          <w:rFonts w:ascii="Consolas" w:hAnsi="Consolas" w:cs="Consolas"/>
+          <w:color w:val="000000"/>
+          <w:sz w:val="19"/>
+          <w:szCs w:val="19"/>
+          <w:lang w:val="en-US"/>
+        </w:rPr>
+        <w:t>*cos(</w:t>
+      </w:r>
+      <w:proofErr w:type="spellStart"/>
+      <w:r>
+        <w:rPr>
+          <w:rFonts w:ascii="Consolas" w:hAnsi="Consolas" w:cs="Consolas"/>
+          <w:color w:val="000000"/>
+          <w:sz w:val="19"/>
+          <w:szCs w:val="19"/>
+          <w:lang w:val="en-US"/>
+        </w:rPr>
+        <w:t>teta</w:t>
+      </w:r>
+      <w:proofErr w:type="spellEnd"/>
+      <w:r>
+        <w:rPr>
+          <w:rFonts w:ascii="Consolas" w:hAnsi="Consolas" w:cs="Consolas"/>
+          <w:color w:val="000000"/>
+          <w:sz w:val="19"/>
+          <w:szCs w:val="19"/>
+          <w:lang w:val="en-US"/>
+        </w:rPr>
+        <w:t>)*sin(fi),</w:t>
       </w:r>
     </w:p>
     <w:p>
@@ -8974,11 +9101,11 @@
           <w:color w:val="000000"/>
           <w:sz w:val="19"/>
           <w:szCs w:val="19"/>
+          <w:lang w:val="en-US"/>
         </w:rPr>
         <w:t xml:space="preserve">                            </w:t>
       </w:r>
       <w:proofErr w:type="spellStart"/>
-      <w:proofErr w:type="gramStart"/>
       <w:r>
         <w:rPr>
           <w:rFonts w:ascii="Consolas" w:hAnsi="Consolas" w:cs="Consolas"/>
@@ -8989,7 +9116,6 @@
         <w:t>radius</w:t>
       </w:r>
       <w:proofErr w:type="spellEnd"/>
-      <w:proofErr w:type="gramEnd"/>
       <w:r>
         <w:rPr>
           <w:rFonts w:ascii="Consolas" w:hAnsi="Consolas" w:cs="Consolas"/>
@@ -9023,7 +9149,6 @@
         <w:t xml:space="preserve">                            </w:t>
       </w:r>
       <w:proofErr w:type="spellStart"/>
-      <w:proofErr w:type="gramStart"/>
       <w:r>
         <w:rPr>
           <w:rFonts w:ascii="Consolas" w:hAnsi="Consolas" w:cs="Consolas"/>
@@ -9034,7 +9159,6 @@
         <w:t>radius</w:t>
       </w:r>
       <w:proofErr w:type="spellEnd"/>
-      <w:proofErr w:type="gramEnd"/>
       <w:r>
         <w:rPr>
           <w:rFonts w:ascii="Consolas" w:hAnsi="Consolas" w:cs="Consolas"/>
@@ -9105,27 +9229,7 @@
           <w:sz w:val="19"/>
           <w:szCs w:val="19"/>
         </w:rPr>
-        <w:t xml:space="preserve">                </w:t>
-      </w:r>
-      <w:proofErr w:type="gramStart"/>
-      <w:r>
-        <w:rPr>
-          <w:rFonts w:ascii="Consolas" w:hAnsi="Consolas" w:cs="Consolas"/>
-          <w:color w:val="000000"/>
-          <w:sz w:val="19"/>
-          <w:szCs w:val="19"/>
-        </w:rPr>
-        <w:t>teta</w:t>
-      </w:r>
-      <w:proofErr w:type="gramEnd"/>
-      <w:r>
-        <w:rPr>
-          <w:rFonts w:ascii="Consolas" w:hAnsi="Consolas" w:cs="Consolas"/>
-          <w:color w:val="000000"/>
-          <w:sz w:val="19"/>
-          <w:szCs w:val="19"/>
-        </w:rPr>
-        <w:t xml:space="preserve"> = (j + 1) * 2 * </w:t>
+        <w:t xml:space="preserve">                teta = (j + 1) * 2 * </w:t>
       </w:r>
       <w:r>
         <w:rPr>
@@ -9177,6 +9281,7 @@
           <w:color w:val="000000"/>
           <w:sz w:val="19"/>
           <w:szCs w:val="19"/>
+          <w:lang w:val="en-US"/>
         </w:rPr>
       </w:pPr>
       <w:r>
@@ -9189,6 +9294,16 @@
         <w:t xml:space="preserve">                </w:t>
       </w:r>
       <w:proofErr w:type="spellStart"/>
+      <w:r>
+        <w:rPr>
+          <w:rFonts w:ascii="Consolas" w:hAnsi="Consolas" w:cs="Consolas"/>
+          <w:color w:val="000000"/>
+          <w:sz w:val="19"/>
+          <w:szCs w:val="19"/>
+          <w:lang w:val="en-US"/>
+        </w:rPr>
+        <w:t>v.push_</w:t>
+      </w:r>
       <w:proofErr w:type="gramStart"/>
       <w:r>
         <w:rPr>
@@ -9196,10 +9311,22 @@
           <w:color w:val="000000"/>
           <w:sz w:val="19"/>
           <w:szCs w:val="19"/>
-        </w:rPr>
-        <w:t>v.push_back</w:t>
-      </w:r>
-      <w:proofErr w:type="spellEnd"/>
+          <w:lang w:val="en-US"/>
+        </w:rPr>
+        <w:t>back</w:t>
+      </w:r>
+      <w:proofErr w:type="spellEnd"/>
+      <w:r>
+        <w:rPr>
+          <w:rFonts w:ascii="Consolas" w:hAnsi="Consolas" w:cs="Consolas"/>
+          <w:color w:val="000000"/>
+          <w:sz w:val="19"/>
+          <w:szCs w:val="19"/>
+          <w:lang w:val="en-US"/>
+        </w:rPr>
+        <w:t>(</w:t>
+      </w:r>
+      <w:proofErr w:type="spellStart"/>
       <w:proofErr w:type="gramEnd"/>
       <w:r>
         <w:rPr>
@@ -9207,68 +9334,62 @@
           <w:color w:val="000000"/>
           <w:sz w:val="19"/>
           <w:szCs w:val="19"/>
+          <w:lang w:val="en-US"/>
+        </w:rPr>
+        <w:t>vertexString</w:t>
+      </w:r>
+      <w:proofErr w:type="spellEnd"/>
+      <w:r>
+        <w:rPr>
+          <w:rFonts w:ascii="Consolas" w:hAnsi="Consolas" w:cs="Consolas"/>
+          <w:color w:val="000000"/>
+          <w:sz w:val="19"/>
+          <w:szCs w:val="19"/>
+          <w:lang w:val="en-US"/>
         </w:rPr>
         <w:t>(</w:t>
       </w:r>
-      <w:proofErr w:type="spellStart"/>
-      <w:r>
-        <w:rPr>
-          <w:rFonts w:ascii="Consolas" w:hAnsi="Consolas" w:cs="Consolas"/>
-          <w:color w:val="000000"/>
-          <w:sz w:val="19"/>
-          <w:szCs w:val="19"/>
-        </w:rPr>
-        <w:t>vertexString</w:t>
-      </w:r>
-      <w:proofErr w:type="spellEnd"/>
-      <w:r>
-        <w:rPr>
-          <w:rFonts w:ascii="Consolas" w:hAnsi="Consolas" w:cs="Consolas"/>
-          <w:color w:val="000000"/>
-          <w:sz w:val="19"/>
-          <w:szCs w:val="19"/>
-        </w:rPr>
-        <w:t>(</w:t>
-      </w:r>
-      <w:proofErr w:type="spellStart"/>
       <w:r>
         <w:rPr>
           <w:rFonts w:ascii="Consolas" w:hAnsi="Consolas" w:cs="Consolas"/>
           <w:color w:val="808080"/>
           <w:sz w:val="19"/>
           <w:szCs w:val="19"/>
+          <w:lang w:val="en-US"/>
         </w:rPr>
         <w:t>radius</w:t>
       </w:r>
-      <w:proofErr w:type="spellEnd"/>
-      <w:r>
-        <w:rPr>
-          <w:rFonts w:ascii="Consolas" w:hAnsi="Consolas" w:cs="Consolas"/>
-          <w:color w:val="000000"/>
-          <w:sz w:val="19"/>
-          <w:szCs w:val="19"/>
-        </w:rPr>
-        <w:t xml:space="preserve"> * cos(teta)*</w:t>
-      </w:r>
-      <w:proofErr w:type="spellStart"/>
-      <w:r>
-        <w:rPr>
-          <w:rFonts w:ascii="Consolas" w:hAnsi="Consolas" w:cs="Consolas"/>
-          <w:color w:val="000000"/>
-          <w:sz w:val="19"/>
-          <w:szCs w:val="19"/>
-        </w:rPr>
-        <w:t>sin</w:t>
-      </w:r>
-      <w:proofErr w:type="spellEnd"/>
-      <w:r>
-        <w:rPr>
-          <w:rFonts w:ascii="Consolas" w:hAnsi="Consolas" w:cs="Consolas"/>
-          <w:color w:val="000000"/>
-          <w:sz w:val="19"/>
-          <w:szCs w:val="19"/>
-        </w:rPr>
-        <w:t>(fi),</w:t>
+      <w:r>
+        <w:rPr>
+          <w:rFonts w:ascii="Consolas" w:hAnsi="Consolas" w:cs="Consolas"/>
+          <w:color w:val="000000"/>
+          <w:sz w:val="19"/>
+          <w:szCs w:val="19"/>
+          <w:lang w:val="en-US"/>
+        </w:rPr>
+        <w:t xml:space="preserve"> * cos(</w:t>
+      </w:r>
+      <w:proofErr w:type="spellStart"/>
+      <w:r>
+        <w:rPr>
+          <w:rFonts w:ascii="Consolas" w:hAnsi="Consolas" w:cs="Consolas"/>
+          <w:color w:val="000000"/>
+          <w:sz w:val="19"/>
+          <w:szCs w:val="19"/>
+          <w:lang w:val="en-US"/>
+        </w:rPr>
+        <w:t>teta</w:t>
+      </w:r>
+      <w:proofErr w:type="spellEnd"/>
+      <w:r>
+        <w:rPr>
+          <w:rFonts w:ascii="Consolas" w:hAnsi="Consolas" w:cs="Consolas"/>
+          <w:color w:val="000000"/>
+          <w:sz w:val="19"/>
+          <w:szCs w:val="19"/>
+          <w:lang w:val="en-US"/>
+        </w:rPr>
+        <w:t>)*sin(fi),</w:t>
       </w:r>
     </w:p>
     <w:p>
@@ -9290,11 +9411,11 @@
           <w:color w:val="000000"/>
           <w:sz w:val="19"/>
           <w:szCs w:val="19"/>
+          <w:lang w:val="en-US"/>
         </w:rPr>
         <w:t xml:space="preserve">                            </w:t>
       </w:r>
       <w:proofErr w:type="spellStart"/>
-      <w:proofErr w:type="gramStart"/>
       <w:r>
         <w:rPr>
           <w:rFonts w:ascii="Consolas" w:hAnsi="Consolas" w:cs="Consolas"/>
@@ -9305,7 +9426,6 @@
         <w:t>radius</w:t>
       </w:r>
       <w:proofErr w:type="spellEnd"/>
-      <w:proofErr w:type="gramEnd"/>
       <w:r>
         <w:rPr>
           <w:rFonts w:ascii="Consolas" w:hAnsi="Consolas" w:cs="Consolas"/>
@@ -9339,7 +9459,6 @@
         <w:t xml:space="preserve">                            </w:t>
       </w:r>
       <w:proofErr w:type="spellStart"/>
-      <w:proofErr w:type="gramStart"/>
       <w:r>
         <w:rPr>
           <w:rFonts w:ascii="Consolas" w:hAnsi="Consolas" w:cs="Consolas"/>
@@ -9350,7 +9469,6 @@
         <w:t>radius</w:t>
       </w:r>
       <w:proofErr w:type="spellEnd"/>
-      <w:proofErr w:type="gramEnd"/>
       <w:r>
         <w:rPr>
           <w:rFonts w:ascii="Consolas" w:hAnsi="Consolas" w:cs="Consolas"/>
@@ -9412,6 +9530,7 @@
           <w:color w:val="000000"/>
           <w:sz w:val="19"/>
           <w:szCs w:val="19"/>
+          <w:lang w:val="en-US"/>
         </w:rPr>
       </w:pPr>
       <w:r>
@@ -9423,25 +9542,37 @@
         </w:rPr>
         <w:t xml:space="preserve">                </w:t>
       </w:r>
-      <w:proofErr w:type="gramStart"/>
-      <w:r>
-        <w:rPr>
-          <w:rFonts w:ascii="Consolas" w:hAnsi="Consolas" w:cs="Consolas"/>
-          <w:color w:val="000000"/>
-          <w:sz w:val="19"/>
-          <w:szCs w:val="19"/>
-        </w:rPr>
-        <w:t>fi</w:t>
-      </w:r>
-      <w:proofErr w:type="gramEnd"/>
-      <w:r>
-        <w:rPr>
-          <w:rFonts w:ascii="Consolas" w:hAnsi="Consolas" w:cs="Consolas"/>
-          <w:color w:val="000000"/>
-          <w:sz w:val="19"/>
-          <w:szCs w:val="19"/>
-        </w:rPr>
-        <w:t xml:space="preserve"> = (i + 1) * </w:t>
+      <w:r>
+        <w:rPr>
+          <w:rFonts w:ascii="Consolas" w:hAnsi="Consolas" w:cs="Consolas"/>
+          <w:color w:val="000000"/>
+          <w:sz w:val="19"/>
+          <w:szCs w:val="19"/>
+          <w:lang w:val="en-US"/>
+        </w:rPr>
+        <w:t>fi = (</w:t>
+      </w:r>
+      <w:proofErr w:type="spellStart"/>
+      <w:r>
+        <w:rPr>
+          <w:rFonts w:ascii="Consolas" w:hAnsi="Consolas" w:cs="Consolas"/>
+          <w:color w:val="000000"/>
+          <w:sz w:val="19"/>
+          <w:szCs w:val="19"/>
+          <w:lang w:val="en-US"/>
+        </w:rPr>
+        <w:t>i</w:t>
+      </w:r>
+      <w:proofErr w:type="spellEnd"/>
+      <w:r>
+        <w:rPr>
+          <w:rFonts w:ascii="Consolas" w:hAnsi="Consolas" w:cs="Consolas"/>
+          <w:color w:val="000000"/>
+          <w:sz w:val="19"/>
+          <w:szCs w:val="19"/>
+          <w:lang w:val="en-US"/>
+        </w:rPr>
+        <w:t xml:space="preserve"> + 1) * </w:t>
       </w:r>
       <w:r>
         <w:rPr>
@@ -9449,6 +9580,7 @@
           <w:color w:val="6F008A"/>
           <w:sz w:val="19"/>
           <w:szCs w:val="19"/>
+          <w:lang w:val="en-US"/>
         </w:rPr>
         <w:t>M_PI</w:t>
       </w:r>
@@ -9458,26 +9590,27 @@
           <w:color w:val="000000"/>
           <w:sz w:val="19"/>
           <w:szCs w:val="19"/>
+          <w:lang w:val="en-US"/>
         </w:rPr>
         <w:t>/</w:t>
       </w:r>
-      <w:proofErr w:type="spellStart"/>
       <w:r>
         <w:rPr>
           <w:rFonts w:ascii="Consolas" w:hAnsi="Consolas" w:cs="Consolas"/>
           <w:color w:val="808080"/>
           <w:sz w:val="19"/>
           <w:szCs w:val="19"/>
+          <w:lang w:val="en-US"/>
         </w:rPr>
         <w:t>stacks</w:t>
       </w:r>
-      <w:proofErr w:type="spellEnd"/>
-      <w:r>
-        <w:rPr>
-          <w:rFonts w:ascii="Consolas" w:hAnsi="Consolas" w:cs="Consolas"/>
-          <w:color w:val="000000"/>
-          <w:sz w:val="19"/>
-          <w:szCs w:val="19"/>
+      <w:r>
+        <w:rPr>
+          <w:rFonts w:ascii="Consolas" w:hAnsi="Consolas" w:cs="Consolas"/>
+          <w:color w:val="000000"/>
+          <w:sz w:val="19"/>
+          <w:szCs w:val="19"/>
+          <w:lang w:val="en-US"/>
         </w:rPr>
         <w:t>;</w:t>
       </w:r>
@@ -9493,18 +9626,30 @@
           <w:color w:val="000000"/>
           <w:sz w:val="19"/>
           <w:szCs w:val="19"/>
-        </w:rPr>
-      </w:pPr>
-      <w:r>
-        <w:rPr>
-          <w:rFonts w:ascii="Consolas" w:hAnsi="Consolas" w:cs="Consolas"/>
-          <w:color w:val="000000"/>
-          <w:sz w:val="19"/>
-          <w:szCs w:val="19"/>
+          <w:lang w:val="en-US"/>
+        </w:rPr>
+      </w:pPr>
+      <w:r>
+        <w:rPr>
+          <w:rFonts w:ascii="Consolas" w:hAnsi="Consolas" w:cs="Consolas"/>
+          <w:color w:val="000000"/>
+          <w:sz w:val="19"/>
+          <w:szCs w:val="19"/>
+          <w:lang w:val="en-US"/>
         </w:rPr>
         <w:t xml:space="preserve">                </w:t>
       </w:r>
       <w:proofErr w:type="spellStart"/>
+      <w:r>
+        <w:rPr>
+          <w:rFonts w:ascii="Consolas" w:hAnsi="Consolas" w:cs="Consolas"/>
+          <w:color w:val="000000"/>
+          <w:sz w:val="19"/>
+          <w:szCs w:val="19"/>
+          <w:lang w:val="en-US"/>
+        </w:rPr>
+        <w:t>v.push_</w:t>
+      </w:r>
       <w:proofErr w:type="gramStart"/>
       <w:r>
         <w:rPr>
@@ -9512,10 +9657,22 @@
           <w:color w:val="000000"/>
           <w:sz w:val="19"/>
           <w:szCs w:val="19"/>
-        </w:rPr>
-        <w:t>v.push_back</w:t>
-      </w:r>
-      <w:proofErr w:type="spellEnd"/>
+          <w:lang w:val="en-US"/>
+        </w:rPr>
+        <w:t>back</w:t>
+      </w:r>
+      <w:proofErr w:type="spellEnd"/>
+      <w:r>
+        <w:rPr>
+          <w:rFonts w:ascii="Consolas" w:hAnsi="Consolas" w:cs="Consolas"/>
+          <w:color w:val="000000"/>
+          <w:sz w:val="19"/>
+          <w:szCs w:val="19"/>
+          <w:lang w:val="en-US"/>
+        </w:rPr>
+        <w:t>(</w:t>
+      </w:r>
+      <w:proofErr w:type="spellStart"/>
       <w:proofErr w:type="gramEnd"/>
       <w:r>
         <w:rPr>
@@ -9523,68 +9680,62 @@
           <w:color w:val="000000"/>
           <w:sz w:val="19"/>
           <w:szCs w:val="19"/>
+          <w:lang w:val="en-US"/>
+        </w:rPr>
+        <w:t>vertexString</w:t>
+      </w:r>
+      <w:proofErr w:type="spellEnd"/>
+      <w:r>
+        <w:rPr>
+          <w:rFonts w:ascii="Consolas" w:hAnsi="Consolas" w:cs="Consolas"/>
+          <w:color w:val="000000"/>
+          <w:sz w:val="19"/>
+          <w:szCs w:val="19"/>
+          <w:lang w:val="en-US"/>
         </w:rPr>
         <w:t>(</w:t>
       </w:r>
-      <w:proofErr w:type="spellStart"/>
-      <w:r>
-        <w:rPr>
-          <w:rFonts w:ascii="Consolas" w:hAnsi="Consolas" w:cs="Consolas"/>
-          <w:color w:val="000000"/>
-          <w:sz w:val="19"/>
-          <w:szCs w:val="19"/>
-        </w:rPr>
-        <w:t>vertexString</w:t>
-      </w:r>
-      <w:proofErr w:type="spellEnd"/>
-      <w:r>
-        <w:rPr>
-          <w:rFonts w:ascii="Consolas" w:hAnsi="Consolas" w:cs="Consolas"/>
-          <w:color w:val="000000"/>
-          <w:sz w:val="19"/>
-          <w:szCs w:val="19"/>
-        </w:rPr>
-        <w:t>(</w:t>
-      </w:r>
-      <w:proofErr w:type="spellStart"/>
       <w:r>
         <w:rPr>
           <w:rFonts w:ascii="Consolas" w:hAnsi="Consolas" w:cs="Consolas"/>
           <w:color w:val="808080"/>
           <w:sz w:val="19"/>
           <w:szCs w:val="19"/>
+          <w:lang w:val="en-US"/>
         </w:rPr>
         <w:t>radius</w:t>
       </w:r>
-      <w:proofErr w:type="spellEnd"/>
-      <w:r>
-        <w:rPr>
-          <w:rFonts w:ascii="Consolas" w:hAnsi="Consolas" w:cs="Consolas"/>
-          <w:color w:val="000000"/>
-          <w:sz w:val="19"/>
-          <w:szCs w:val="19"/>
-        </w:rPr>
-        <w:t xml:space="preserve"> * cos(teta)*</w:t>
-      </w:r>
-      <w:proofErr w:type="spellStart"/>
-      <w:r>
-        <w:rPr>
-          <w:rFonts w:ascii="Consolas" w:hAnsi="Consolas" w:cs="Consolas"/>
-          <w:color w:val="000000"/>
-          <w:sz w:val="19"/>
-          <w:szCs w:val="19"/>
-        </w:rPr>
-        <w:t>sin</w:t>
-      </w:r>
-      <w:proofErr w:type="spellEnd"/>
-      <w:r>
-        <w:rPr>
-          <w:rFonts w:ascii="Consolas" w:hAnsi="Consolas" w:cs="Consolas"/>
-          <w:color w:val="000000"/>
-          <w:sz w:val="19"/>
-          <w:szCs w:val="19"/>
-        </w:rPr>
-        <w:t>(fi),</w:t>
+      <w:r>
+        <w:rPr>
+          <w:rFonts w:ascii="Consolas" w:hAnsi="Consolas" w:cs="Consolas"/>
+          <w:color w:val="000000"/>
+          <w:sz w:val="19"/>
+          <w:szCs w:val="19"/>
+          <w:lang w:val="en-US"/>
+        </w:rPr>
+        <w:t xml:space="preserve"> * cos(</w:t>
+      </w:r>
+      <w:proofErr w:type="spellStart"/>
+      <w:r>
+        <w:rPr>
+          <w:rFonts w:ascii="Consolas" w:hAnsi="Consolas" w:cs="Consolas"/>
+          <w:color w:val="000000"/>
+          <w:sz w:val="19"/>
+          <w:szCs w:val="19"/>
+          <w:lang w:val="en-US"/>
+        </w:rPr>
+        <w:t>teta</w:t>
+      </w:r>
+      <w:proofErr w:type="spellEnd"/>
+      <w:r>
+        <w:rPr>
+          <w:rFonts w:ascii="Consolas" w:hAnsi="Consolas" w:cs="Consolas"/>
+          <w:color w:val="000000"/>
+          <w:sz w:val="19"/>
+          <w:szCs w:val="19"/>
+          <w:lang w:val="en-US"/>
+        </w:rPr>
+        <w:t>)*sin(fi),</w:t>
       </w:r>
     </w:p>
     <w:p>
@@ -9606,11 +9757,11 @@
           <w:color w:val="000000"/>
           <w:sz w:val="19"/>
           <w:szCs w:val="19"/>
+          <w:lang w:val="en-US"/>
         </w:rPr>
         <w:t xml:space="preserve">                            </w:t>
       </w:r>
       <w:proofErr w:type="spellStart"/>
-      <w:proofErr w:type="gramStart"/>
       <w:r>
         <w:rPr>
           <w:rFonts w:ascii="Consolas" w:hAnsi="Consolas" w:cs="Consolas"/>
@@ -9621,7 +9772,6 @@
         <w:t>radius</w:t>
       </w:r>
       <w:proofErr w:type="spellEnd"/>
-      <w:proofErr w:type="gramEnd"/>
       <w:r>
         <w:rPr>
           <w:rFonts w:ascii="Consolas" w:hAnsi="Consolas" w:cs="Consolas"/>
@@ -9655,7 +9805,6 @@
         <w:t xml:space="preserve">                            </w:t>
       </w:r>
       <w:proofErr w:type="spellStart"/>
-      <w:proofErr w:type="gramStart"/>
       <w:r>
         <w:rPr>
           <w:rFonts w:ascii="Consolas" w:hAnsi="Consolas" w:cs="Consolas"/>
@@ -9666,7 +9815,6 @@
         <w:t>radius</w:t>
       </w:r>
       <w:proofErr w:type="spellEnd"/>
-      <w:proofErr w:type="gramEnd"/>
       <w:r>
         <w:rPr>
           <w:rFonts w:ascii="Consolas" w:hAnsi="Consolas" w:cs="Consolas"/>
@@ -10829,6 +10977,7 @@
         </w:rPr>
       </w:pPr>
       <w:proofErr w:type="spellStart"/>
+      <w:proofErr w:type="gramStart"/>
       <w:r>
         <w:rPr>
           <w:rFonts w:ascii="Consolas" w:hAnsi="Consolas" w:cs="Consolas"/>
@@ -10848,7 +10997,18 @@
           <w:szCs w:val="19"/>
           <w:lang w:val="en-US"/>
         </w:rPr>
-        <w:t>::vector&lt;</w:t>
+        <w:t>::</w:t>
+      </w:r>
+      <w:proofErr w:type="gramEnd"/>
+      <w:r>
+        <w:rPr>
+          <w:rFonts w:ascii="Consolas" w:hAnsi="Consolas" w:cs="Consolas"/>
+          <w:color w:val="000000"/>
+          <w:sz w:val="19"/>
+          <w:szCs w:val="19"/>
+          <w:lang w:val="en-US"/>
+        </w:rPr>
+        <w:t>vector&lt;</w:t>
       </w:r>
       <w:proofErr w:type="spellStart"/>
       <w:r>
@@ -10870,20 +11030,8 @@
           <w:szCs w:val="19"/>
           <w:lang w:val="en-US"/>
         </w:rPr>
-        <w:t xml:space="preserve">::string&gt; </w:t>
-      </w:r>
-      <w:proofErr w:type="gramStart"/>
-      <w:r>
-        <w:rPr>
-          <w:rFonts w:ascii="Consolas" w:hAnsi="Consolas" w:cs="Consolas"/>
-          <w:color w:val="000000"/>
-          <w:sz w:val="19"/>
-          <w:szCs w:val="19"/>
-          <w:lang w:val="en-US"/>
-        </w:rPr>
-        <w:t>cylinder(</w:t>
-      </w:r>
-      <w:proofErr w:type="gramEnd"/>
+        <w:t>::string&gt; cylinder(</w:t>
+      </w:r>
       <w:r>
         <w:rPr>
           <w:rFonts w:ascii="Consolas" w:hAnsi="Consolas" w:cs="Consolas"/>
@@ -11715,7 +11863,6 @@
           <w:lang w:val="en-US"/>
         </w:rPr>
       </w:pPr>
-      <w:proofErr w:type="gramStart"/>
       <w:r>
         <w:rPr>
           <w:rFonts w:ascii="Consolas" w:hAnsi="Consolas" w:cs="Consolas"/>
@@ -11727,7 +11874,6 @@
         </w:rPr>
         <w:t>float</w:t>
       </w:r>
-      <w:proofErr w:type="gramEnd"/>
       <w:r>
         <w:rPr>
           <w:rFonts w:ascii="Consolas" w:hAnsi="Consolas" w:cs="Consolas"/>
@@ -12050,97 +12196,119 @@
           <w:lang w:val="en-US"/>
         </w:rPr>
       </w:pPr>
+      <w:r>
+        <w:rPr>
+          <w:rFonts w:ascii="Consolas" w:hAnsi="Consolas" w:cs="Consolas"/>
+          <w:b/>
+          <w:color w:val="0000FF"/>
+          <w:sz w:val="19"/>
+          <w:szCs w:val="19"/>
+          <w:lang w:val="en-US"/>
+        </w:rPr>
+        <w:t>for</w:t>
+      </w:r>
+      <w:r>
+        <w:rPr>
+          <w:rFonts w:ascii="Consolas" w:hAnsi="Consolas" w:cs="Consolas"/>
+          <w:b/>
+          <w:color w:val="000000"/>
+          <w:sz w:val="19"/>
+          <w:szCs w:val="19"/>
+          <w:lang w:val="en-US"/>
+        </w:rPr>
+        <w:t xml:space="preserve"> (j = 1; j &lt;= </w:t>
+      </w:r>
+      <w:r>
+        <w:rPr>
+          <w:rFonts w:ascii="Consolas" w:hAnsi="Consolas" w:cs="Consolas"/>
+          <w:b/>
+          <w:color w:val="808080"/>
+          <w:sz w:val="19"/>
+          <w:szCs w:val="19"/>
+          <w:lang w:val="en-US"/>
+        </w:rPr>
+        <w:t>slices</w:t>
+      </w:r>
+      <w:r>
+        <w:rPr>
+          <w:rFonts w:ascii="Consolas" w:hAnsi="Consolas" w:cs="Consolas"/>
+          <w:b/>
+          <w:color w:val="000000"/>
+          <w:sz w:val="19"/>
+          <w:szCs w:val="19"/>
+          <w:lang w:val="en-US"/>
+        </w:rPr>
+        <w:t xml:space="preserve">; </w:t>
+      </w:r>
+      <w:proofErr w:type="spellStart"/>
+      <w:r>
+        <w:rPr>
+          <w:rFonts w:ascii="Consolas" w:hAnsi="Consolas" w:cs="Consolas"/>
+          <w:b/>
+          <w:color w:val="000000"/>
+          <w:sz w:val="19"/>
+          <w:szCs w:val="19"/>
+          <w:lang w:val="en-US"/>
+        </w:rPr>
+        <w:t>j++</w:t>
+      </w:r>
+      <w:proofErr w:type="spellEnd"/>
+      <w:r>
+        <w:rPr>
+          <w:rFonts w:ascii="Consolas" w:hAnsi="Consolas" w:cs="Consolas"/>
+          <w:b/>
+          <w:color w:val="000000"/>
+          <w:sz w:val="19"/>
+          <w:szCs w:val="19"/>
+          <w:lang w:val="en-US"/>
+        </w:rPr>
+        <w:t xml:space="preserve">) </w:t>
+      </w:r>
       <w:proofErr w:type="gramStart"/>
       <w:r>
         <w:rPr>
           <w:rFonts w:ascii="Consolas" w:hAnsi="Consolas" w:cs="Consolas"/>
           <w:b/>
-          <w:color w:val="0000FF"/>
-          <w:sz w:val="19"/>
-          <w:szCs w:val="19"/>
-          <w:lang w:val="en-US"/>
-        </w:rPr>
-        <w:t>for</w:t>
+          <w:color w:val="000000"/>
+          <w:sz w:val="19"/>
+          <w:szCs w:val="19"/>
+          <w:lang w:val="en-US"/>
+        </w:rPr>
+        <w:t>{</w:t>
+      </w:r>
+      <w:r>
+        <w:rPr>
+          <w:rFonts w:ascii="Consolas" w:hAnsi="Consolas" w:cs="Consolas"/>
+          <w:b/>
+          <w:color w:val="000000"/>
+          <w:sz w:val="19"/>
+          <w:szCs w:val="19"/>
+          <w:lang w:val="en-US"/>
+        </w:rPr>
+        <w:t xml:space="preserve"> </w:t>
+      </w:r>
+      <w:r>
+        <w:rPr>
+          <w:rFonts w:ascii="Consolas" w:hAnsi="Consolas" w:cs="Consolas"/>
+          <w:b/>
+          <w:color w:val="00B050"/>
+          <w:sz w:val="19"/>
+          <w:szCs w:val="19"/>
+          <w:lang w:val="en-US"/>
+        </w:rPr>
+        <w:t>/</w:t>
       </w:r>
       <w:proofErr w:type="gramEnd"/>
       <w:r>
         <w:rPr>
           <w:rFonts w:ascii="Consolas" w:hAnsi="Consolas" w:cs="Consolas"/>
           <w:b/>
-          <w:color w:val="000000"/>
-          <w:sz w:val="19"/>
-          <w:szCs w:val="19"/>
-          <w:lang w:val="en-US"/>
-        </w:rPr>
-        <w:t xml:space="preserve"> (j = 1; j &lt;= </w:t>
-      </w:r>
-      <w:r>
-        <w:rPr>
-          <w:rFonts w:ascii="Consolas" w:hAnsi="Consolas" w:cs="Consolas"/>
-          <w:b/>
-          <w:color w:val="808080"/>
-          <w:sz w:val="19"/>
-          <w:szCs w:val="19"/>
-          <w:lang w:val="en-US"/>
-        </w:rPr>
-        <w:t>slices</w:t>
-      </w:r>
-      <w:r>
-        <w:rPr>
-          <w:rFonts w:ascii="Consolas" w:hAnsi="Consolas" w:cs="Consolas"/>
-          <w:b/>
-          <w:color w:val="000000"/>
-          <w:sz w:val="19"/>
-          <w:szCs w:val="19"/>
-          <w:lang w:val="en-US"/>
-        </w:rPr>
-        <w:t xml:space="preserve">; </w:t>
-      </w:r>
-      <w:proofErr w:type="spellStart"/>
-      <w:r>
-        <w:rPr>
-          <w:rFonts w:ascii="Consolas" w:hAnsi="Consolas" w:cs="Consolas"/>
-          <w:b/>
-          <w:color w:val="000000"/>
-          <w:sz w:val="19"/>
-          <w:szCs w:val="19"/>
-          <w:lang w:val="en-US"/>
-        </w:rPr>
-        <w:t>j++</w:t>
-      </w:r>
-      <w:proofErr w:type="spellEnd"/>
-      <w:r>
-        <w:rPr>
-          <w:rFonts w:ascii="Consolas" w:hAnsi="Consolas" w:cs="Consolas"/>
-          <w:b/>
-          <w:color w:val="000000"/>
-          <w:sz w:val="19"/>
-          <w:szCs w:val="19"/>
-          <w:lang w:val="en-US"/>
-        </w:rPr>
-        <w:t>) {</w:t>
-      </w:r>
-      <w:r>
-        <w:rPr>
-          <w:rFonts w:ascii="Consolas" w:hAnsi="Consolas" w:cs="Consolas"/>
-          <w:b/>
-          <w:color w:val="000000"/>
-          <w:sz w:val="19"/>
-          <w:szCs w:val="19"/>
-          <w:lang w:val="en-US"/>
-        </w:rPr>
-        <w:t xml:space="preserve"> </w:t>
-      </w:r>
-      <w:r>
-        <w:rPr>
-          <w:rFonts w:ascii="Consolas" w:hAnsi="Consolas" w:cs="Consolas"/>
-          <w:b/>
           <w:color w:val="00B050"/>
           <w:sz w:val="19"/>
           <w:szCs w:val="19"/>
           <w:lang w:val="en-US"/>
         </w:rPr>
-        <w:t>//</w:t>
+        <w:t>/</w:t>
       </w:r>
       <w:proofErr w:type="spellStart"/>
       <w:r>
@@ -13411,18 +13579,18 @@
         </w:rPr>
         <w:t>)</w:t>
       </w:r>
+      <w:r>
+        <w:rPr>
+          <w:rFonts w:ascii="Arial" w:hAnsi="Arial" w:cs="Arial"/>
+          <w:b/>
+          <w:color w:val="000000"/>
+          <w:sz w:val="20"/>
+          <w:szCs w:val="19"/>
+        </w:rPr>
+        <w:t>/</w:t>
+      </w:r>
+      <w:proofErr w:type="spellStart"/>
       <w:proofErr w:type="gramEnd"/>
-      <w:r>
-        <w:rPr>
-          <w:rFonts w:ascii="Arial" w:hAnsi="Arial" w:cs="Arial"/>
-          <w:b/>
-          <w:color w:val="000000"/>
-          <w:sz w:val="20"/>
-          <w:szCs w:val="19"/>
-        </w:rPr>
-        <w:t>/</w:t>
-      </w:r>
-      <w:proofErr w:type="spellStart"/>
       <w:r>
         <w:rPr>
           <w:rFonts w:ascii="Arial" w:hAnsi="Arial" w:cs="Arial"/>
@@ -15272,60 +15440,80 @@
         </w:rPr>
       </w:pPr>
       <w:proofErr w:type="spellStart"/>
+      <w:r>
+        <w:rPr>
+          <w:rFonts w:ascii="Consolas" w:hAnsi="Consolas" w:cs="Consolas"/>
+          <w:b/>
+          <w:color w:val="0000FF"/>
+          <w:sz w:val="19"/>
+          <w:szCs w:val="19"/>
+        </w:rPr>
+        <w:t>if</w:t>
+      </w:r>
+      <w:proofErr w:type="spellEnd"/>
+      <w:r>
+        <w:rPr>
+          <w:rFonts w:ascii="Consolas" w:hAnsi="Consolas" w:cs="Consolas"/>
+          <w:b/>
+          <w:color w:val="000000"/>
+          <w:sz w:val="19"/>
+          <w:szCs w:val="19"/>
+        </w:rPr>
+        <w:t xml:space="preserve"> (</w:t>
+      </w:r>
+      <w:proofErr w:type="spellStart"/>
+      <w:r>
+        <w:rPr>
+          <w:rFonts w:ascii="Consolas" w:hAnsi="Consolas" w:cs="Consolas"/>
+          <w:b/>
+          <w:color w:val="808080"/>
+          <w:sz w:val="19"/>
+          <w:szCs w:val="19"/>
+        </w:rPr>
+        <w:t>radT</w:t>
+      </w:r>
+      <w:proofErr w:type="spellEnd"/>
+      <w:r>
+        <w:rPr>
+          <w:rFonts w:ascii="Consolas" w:hAnsi="Consolas" w:cs="Consolas"/>
+          <w:b/>
+          <w:color w:val="000000"/>
+          <w:sz w:val="19"/>
+          <w:szCs w:val="19"/>
+        </w:rPr>
+        <w:t xml:space="preserve">) </w:t>
+      </w:r>
       <w:proofErr w:type="gramStart"/>
       <w:r>
         <w:rPr>
           <w:rFonts w:ascii="Consolas" w:hAnsi="Consolas" w:cs="Consolas"/>
           <w:b/>
-          <w:color w:val="0000FF"/>
-          <w:sz w:val="19"/>
-          <w:szCs w:val="19"/>
-        </w:rPr>
-        <w:t>if</w:t>
-      </w:r>
-      <w:proofErr w:type="spellEnd"/>
+          <w:color w:val="000000"/>
+          <w:sz w:val="19"/>
+          <w:szCs w:val="19"/>
+        </w:rPr>
+        <w:t xml:space="preserve">{ </w:t>
+      </w:r>
+      <w:r>
+        <w:rPr>
+          <w:rFonts w:ascii="Consolas" w:hAnsi="Consolas" w:cs="Consolas"/>
+          <w:b/>
+          <w:color w:val="00B050"/>
+          <w:sz w:val="19"/>
+          <w:szCs w:val="19"/>
+        </w:rPr>
+        <w:t>/</w:t>
+      </w:r>
       <w:proofErr w:type="gramEnd"/>
       <w:r>
         <w:rPr>
           <w:rFonts w:ascii="Consolas" w:hAnsi="Consolas" w:cs="Consolas"/>
           <w:b/>
-          <w:color w:val="000000"/>
-          <w:sz w:val="19"/>
-          <w:szCs w:val="19"/>
-        </w:rPr>
-        <w:t xml:space="preserve"> (</w:t>
-      </w:r>
-      <w:proofErr w:type="spellStart"/>
-      <w:r>
-        <w:rPr>
-          <w:rFonts w:ascii="Consolas" w:hAnsi="Consolas" w:cs="Consolas"/>
-          <w:b/>
-          <w:color w:val="808080"/>
-          <w:sz w:val="19"/>
-          <w:szCs w:val="19"/>
-        </w:rPr>
-        <w:t>radT</w:t>
-      </w:r>
-      <w:proofErr w:type="spellEnd"/>
-      <w:r>
-        <w:rPr>
-          <w:rFonts w:ascii="Consolas" w:hAnsi="Consolas" w:cs="Consolas"/>
-          <w:b/>
-          <w:color w:val="000000"/>
-          <w:sz w:val="19"/>
-          <w:szCs w:val="19"/>
-        </w:rPr>
-        <w:t xml:space="preserve">) { </w:t>
-      </w:r>
-      <w:r>
-        <w:rPr>
-          <w:rFonts w:ascii="Consolas" w:hAnsi="Consolas" w:cs="Consolas"/>
-          <w:b/>
           <w:color w:val="00B050"/>
           <w:sz w:val="19"/>
           <w:szCs w:val="19"/>
         </w:rPr>
-        <w:t>//ciclo 3</w:t>
+        <w:t>/ciclo 3</w:t>
       </w:r>
     </w:p>
     <w:p>
@@ -16766,6 +16954,7 @@
         </w:rPr>
       </w:pPr>
       <w:proofErr w:type="spellStart"/>
+      <w:proofErr w:type="gramStart"/>
       <w:r>
         <w:rPr>
           <w:rFonts w:ascii="Consolas" w:hAnsi="Consolas" w:cs="Consolas"/>
@@ -16787,7 +16976,19 @@
           <w:szCs w:val="19"/>
           <w:lang w:val="en-US"/>
         </w:rPr>
-        <w:t>::vector&lt;</w:t>
+        <w:t>::</w:t>
+      </w:r>
+      <w:proofErr w:type="gramEnd"/>
+      <w:r>
+        <w:rPr>
+          <w:rFonts w:ascii="Consolas" w:hAnsi="Consolas" w:cs="Consolas"/>
+          <w:b/>
+          <w:color w:val="000000"/>
+          <w:sz w:val="19"/>
+          <w:szCs w:val="19"/>
+          <w:lang w:val="en-US"/>
+        </w:rPr>
+        <w:t>vector&lt;</w:t>
       </w:r>
       <w:proofErr w:type="spellStart"/>
       <w:r>
@@ -16811,21 +17012,8 @@
           <w:szCs w:val="19"/>
           <w:lang w:val="en-US"/>
         </w:rPr>
-        <w:t xml:space="preserve">::string&gt; </w:t>
-      </w:r>
-      <w:proofErr w:type="gramStart"/>
-      <w:r>
-        <w:rPr>
-          <w:rFonts w:ascii="Consolas" w:hAnsi="Consolas" w:cs="Consolas"/>
-          <w:b/>
-          <w:color w:val="000000"/>
-          <w:sz w:val="19"/>
-          <w:szCs w:val="19"/>
-          <w:lang w:val="en-US"/>
-        </w:rPr>
-        <w:t>torus(</w:t>
-      </w:r>
-      <w:proofErr w:type="gramEnd"/>
+        <w:t>::string&gt; torus(</w:t>
+      </w:r>
       <w:r>
         <w:rPr>
           <w:rFonts w:ascii="Consolas" w:hAnsi="Consolas" w:cs="Consolas"/>
@@ -17839,7 +18027,6 @@
         <w:tab/>
       </w:r>
       <w:proofErr w:type="spellStart"/>
-      <w:proofErr w:type="gramStart"/>
       <w:r>
         <w:rPr>
           <w:rFonts w:ascii="Consolas" w:hAnsi="Consolas" w:cs="Consolas"/>
@@ -17851,7 +18038,6 @@
         <w:t>float</w:t>
       </w:r>
       <w:proofErr w:type="spellEnd"/>
-      <w:proofErr w:type="gramEnd"/>
       <w:r>
         <w:rPr>
           <w:rFonts w:ascii="Consolas" w:hAnsi="Consolas" w:cs="Consolas"/>
@@ -18928,147 +19114,169 @@
         </w:rPr>
         <w:t xml:space="preserve">    </w:t>
       </w:r>
+      <w:r>
+        <w:rPr>
+          <w:rFonts w:ascii="Consolas" w:hAnsi="Consolas" w:cs="Consolas"/>
+          <w:b/>
+          <w:color w:val="0000FF"/>
+          <w:sz w:val="19"/>
+          <w:szCs w:val="19"/>
+          <w:lang w:val="en-US"/>
+        </w:rPr>
+        <w:t>for</w:t>
+      </w:r>
+      <w:r>
+        <w:rPr>
+          <w:rFonts w:ascii="Consolas" w:hAnsi="Consolas" w:cs="Consolas"/>
+          <w:b/>
+          <w:color w:val="000000"/>
+          <w:sz w:val="19"/>
+          <w:szCs w:val="19"/>
+          <w:lang w:val="en-US"/>
+        </w:rPr>
+        <w:t xml:space="preserve"> (</w:t>
+      </w:r>
+      <w:proofErr w:type="spellStart"/>
+      <w:r>
+        <w:rPr>
+          <w:rFonts w:ascii="Consolas" w:hAnsi="Consolas" w:cs="Consolas"/>
+          <w:b/>
+          <w:color w:val="0000FF"/>
+          <w:sz w:val="19"/>
+          <w:szCs w:val="19"/>
+          <w:lang w:val="en-US"/>
+        </w:rPr>
+        <w:t>int</w:t>
+      </w:r>
+      <w:proofErr w:type="spellEnd"/>
+      <w:r>
+        <w:rPr>
+          <w:rFonts w:ascii="Consolas" w:hAnsi="Consolas" w:cs="Consolas"/>
+          <w:b/>
+          <w:color w:val="000000"/>
+          <w:sz w:val="19"/>
+          <w:szCs w:val="19"/>
+          <w:lang w:val="en-US"/>
+        </w:rPr>
+        <w:t xml:space="preserve"> </w:t>
+      </w:r>
+      <w:proofErr w:type="spellStart"/>
+      <w:r>
+        <w:rPr>
+          <w:rFonts w:ascii="Consolas" w:hAnsi="Consolas" w:cs="Consolas"/>
+          <w:b/>
+          <w:color w:val="000000"/>
+          <w:sz w:val="19"/>
+          <w:szCs w:val="19"/>
+          <w:lang w:val="en-US"/>
+        </w:rPr>
+        <w:t>i</w:t>
+      </w:r>
+      <w:proofErr w:type="spellEnd"/>
+      <w:r>
+        <w:rPr>
+          <w:rFonts w:ascii="Consolas" w:hAnsi="Consolas" w:cs="Consolas"/>
+          <w:b/>
+          <w:color w:val="000000"/>
+          <w:sz w:val="19"/>
+          <w:szCs w:val="19"/>
+          <w:lang w:val="en-US"/>
+        </w:rPr>
+        <w:t xml:space="preserve"> = 1; </w:t>
+      </w:r>
+      <w:proofErr w:type="spellStart"/>
+      <w:r>
+        <w:rPr>
+          <w:rFonts w:ascii="Consolas" w:hAnsi="Consolas" w:cs="Consolas"/>
+          <w:b/>
+          <w:color w:val="000000"/>
+          <w:sz w:val="19"/>
+          <w:szCs w:val="19"/>
+          <w:lang w:val="en-US"/>
+        </w:rPr>
+        <w:t>i</w:t>
+      </w:r>
+      <w:proofErr w:type="spellEnd"/>
+      <w:r>
+        <w:rPr>
+          <w:rFonts w:ascii="Consolas" w:hAnsi="Consolas" w:cs="Consolas"/>
+          <w:b/>
+          <w:color w:val="000000"/>
+          <w:sz w:val="19"/>
+          <w:szCs w:val="19"/>
+          <w:lang w:val="en-US"/>
+        </w:rPr>
+        <w:t xml:space="preserve"> &lt;= rings; </w:t>
+      </w:r>
+      <w:proofErr w:type="spellStart"/>
+      <w:r>
+        <w:rPr>
+          <w:rFonts w:ascii="Consolas" w:hAnsi="Consolas" w:cs="Consolas"/>
+          <w:b/>
+          <w:color w:val="000000"/>
+          <w:sz w:val="19"/>
+          <w:szCs w:val="19"/>
+          <w:lang w:val="en-US"/>
+        </w:rPr>
+        <w:t>i</w:t>
+      </w:r>
+      <w:proofErr w:type="spellEnd"/>
+      <w:r>
+        <w:rPr>
+          <w:rFonts w:ascii="Consolas" w:hAnsi="Consolas" w:cs="Consolas"/>
+          <w:b/>
+          <w:color w:val="000000"/>
+          <w:sz w:val="19"/>
+          <w:szCs w:val="19"/>
+          <w:lang w:val="en-US"/>
+        </w:rPr>
+        <w:t xml:space="preserve">++) </w:t>
+      </w:r>
       <w:proofErr w:type="gramStart"/>
       <w:r>
         <w:rPr>
           <w:rFonts w:ascii="Consolas" w:hAnsi="Consolas" w:cs="Consolas"/>
           <w:b/>
-          <w:color w:val="0000FF"/>
-          <w:sz w:val="19"/>
-          <w:szCs w:val="19"/>
-          <w:lang w:val="en-US"/>
-        </w:rPr>
-        <w:t>for</w:t>
+          <w:color w:val="000000"/>
+          <w:sz w:val="19"/>
+          <w:szCs w:val="19"/>
+          <w:lang w:val="en-US"/>
+        </w:rPr>
+        <w:t>{</w:t>
+      </w:r>
+      <w:r>
+        <w:rPr>
+          <w:rFonts w:ascii="Consolas" w:hAnsi="Consolas" w:cs="Consolas"/>
+          <w:b/>
+          <w:color w:val="000000"/>
+          <w:sz w:val="19"/>
+          <w:szCs w:val="19"/>
+          <w:lang w:val="en-US"/>
+        </w:rPr>
+        <w:t xml:space="preserve"> </w:t>
+      </w:r>
+      <w:r>
+        <w:rPr>
+          <w:rFonts w:ascii="Consolas" w:hAnsi="Consolas" w:cs="Consolas"/>
+          <w:b/>
+          <w:color w:val="00B050"/>
+          <w:sz w:val="19"/>
+          <w:szCs w:val="19"/>
+          <w:lang w:val="en-US"/>
+        </w:rPr>
+        <w:t>/</w:t>
       </w:r>
       <w:proofErr w:type="gramEnd"/>
       <w:r>
         <w:rPr>
           <w:rFonts w:ascii="Consolas" w:hAnsi="Consolas" w:cs="Consolas"/>
           <w:b/>
-          <w:color w:val="000000"/>
-          <w:sz w:val="19"/>
-          <w:szCs w:val="19"/>
-          <w:lang w:val="en-US"/>
-        </w:rPr>
-        <w:t xml:space="preserve"> (</w:t>
-      </w:r>
-      <w:proofErr w:type="spellStart"/>
-      <w:r>
-        <w:rPr>
-          <w:rFonts w:ascii="Consolas" w:hAnsi="Consolas" w:cs="Consolas"/>
-          <w:b/>
-          <w:color w:val="0000FF"/>
-          <w:sz w:val="19"/>
-          <w:szCs w:val="19"/>
-          <w:lang w:val="en-US"/>
-        </w:rPr>
-        <w:t>int</w:t>
-      </w:r>
-      <w:proofErr w:type="spellEnd"/>
-      <w:r>
-        <w:rPr>
-          <w:rFonts w:ascii="Consolas" w:hAnsi="Consolas" w:cs="Consolas"/>
-          <w:b/>
-          <w:color w:val="000000"/>
-          <w:sz w:val="19"/>
-          <w:szCs w:val="19"/>
-          <w:lang w:val="en-US"/>
-        </w:rPr>
-        <w:t xml:space="preserve"> </w:t>
-      </w:r>
-      <w:proofErr w:type="spellStart"/>
-      <w:r>
-        <w:rPr>
-          <w:rFonts w:ascii="Consolas" w:hAnsi="Consolas" w:cs="Consolas"/>
-          <w:b/>
-          <w:color w:val="000000"/>
-          <w:sz w:val="19"/>
-          <w:szCs w:val="19"/>
-          <w:lang w:val="en-US"/>
-        </w:rPr>
-        <w:t>i</w:t>
-      </w:r>
-      <w:proofErr w:type="spellEnd"/>
-      <w:r>
-        <w:rPr>
-          <w:rFonts w:ascii="Consolas" w:hAnsi="Consolas" w:cs="Consolas"/>
-          <w:b/>
-          <w:color w:val="000000"/>
-          <w:sz w:val="19"/>
-          <w:szCs w:val="19"/>
-          <w:lang w:val="en-US"/>
-        </w:rPr>
-        <w:t xml:space="preserve"> = 1; </w:t>
-      </w:r>
-      <w:proofErr w:type="spellStart"/>
-      <w:r>
-        <w:rPr>
-          <w:rFonts w:ascii="Consolas" w:hAnsi="Consolas" w:cs="Consolas"/>
-          <w:b/>
-          <w:color w:val="000000"/>
-          <w:sz w:val="19"/>
-          <w:szCs w:val="19"/>
-          <w:lang w:val="en-US"/>
-        </w:rPr>
-        <w:t>i</w:t>
-      </w:r>
-      <w:proofErr w:type="spellEnd"/>
-      <w:r>
-        <w:rPr>
-          <w:rFonts w:ascii="Consolas" w:hAnsi="Consolas" w:cs="Consolas"/>
-          <w:b/>
-          <w:color w:val="000000"/>
-          <w:sz w:val="19"/>
-          <w:szCs w:val="19"/>
-          <w:lang w:val="en-US"/>
-        </w:rPr>
-        <w:t xml:space="preserve"> &lt;= rings; </w:t>
-      </w:r>
-      <w:proofErr w:type="spellStart"/>
-      <w:r>
-        <w:rPr>
-          <w:rFonts w:ascii="Consolas" w:hAnsi="Consolas" w:cs="Consolas"/>
-          <w:b/>
-          <w:color w:val="000000"/>
-          <w:sz w:val="19"/>
-          <w:szCs w:val="19"/>
-          <w:lang w:val="en-US"/>
-        </w:rPr>
-        <w:t>i</w:t>
-      </w:r>
-      <w:proofErr w:type="spellEnd"/>
-      <w:r>
-        <w:rPr>
-          <w:rFonts w:ascii="Consolas" w:hAnsi="Consolas" w:cs="Consolas"/>
-          <w:b/>
-          <w:color w:val="000000"/>
-          <w:sz w:val="19"/>
-          <w:szCs w:val="19"/>
-          <w:lang w:val="en-US"/>
-        </w:rPr>
-        <w:t>++) {</w:t>
-      </w:r>
-      <w:r>
-        <w:rPr>
-          <w:rFonts w:ascii="Consolas" w:hAnsi="Consolas" w:cs="Consolas"/>
-          <w:b/>
-          <w:color w:val="000000"/>
-          <w:sz w:val="19"/>
-          <w:szCs w:val="19"/>
-          <w:lang w:val="en-US"/>
-        </w:rPr>
-        <w:t xml:space="preserve"> </w:t>
-      </w:r>
-      <w:r>
-        <w:rPr>
-          <w:rFonts w:ascii="Consolas" w:hAnsi="Consolas" w:cs="Consolas"/>
-          <w:b/>
           <w:color w:val="00B050"/>
           <w:sz w:val="19"/>
           <w:szCs w:val="19"/>
           <w:lang w:val="en-US"/>
         </w:rPr>
-        <w:t xml:space="preserve">// </w:t>
+        <w:t xml:space="preserve">/ </w:t>
       </w:r>
       <w:proofErr w:type="spellStart"/>
       <w:r>
@@ -19122,110 +19330,132 @@
         </w:rPr>
         <w:t xml:space="preserve">        </w:t>
       </w:r>
+      <w:r>
+        <w:rPr>
+          <w:rFonts w:ascii="Consolas" w:hAnsi="Consolas" w:cs="Consolas"/>
+          <w:b/>
+          <w:color w:val="0000FF"/>
+          <w:sz w:val="19"/>
+          <w:szCs w:val="19"/>
+          <w:lang w:val="en-US"/>
+        </w:rPr>
+        <w:t>for</w:t>
+      </w:r>
+      <w:r>
+        <w:rPr>
+          <w:rFonts w:ascii="Consolas" w:hAnsi="Consolas" w:cs="Consolas"/>
+          <w:b/>
+          <w:color w:val="000000"/>
+          <w:sz w:val="19"/>
+          <w:szCs w:val="19"/>
+          <w:lang w:val="en-US"/>
+        </w:rPr>
+        <w:t xml:space="preserve"> (</w:t>
+      </w:r>
+      <w:proofErr w:type="spellStart"/>
+      <w:r>
+        <w:rPr>
+          <w:rFonts w:ascii="Consolas" w:hAnsi="Consolas" w:cs="Consolas"/>
+          <w:b/>
+          <w:color w:val="0000FF"/>
+          <w:sz w:val="19"/>
+          <w:szCs w:val="19"/>
+          <w:lang w:val="en-US"/>
+        </w:rPr>
+        <w:t>int</w:t>
+      </w:r>
+      <w:proofErr w:type="spellEnd"/>
+      <w:r>
+        <w:rPr>
+          <w:rFonts w:ascii="Consolas" w:hAnsi="Consolas" w:cs="Consolas"/>
+          <w:b/>
+          <w:color w:val="000000"/>
+          <w:sz w:val="19"/>
+          <w:szCs w:val="19"/>
+          <w:lang w:val="en-US"/>
+        </w:rPr>
+        <w:t xml:space="preserve"> j = 1; j &lt;= sides</w:t>
+      </w:r>
+      <w:r>
+        <w:rPr>
+          <w:rFonts w:ascii="Consolas" w:hAnsi="Consolas" w:cs="Consolas"/>
+          <w:b/>
+          <w:color w:val="000000"/>
+          <w:sz w:val="19"/>
+          <w:szCs w:val="19"/>
+          <w:lang w:val="en-US"/>
+        </w:rPr>
+        <w:t xml:space="preserve">; </w:t>
+      </w:r>
+      <w:proofErr w:type="spellStart"/>
+      <w:r>
+        <w:rPr>
+          <w:rFonts w:ascii="Consolas" w:hAnsi="Consolas" w:cs="Consolas"/>
+          <w:b/>
+          <w:color w:val="000000"/>
+          <w:sz w:val="19"/>
+          <w:szCs w:val="19"/>
+          <w:lang w:val="en-US"/>
+        </w:rPr>
+        <w:t>j++</w:t>
+      </w:r>
+      <w:proofErr w:type="spellEnd"/>
+      <w:r>
+        <w:rPr>
+          <w:rFonts w:ascii="Consolas" w:hAnsi="Consolas" w:cs="Consolas"/>
+          <w:b/>
+          <w:color w:val="000000"/>
+          <w:sz w:val="19"/>
+          <w:szCs w:val="19"/>
+          <w:lang w:val="en-US"/>
+        </w:rPr>
+        <w:t xml:space="preserve">) </w:t>
+      </w:r>
       <w:proofErr w:type="gramStart"/>
       <w:r>
         <w:rPr>
           <w:rFonts w:ascii="Consolas" w:hAnsi="Consolas" w:cs="Consolas"/>
           <w:b/>
-          <w:color w:val="0000FF"/>
-          <w:sz w:val="19"/>
-          <w:szCs w:val="19"/>
-          <w:lang w:val="en-US"/>
-        </w:rPr>
-        <w:t>for</w:t>
+          <w:color w:val="000000"/>
+          <w:sz w:val="19"/>
+          <w:szCs w:val="19"/>
+          <w:lang w:val="en-US"/>
+        </w:rPr>
+        <w:t>{</w:t>
+      </w:r>
+      <w:r>
+        <w:rPr>
+          <w:rFonts w:ascii="Consolas" w:hAnsi="Consolas" w:cs="Consolas"/>
+          <w:b/>
+          <w:color w:val="000000"/>
+          <w:sz w:val="19"/>
+          <w:szCs w:val="19"/>
+          <w:lang w:val="en-US"/>
+        </w:rPr>
+        <w:t xml:space="preserve"> </w:t>
+      </w:r>
+      <w:r>
+        <w:rPr>
+          <w:rFonts w:ascii="Consolas" w:hAnsi="Consolas" w:cs="Consolas"/>
+          <w:b/>
+          <w:color w:val="00B050"/>
+          <w:sz w:val="19"/>
+          <w:szCs w:val="19"/>
+          <w:lang w:val="en-US"/>
+        </w:rPr>
+        <w:t>/</w:t>
       </w:r>
       <w:proofErr w:type="gramEnd"/>
       <w:r>
         <w:rPr>
           <w:rFonts w:ascii="Consolas" w:hAnsi="Consolas" w:cs="Consolas"/>
           <w:b/>
-          <w:color w:val="000000"/>
-          <w:sz w:val="19"/>
-          <w:szCs w:val="19"/>
-          <w:lang w:val="en-US"/>
-        </w:rPr>
-        <w:t xml:space="preserve"> (</w:t>
-      </w:r>
-      <w:proofErr w:type="spellStart"/>
-      <w:r>
-        <w:rPr>
-          <w:rFonts w:ascii="Consolas" w:hAnsi="Consolas" w:cs="Consolas"/>
-          <w:b/>
-          <w:color w:val="0000FF"/>
-          <w:sz w:val="19"/>
-          <w:szCs w:val="19"/>
-          <w:lang w:val="en-US"/>
-        </w:rPr>
-        <w:t>int</w:t>
-      </w:r>
-      <w:proofErr w:type="spellEnd"/>
-      <w:r>
-        <w:rPr>
-          <w:rFonts w:ascii="Consolas" w:hAnsi="Consolas" w:cs="Consolas"/>
-          <w:b/>
-          <w:color w:val="000000"/>
-          <w:sz w:val="19"/>
-          <w:szCs w:val="19"/>
-          <w:lang w:val="en-US"/>
-        </w:rPr>
-        <w:t xml:space="preserve"> j = 1; j &lt;= sides</w:t>
-      </w:r>
-      <w:r>
-        <w:rPr>
-          <w:rFonts w:ascii="Consolas" w:hAnsi="Consolas" w:cs="Consolas"/>
-          <w:b/>
-          <w:color w:val="000000"/>
-          <w:sz w:val="19"/>
-          <w:szCs w:val="19"/>
-          <w:lang w:val="en-US"/>
-        </w:rPr>
-        <w:t xml:space="preserve">; </w:t>
-      </w:r>
-      <w:proofErr w:type="spellStart"/>
-      <w:r>
-        <w:rPr>
-          <w:rFonts w:ascii="Consolas" w:hAnsi="Consolas" w:cs="Consolas"/>
-          <w:b/>
-          <w:color w:val="000000"/>
-          <w:sz w:val="19"/>
-          <w:szCs w:val="19"/>
-          <w:lang w:val="en-US"/>
-        </w:rPr>
-        <w:t>j++</w:t>
-      </w:r>
-      <w:proofErr w:type="spellEnd"/>
-      <w:r>
-        <w:rPr>
-          <w:rFonts w:ascii="Consolas" w:hAnsi="Consolas" w:cs="Consolas"/>
-          <w:b/>
-          <w:color w:val="000000"/>
-          <w:sz w:val="19"/>
-          <w:szCs w:val="19"/>
-          <w:lang w:val="en-US"/>
-        </w:rPr>
-        <w:t>) {</w:t>
-      </w:r>
-      <w:r>
-        <w:rPr>
-          <w:rFonts w:ascii="Consolas" w:hAnsi="Consolas" w:cs="Consolas"/>
-          <w:b/>
-          <w:color w:val="000000"/>
-          <w:sz w:val="19"/>
-          <w:szCs w:val="19"/>
-          <w:lang w:val="en-US"/>
-        </w:rPr>
-        <w:t xml:space="preserve"> </w:t>
-      </w:r>
-      <w:r>
-        <w:rPr>
-          <w:rFonts w:ascii="Consolas" w:hAnsi="Consolas" w:cs="Consolas"/>
-          <w:b/>
           <w:color w:val="00B050"/>
           <w:sz w:val="19"/>
           <w:szCs w:val="19"/>
           <w:lang w:val="en-US"/>
         </w:rPr>
-        <w:t xml:space="preserve">// </w:t>
+        <w:t xml:space="preserve">/ </w:t>
       </w:r>
       <w:proofErr w:type="spellStart"/>
       <w:r>
@@ -19369,7 +19599,43 @@
           <w:szCs w:val="19"/>
           <w:lang w:val="en-US"/>
         </w:rPr>
-        <w:t>v.push_</w:t>
+        <w:t>v.push_back</w:t>
+      </w:r>
+      <w:proofErr w:type="spellEnd"/>
+      <w:r>
+        <w:rPr>
+          <w:rFonts w:ascii="Consolas" w:hAnsi="Consolas" w:cs="Consolas"/>
+          <w:b/>
+          <w:color w:val="000000"/>
+          <w:sz w:val="19"/>
+          <w:szCs w:val="19"/>
+          <w:lang w:val="en-US"/>
+        </w:rPr>
+        <w:t>(</w:t>
+      </w:r>
+      <w:proofErr w:type="spellStart"/>
+      <w:r>
+        <w:rPr>
+          <w:rFonts w:ascii="Consolas" w:hAnsi="Consolas" w:cs="Consolas"/>
+          <w:b/>
+          <w:color w:val="000000"/>
+          <w:sz w:val="19"/>
+          <w:szCs w:val="19"/>
+          <w:lang w:val="en-US"/>
+        </w:rPr>
+        <w:t>vertexString</w:t>
+      </w:r>
+      <w:proofErr w:type="spellEnd"/>
+      <w:r>
+        <w:rPr>
+          <w:rFonts w:ascii="Consolas" w:hAnsi="Consolas" w:cs="Consolas"/>
+          <w:b/>
+          <w:color w:val="000000"/>
+          <w:sz w:val="19"/>
+          <w:szCs w:val="19"/>
+          <w:lang w:val="en-US"/>
+        </w:rPr>
+        <w:t>(sin(angle</w:t>
       </w:r>
       <w:proofErr w:type="gramStart"/>
       <w:r>
@@ -19381,21 +19647,8 @@
           <w:szCs w:val="19"/>
           <w:lang w:val="en-US"/>
         </w:rPr>
-        <w:t>back</w:t>
-      </w:r>
-      <w:proofErr w:type="spellEnd"/>
-      <w:r>
-        <w:rPr>
-          <w:rFonts w:ascii="Consolas" w:hAnsi="Consolas" w:cs="Consolas"/>
-          <w:b/>
-          <w:color w:val="000000"/>
-          <w:sz w:val="19"/>
-          <w:szCs w:val="19"/>
-          <w:lang w:val="en-US"/>
-        </w:rPr>
-        <w:t>(</w:t>
-      </w:r>
-      <w:proofErr w:type="spellStart"/>
+        <w:t>1)*</w:t>
+      </w:r>
       <w:proofErr w:type="gramEnd"/>
       <w:r>
         <w:rPr>
@@ -19406,19 +19659,7 @@
           <w:szCs w:val="19"/>
           <w:lang w:val="en-US"/>
         </w:rPr>
-        <w:t>vertexString</w:t>
-      </w:r>
-      <w:proofErr w:type="spellEnd"/>
-      <w:r>
-        <w:rPr>
-          <w:rFonts w:ascii="Consolas" w:hAnsi="Consolas" w:cs="Consolas"/>
-          <w:b/>
-          <w:color w:val="000000"/>
-          <w:sz w:val="19"/>
-          <w:szCs w:val="19"/>
-          <w:lang w:val="en-US"/>
-        </w:rPr>
-        <w:t xml:space="preserve">(sin(angle1)*(outer - r*cos(angle2)), </w:t>
+        <w:t xml:space="preserve">(outer - r*cos(angle2)), </w:t>
       </w:r>
     </w:p>
     <w:p>
@@ -19475,6 +19716,16 @@
         </w:rPr>
         <w:t xml:space="preserve">                        </w:t>
       </w:r>
+      <w:r>
+        <w:rPr>
+          <w:rFonts w:ascii="Consolas" w:hAnsi="Consolas" w:cs="Consolas"/>
+          <w:b/>
+          <w:color w:val="000000"/>
+          <w:sz w:val="19"/>
+          <w:szCs w:val="19"/>
+        </w:rPr>
+        <w:t>cos(angle</w:t>
+      </w:r>
       <w:proofErr w:type="gramStart"/>
       <w:r>
         <w:rPr>
@@ -19484,7 +19735,7 @@
           <w:sz w:val="19"/>
           <w:szCs w:val="19"/>
         </w:rPr>
-        <w:t>cos</w:t>
+        <w:t>1)*</w:t>
       </w:r>
       <w:proofErr w:type="gramEnd"/>
       <w:r>
@@ -19495,7 +19746,7 @@
           <w:sz w:val="19"/>
           <w:szCs w:val="19"/>
         </w:rPr>
-        <w:t>(angle1)*(</w:t>
+        <w:t>(</w:t>
       </w:r>
       <w:proofErr w:type="spellStart"/>
       <w:r>
@@ -19595,7 +19846,43 @@
           <w:szCs w:val="19"/>
           <w:lang w:val="en-US"/>
         </w:rPr>
-        <w:t>v.push_</w:t>
+        <w:t>v.push_back</w:t>
+      </w:r>
+      <w:proofErr w:type="spellEnd"/>
+      <w:r>
+        <w:rPr>
+          <w:rFonts w:ascii="Consolas" w:hAnsi="Consolas" w:cs="Consolas"/>
+          <w:b/>
+          <w:color w:val="000000"/>
+          <w:sz w:val="19"/>
+          <w:szCs w:val="19"/>
+          <w:lang w:val="en-US"/>
+        </w:rPr>
+        <w:t>(</w:t>
+      </w:r>
+      <w:proofErr w:type="spellStart"/>
+      <w:r>
+        <w:rPr>
+          <w:rFonts w:ascii="Consolas" w:hAnsi="Consolas" w:cs="Consolas"/>
+          <w:b/>
+          <w:color w:val="000000"/>
+          <w:sz w:val="19"/>
+          <w:szCs w:val="19"/>
+          <w:lang w:val="en-US"/>
+        </w:rPr>
+        <w:t>vertexString</w:t>
+      </w:r>
+      <w:proofErr w:type="spellEnd"/>
+      <w:r>
+        <w:rPr>
+          <w:rFonts w:ascii="Consolas" w:hAnsi="Consolas" w:cs="Consolas"/>
+          <w:b/>
+          <w:color w:val="000000"/>
+          <w:sz w:val="19"/>
+          <w:szCs w:val="19"/>
+          <w:lang w:val="en-US"/>
+        </w:rPr>
+        <w:t>(sin(angle</w:t>
       </w:r>
       <w:proofErr w:type="gramStart"/>
       <w:r>
@@ -19607,21 +19894,8 @@
           <w:szCs w:val="19"/>
           <w:lang w:val="en-US"/>
         </w:rPr>
-        <w:t>back</w:t>
-      </w:r>
-      <w:proofErr w:type="spellEnd"/>
-      <w:r>
-        <w:rPr>
-          <w:rFonts w:ascii="Consolas" w:hAnsi="Consolas" w:cs="Consolas"/>
-          <w:b/>
-          <w:color w:val="000000"/>
-          <w:sz w:val="19"/>
-          <w:szCs w:val="19"/>
-          <w:lang w:val="en-US"/>
-        </w:rPr>
-        <w:t>(</w:t>
-      </w:r>
-      <w:proofErr w:type="spellStart"/>
+        <w:t>1)*</w:t>
+      </w:r>
       <w:proofErr w:type="gramEnd"/>
       <w:r>
         <w:rPr>
@@ -19632,19 +19906,7 @@
           <w:szCs w:val="19"/>
           <w:lang w:val="en-US"/>
         </w:rPr>
-        <w:t>vertexString</w:t>
-      </w:r>
-      <w:proofErr w:type="spellEnd"/>
-      <w:r>
-        <w:rPr>
-          <w:rFonts w:ascii="Consolas" w:hAnsi="Consolas" w:cs="Consolas"/>
-          <w:b/>
-          <w:color w:val="000000"/>
-          <w:sz w:val="19"/>
-          <w:szCs w:val="19"/>
-          <w:lang w:val="en-US"/>
-        </w:rPr>
-        <w:t xml:space="preserve">(sin(angle1)*(outer - r*cos(angle2)), </w:t>
+        <w:t xml:space="preserve">(outer - r*cos(angle2)), </w:t>
       </w:r>
     </w:p>
     <w:p>
@@ -19701,6 +19963,16 @@
         </w:rPr>
         <w:t xml:space="preserve">                        </w:t>
       </w:r>
+      <w:r>
+        <w:rPr>
+          <w:rFonts w:ascii="Consolas" w:hAnsi="Consolas" w:cs="Consolas"/>
+          <w:b/>
+          <w:color w:val="000000"/>
+          <w:sz w:val="19"/>
+          <w:szCs w:val="19"/>
+        </w:rPr>
+        <w:t>cos(angle</w:t>
+      </w:r>
       <w:proofErr w:type="gramStart"/>
       <w:r>
         <w:rPr>
@@ -19710,7 +19982,7 @@
           <w:sz w:val="19"/>
           <w:szCs w:val="19"/>
         </w:rPr>
-        <w:t>cos</w:t>
+        <w:t>1)*</w:t>
       </w:r>
       <w:proofErr w:type="gramEnd"/>
       <w:r>
@@ -19721,7 +19993,7 @@
           <w:sz w:val="19"/>
           <w:szCs w:val="19"/>
         </w:rPr>
-        <w:t>(angle1)*(</w:t>
+        <w:t>(</w:t>
       </w:r>
       <w:proofErr w:type="spellStart"/>
       <w:r>
@@ -19873,7 +20145,43 @@
           <w:szCs w:val="19"/>
           <w:lang w:val="en-US"/>
         </w:rPr>
-        <w:t>v.push_</w:t>
+        <w:t>v.push_back</w:t>
+      </w:r>
+      <w:proofErr w:type="spellEnd"/>
+      <w:r>
+        <w:rPr>
+          <w:rFonts w:ascii="Consolas" w:hAnsi="Consolas" w:cs="Consolas"/>
+          <w:b/>
+          <w:color w:val="000000"/>
+          <w:sz w:val="19"/>
+          <w:szCs w:val="19"/>
+          <w:lang w:val="en-US"/>
+        </w:rPr>
+        <w:t>(</w:t>
+      </w:r>
+      <w:proofErr w:type="spellStart"/>
+      <w:r>
+        <w:rPr>
+          <w:rFonts w:ascii="Consolas" w:hAnsi="Consolas" w:cs="Consolas"/>
+          <w:b/>
+          <w:color w:val="000000"/>
+          <w:sz w:val="19"/>
+          <w:szCs w:val="19"/>
+          <w:lang w:val="en-US"/>
+        </w:rPr>
+        <w:t>vertexString</w:t>
+      </w:r>
+      <w:proofErr w:type="spellEnd"/>
+      <w:r>
+        <w:rPr>
+          <w:rFonts w:ascii="Consolas" w:hAnsi="Consolas" w:cs="Consolas"/>
+          <w:b/>
+          <w:color w:val="000000"/>
+          <w:sz w:val="19"/>
+          <w:szCs w:val="19"/>
+          <w:lang w:val="en-US"/>
+        </w:rPr>
+        <w:t>(sin(angle</w:t>
       </w:r>
       <w:proofErr w:type="gramStart"/>
       <w:r>
@@ -19885,21 +20193,8 @@
           <w:szCs w:val="19"/>
           <w:lang w:val="en-US"/>
         </w:rPr>
-        <w:t>back</w:t>
-      </w:r>
-      <w:proofErr w:type="spellEnd"/>
-      <w:r>
-        <w:rPr>
-          <w:rFonts w:ascii="Consolas" w:hAnsi="Consolas" w:cs="Consolas"/>
-          <w:b/>
-          <w:color w:val="000000"/>
-          <w:sz w:val="19"/>
-          <w:szCs w:val="19"/>
-          <w:lang w:val="en-US"/>
-        </w:rPr>
-        <w:t>(</w:t>
-      </w:r>
-      <w:proofErr w:type="spellStart"/>
+        <w:t>1)*</w:t>
+      </w:r>
       <w:proofErr w:type="gramEnd"/>
       <w:r>
         <w:rPr>
@@ -19910,19 +20205,7 @@
           <w:szCs w:val="19"/>
           <w:lang w:val="en-US"/>
         </w:rPr>
-        <w:t>vertexString</w:t>
-      </w:r>
-      <w:proofErr w:type="spellEnd"/>
-      <w:r>
-        <w:rPr>
-          <w:rFonts w:ascii="Consolas" w:hAnsi="Consolas" w:cs="Consolas"/>
-          <w:b/>
-          <w:color w:val="000000"/>
-          <w:sz w:val="19"/>
-          <w:szCs w:val="19"/>
-          <w:lang w:val="en-US"/>
-        </w:rPr>
-        <w:t xml:space="preserve">(sin(angle1)*(outer - r*cos(angle2)), </w:t>
+        <w:t xml:space="preserve">(outer - r*cos(angle2)), </w:t>
       </w:r>
     </w:p>
     <w:p>
@@ -19979,6 +20262,16 @@
         </w:rPr>
         <w:t xml:space="preserve">                        </w:t>
       </w:r>
+      <w:r>
+        <w:rPr>
+          <w:rFonts w:ascii="Consolas" w:hAnsi="Consolas" w:cs="Consolas"/>
+          <w:b/>
+          <w:color w:val="000000"/>
+          <w:sz w:val="19"/>
+          <w:szCs w:val="19"/>
+        </w:rPr>
+        <w:t>cos(angle</w:t>
+      </w:r>
       <w:proofErr w:type="gramStart"/>
       <w:r>
         <w:rPr>
@@ -19988,7 +20281,7 @@
           <w:sz w:val="19"/>
           <w:szCs w:val="19"/>
         </w:rPr>
-        <w:t>cos</w:t>
+        <w:t>1)*</w:t>
       </w:r>
       <w:proofErr w:type="gramEnd"/>
       <w:r>
@@ -19999,7 +20292,7 @@
           <w:sz w:val="19"/>
           <w:szCs w:val="19"/>
         </w:rPr>
-        <w:t>(angle1)*(</w:t>
+        <w:t>(</w:t>
       </w:r>
       <w:proofErr w:type="spellStart"/>
       <w:r>
@@ -20060,7 +20353,43 @@
           <w:szCs w:val="19"/>
           <w:lang w:val="en-US"/>
         </w:rPr>
-        <w:t>v.push_</w:t>
+        <w:t>v.push_back</w:t>
+      </w:r>
+      <w:proofErr w:type="spellEnd"/>
+      <w:r>
+        <w:rPr>
+          <w:rFonts w:ascii="Consolas" w:hAnsi="Consolas" w:cs="Consolas"/>
+          <w:b/>
+          <w:color w:val="000000"/>
+          <w:sz w:val="19"/>
+          <w:szCs w:val="19"/>
+          <w:lang w:val="en-US"/>
+        </w:rPr>
+        <w:t>(</w:t>
+      </w:r>
+      <w:proofErr w:type="spellStart"/>
+      <w:r>
+        <w:rPr>
+          <w:rFonts w:ascii="Consolas" w:hAnsi="Consolas" w:cs="Consolas"/>
+          <w:b/>
+          <w:color w:val="000000"/>
+          <w:sz w:val="19"/>
+          <w:szCs w:val="19"/>
+          <w:lang w:val="en-US"/>
+        </w:rPr>
+        <w:t>vertexString</w:t>
+      </w:r>
+      <w:proofErr w:type="spellEnd"/>
+      <w:r>
+        <w:rPr>
+          <w:rFonts w:ascii="Consolas" w:hAnsi="Consolas" w:cs="Consolas"/>
+          <w:b/>
+          <w:color w:val="000000"/>
+          <w:sz w:val="19"/>
+          <w:szCs w:val="19"/>
+          <w:lang w:val="en-US"/>
+        </w:rPr>
+        <w:t>(sin(angle</w:t>
       </w:r>
       <w:proofErr w:type="gramStart"/>
       <w:r>
@@ -20072,21 +20401,8 @@
           <w:szCs w:val="19"/>
           <w:lang w:val="en-US"/>
         </w:rPr>
-        <w:t>back</w:t>
-      </w:r>
-      <w:proofErr w:type="spellEnd"/>
-      <w:r>
-        <w:rPr>
-          <w:rFonts w:ascii="Consolas" w:hAnsi="Consolas" w:cs="Consolas"/>
-          <w:b/>
-          <w:color w:val="000000"/>
-          <w:sz w:val="19"/>
-          <w:szCs w:val="19"/>
-          <w:lang w:val="en-US"/>
-        </w:rPr>
-        <w:t>(</w:t>
-      </w:r>
-      <w:proofErr w:type="spellStart"/>
+        <w:t>1)*</w:t>
+      </w:r>
       <w:proofErr w:type="gramEnd"/>
       <w:r>
         <w:rPr>
@@ -20097,19 +20413,7 @@
           <w:szCs w:val="19"/>
           <w:lang w:val="en-US"/>
         </w:rPr>
-        <w:t>vertexString</w:t>
-      </w:r>
-      <w:proofErr w:type="spellEnd"/>
-      <w:r>
-        <w:rPr>
-          <w:rFonts w:ascii="Consolas" w:hAnsi="Consolas" w:cs="Consolas"/>
-          <w:b/>
-          <w:color w:val="000000"/>
-          <w:sz w:val="19"/>
-          <w:szCs w:val="19"/>
-          <w:lang w:val="en-US"/>
-        </w:rPr>
-        <w:t xml:space="preserve">(sin(angle1)*(outer - r*cos(angle2)), </w:t>
+        <w:t xml:space="preserve">(outer - r*cos(angle2)), </w:t>
       </w:r>
     </w:p>
     <w:p>
@@ -20166,6 +20470,16 @@
         </w:rPr>
         <w:t xml:space="preserve">                        </w:t>
       </w:r>
+      <w:r>
+        <w:rPr>
+          <w:rFonts w:ascii="Consolas" w:hAnsi="Consolas" w:cs="Consolas"/>
+          <w:b/>
+          <w:color w:val="000000"/>
+          <w:sz w:val="19"/>
+          <w:szCs w:val="19"/>
+        </w:rPr>
+        <w:t>cos(angle</w:t>
+      </w:r>
       <w:proofErr w:type="gramStart"/>
       <w:r>
         <w:rPr>
@@ -20175,7 +20489,7 @@
           <w:sz w:val="19"/>
           <w:szCs w:val="19"/>
         </w:rPr>
-        <w:t>cos</w:t>
+        <w:t>1)*</w:t>
       </w:r>
       <w:proofErr w:type="gramEnd"/>
       <w:r>
@@ -20186,7 +20500,7 @@
           <w:sz w:val="19"/>
           <w:szCs w:val="19"/>
         </w:rPr>
-        <w:t>(angle1)*(</w:t>
+        <w:t>(</w:t>
       </w:r>
       <w:proofErr w:type="spellStart"/>
       <w:r>
@@ -20338,7 +20652,43 @@
           <w:szCs w:val="19"/>
           <w:lang w:val="en-US"/>
         </w:rPr>
-        <w:t>v.push_</w:t>
+        <w:t>v.push_back</w:t>
+      </w:r>
+      <w:proofErr w:type="spellEnd"/>
+      <w:r>
+        <w:rPr>
+          <w:rFonts w:ascii="Consolas" w:hAnsi="Consolas" w:cs="Consolas"/>
+          <w:b/>
+          <w:color w:val="000000"/>
+          <w:sz w:val="19"/>
+          <w:szCs w:val="19"/>
+          <w:lang w:val="en-US"/>
+        </w:rPr>
+        <w:t>(</w:t>
+      </w:r>
+      <w:proofErr w:type="spellStart"/>
+      <w:r>
+        <w:rPr>
+          <w:rFonts w:ascii="Consolas" w:hAnsi="Consolas" w:cs="Consolas"/>
+          <w:b/>
+          <w:color w:val="000000"/>
+          <w:sz w:val="19"/>
+          <w:szCs w:val="19"/>
+          <w:lang w:val="en-US"/>
+        </w:rPr>
+        <w:t>vertexString</w:t>
+      </w:r>
+      <w:proofErr w:type="spellEnd"/>
+      <w:r>
+        <w:rPr>
+          <w:rFonts w:ascii="Consolas" w:hAnsi="Consolas" w:cs="Consolas"/>
+          <w:b/>
+          <w:color w:val="000000"/>
+          <w:sz w:val="19"/>
+          <w:szCs w:val="19"/>
+          <w:lang w:val="en-US"/>
+        </w:rPr>
+        <w:t>(sin(angle</w:t>
       </w:r>
       <w:proofErr w:type="gramStart"/>
       <w:r>
@@ -20350,21 +20700,8 @@
           <w:szCs w:val="19"/>
           <w:lang w:val="en-US"/>
         </w:rPr>
-        <w:t>back</w:t>
-      </w:r>
-      <w:proofErr w:type="spellEnd"/>
-      <w:r>
-        <w:rPr>
-          <w:rFonts w:ascii="Consolas" w:hAnsi="Consolas" w:cs="Consolas"/>
-          <w:b/>
-          <w:color w:val="000000"/>
-          <w:sz w:val="19"/>
-          <w:szCs w:val="19"/>
-          <w:lang w:val="en-US"/>
-        </w:rPr>
-        <w:t>(</w:t>
-      </w:r>
-      <w:proofErr w:type="spellStart"/>
+        <w:t>1)*</w:t>
+      </w:r>
       <w:proofErr w:type="gramEnd"/>
       <w:r>
         <w:rPr>
@@ -20375,19 +20712,7 @@
           <w:szCs w:val="19"/>
           <w:lang w:val="en-US"/>
         </w:rPr>
-        <w:t>vertexString</w:t>
-      </w:r>
-      <w:proofErr w:type="spellEnd"/>
-      <w:r>
-        <w:rPr>
-          <w:rFonts w:ascii="Consolas" w:hAnsi="Consolas" w:cs="Consolas"/>
-          <w:b/>
-          <w:color w:val="000000"/>
-          <w:sz w:val="19"/>
-          <w:szCs w:val="19"/>
-          <w:lang w:val="en-US"/>
-        </w:rPr>
-        <w:t xml:space="preserve">(sin(angle1)*(outer - r*cos(angle2)), </w:t>
+        <w:t xml:space="preserve">(outer - r*cos(angle2)), </w:t>
       </w:r>
     </w:p>
     <w:p>
@@ -20444,6 +20769,16 @@
         </w:rPr>
         <w:t xml:space="preserve">                        </w:t>
       </w:r>
+      <w:r>
+        <w:rPr>
+          <w:rFonts w:ascii="Consolas" w:hAnsi="Consolas" w:cs="Consolas"/>
+          <w:b/>
+          <w:color w:val="000000"/>
+          <w:sz w:val="19"/>
+          <w:szCs w:val="19"/>
+        </w:rPr>
+        <w:t>cos(angle</w:t>
+      </w:r>
       <w:proofErr w:type="gramStart"/>
       <w:r>
         <w:rPr>
@@ -20453,7 +20788,7 @@
           <w:sz w:val="19"/>
           <w:szCs w:val="19"/>
         </w:rPr>
-        <w:t>cos</w:t>
+        <w:t>1)*</w:t>
       </w:r>
       <w:proofErr w:type="gramEnd"/>
       <w:r>
@@ -20464,7 +20799,7 @@
           <w:sz w:val="19"/>
           <w:szCs w:val="19"/>
         </w:rPr>
-        <w:t>(angle1)*(</w:t>
+        <w:t>(</w:t>
       </w:r>
       <w:proofErr w:type="spellStart"/>
       <w:r>
@@ -20588,7 +20923,43 @@
           <w:szCs w:val="19"/>
           <w:lang w:val="en-US"/>
         </w:rPr>
-        <w:t>v.push_</w:t>
+        <w:t>v.push_back</w:t>
+      </w:r>
+      <w:proofErr w:type="spellEnd"/>
+      <w:r>
+        <w:rPr>
+          <w:rFonts w:ascii="Consolas" w:hAnsi="Consolas" w:cs="Consolas"/>
+          <w:b/>
+          <w:color w:val="000000"/>
+          <w:sz w:val="19"/>
+          <w:szCs w:val="19"/>
+          <w:lang w:val="en-US"/>
+        </w:rPr>
+        <w:t>(</w:t>
+      </w:r>
+      <w:proofErr w:type="spellStart"/>
+      <w:r>
+        <w:rPr>
+          <w:rFonts w:ascii="Consolas" w:hAnsi="Consolas" w:cs="Consolas"/>
+          <w:b/>
+          <w:color w:val="000000"/>
+          <w:sz w:val="19"/>
+          <w:szCs w:val="19"/>
+          <w:lang w:val="en-US"/>
+        </w:rPr>
+        <w:t>vertexString</w:t>
+      </w:r>
+      <w:proofErr w:type="spellEnd"/>
+      <w:r>
+        <w:rPr>
+          <w:rFonts w:ascii="Consolas" w:hAnsi="Consolas" w:cs="Consolas"/>
+          <w:b/>
+          <w:color w:val="000000"/>
+          <w:sz w:val="19"/>
+          <w:szCs w:val="19"/>
+          <w:lang w:val="en-US"/>
+        </w:rPr>
+        <w:t>(sin(angle</w:t>
       </w:r>
       <w:proofErr w:type="gramStart"/>
       <w:r>
@@ -20600,21 +20971,8 @@
           <w:szCs w:val="19"/>
           <w:lang w:val="en-US"/>
         </w:rPr>
-        <w:t>back</w:t>
-      </w:r>
-      <w:proofErr w:type="spellEnd"/>
-      <w:r>
-        <w:rPr>
-          <w:rFonts w:ascii="Consolas" w:hAnsi="Consolas" w:cs="Consolas"/>
-          <w:b/>
-          <w:color w:val="000000"/>
-          <w:sz w:val="19"/>
-          <w:szCs w:val="19"/>
-          <w:lang w:val="en-US"/>
-        </w:rPr>
-        <w:t>(</w:t>
-      </w:r>
-      <w:proofErr w:type="spellStart"/>
+        <w:t>1)*</w:t>
+      </w:r>
       <w:proofErr w:type="gramEnd"/>
       <w:r>
         <w:rPr>
@@ -20625,19 +20983,7 @@
           <w:szCs w:val="19"/>
           <w:lang w:val="en-US"/>
         </w:rPr>
-        <w:t>vertexString</w:t>
-      </w:r>
-      <w:proofErr w:type="spellEnd"/>
-      <w:r>
-        <w:rPr>
-          <w:rFonts w:ascii="Consolas" w:hAnsi="Consolas" w:cs="Consolas"/>
-          <w:b/>
-          <w:color w:val="000000"/>
-          <w:sz w:val="19"/>
-          <w:szCs w:val="19"/>
-          <w:lang w:val="en-US"/>
-        </w:rPr>
-        <w:t xml:space="preserve">(sin(angle1)*(outer - r*cos(angle2)), </w:t>
+        <w:t xml:space="preserve">(outer - r*cos(angle2)), </w:t>
       </w:r>
     </w:p>
     <w:p>
@@ -20722,7 +21068,7 @@
           <w:sz w:val="19"/>
           <w:szCs w:val="19"/>
         </w:rPr>
-        <w:t xml:space="preserve">                        </w:t>
+        <w:t xml:space="preserve">                        cos(angle</w:t>
       </w:r>
       <w:proofErr w:type="gramStart"/>
       <w:r>
@@ -20733,7 +21079,7 @@
           <w:sz w:val="19"/>
           <w:szCs w:val="19"/>
         </w:rPr>
-        <w:t>cos</w:t>
+        <w:t>1)*</w:t>
       </w:r>
       <w:proofErr w:type="gramEnd"/>
       <w:r>
@@ -20744,7 +21090,7 @@
           <w:sz w:val="19"/>
           <w:szCs w:val="19"/>
         </w:rPr>
-        <w:t>(angle1)*(</w:t>
+        <w:t>(</w:t>
       </w:r>
       <w:proofErr w:type="spellStart"/>
       <w:r>
@@ -21168,6 +21514,40 @@
           <w:lang w:val="en-US"/>
         </w:rPr>
       </w:pPr>
+      <w:r>
+        <w:rPr>
+          <w:rFonts w:ascii="Consolas" w:hAnsi="Consolas" w:cs="Consolas"/>
+          <w:b/>
+          <w:color w:val="000000"/>
+          <w:sz w:val="19"/>
+          <w:szCs w:val="19"/>
+          <w:lang w:val="en-US"/>
+        </w:rPr>
+        <w:t>vector&lt;</w:t>
+      </w:r>
+      <w:r>
+        <w:rPr>
+          <w:rFonts w:ascii="Consolas" w:hAnsi="Consolas" w:cs="Consolas"/>
+          <w:b/>
+          <w:color w:val="000000"/>
+          <w:sz w:val="19"/>
+          <w:szCs w:val="19"/>
+          <w:lang w:val="en-US"/>
+        </w:rPr>
+        <w:t>string&gt;</w:t>
+      </w:r>
+      <w:r>
+        <w:rPr>
+          <w:rFonts w:ascii="Consolas" w:hAnsi="Consolas" w:cs="Consolas"/>
+          <w:b/>
+          <w:color w:val="000000"/>
+          <w:sz w:val="19"/>
+          <w:szCs w:val="19"/>
+          <w:lang w:val="en-US"/>
+        </w:rPr>
+        <w:t xml:space="preserve"> </w:t>
+      </w:r>
+      <w:proofErr w:type="spellStart"/>
       <w:proofErr w:type="gramStart"/>
       <w:r>
         <w:rPr>
@@ -21178,56 +21558,22 @@
           <w:szCs w:val="19"/>
           <w:lang w:val="en-US"/>
         </w:rPr>
-        <w:t>vector&lt;</w:t>
-      </w:r>
+        <w:t>drawRubi</w:t>
+      </w:r>
+      <w:proofErr w:type="spellEnd"/>
+      <w:r>
+        <w:rPr>
+          <w:rFonts w:ascii="Consolas" w:hAnsi="Consolas" w:cs="Consolas"/>
+          <w:b/>
+          <w:color w:val="000000"/>
+          <w:sz w:val="19"/>
+          <w:szCs w:val="19"/>
+          <w:lang w:val="en-US"/>
+        </w:rPr>
+        <w:t>(</w:t>
+      </w:r>
+      <w:proofErr w:type="spellStart"/>
       <w:proofErr w:type="gramEnd"/>
-      <w:r>
-        <w:rPr>
-          <w:rFonts w:ascii="Consolas" w:hAnsi="Consolas" w:cs="Consolas"/>
-          <w:b/>
-          <w:color w:val="000000"/>
-          <w:sz w:val="19"/>
-          <w:szCs w:val="19"/>
-          <w:lang w:val="en-US"/>
-        </w:rPr>
-        <w:t>string&gt;</w:t>
-      </w:r>
-      <w:r>
-        <w:rPr>
-          <w:rFonts w:ascii="Consolas" w:hAnsi="Consolas" w:cs="Consolas"/>
-          <w:b/>
-          <w:color w:val="000000"/>
-          <w:sz w:val="19"/>
-          <w:szCs w:val="19"/>
-          <w:lang w:val="en-US"/>
-        </w:rPr>
-        <w:t xml:space="preserve"> </w:t>
-      </w:r>
-      <w:proofErr w:type="spellStart"/>
-      <w:r>
-        <w:rPr>
-          <w:rFonts w:ascii="Consolas" w:hAnsi="Consolas" w:cs="Consolas"/>
-          <w:b/>
-          <w:color w:val="000000"/>
-          <w:sz w:val="19"/>
-          <w:szCs w:val="19"/>
-          <w:lang w:val="en-US"/>
-        </w:rPr>
-        <w:t>drawRubi</w:t>
-      </w:r>
-      <w:proofErr w:type="spellEnd"/>
-      <w:r>
-        <w:rPr>
-          <w:rFonts w:ascii="Consolas" w:hAnsi="Consolas" w:cs="Consolas"/>
-          <w:b/>
-          <w:color w:val="000000"/>
-          <w:sz w:val="19"/>
-          <w:szCs w:val="19"/>
-          <w:lang w:val="en-US"/>
-        </w:rPr>
-        <w:t>(</w:t>
-      </w:r>
-      <w:proofErr w:type="spellStart"/>
       <w:r>
         <w:rPr>
           <w:rFonts w:ascii="Consolas" w:hAnsi="Consolas" w:cs="Consolas"/>
@@ -21818,7 +22164,6 @@
         </w:rPr>
       </w:pPr>
       <w:proofErr w:type="spellStart"/>
-      <w:proofErr w:type="gramStart"/>
       <w:r>
         <w:rPr>
           <w:rStyle w:val="nfase"/>
@@ -21831,7 +22176,6 @@
         <w:t>stacks</w:t>
       </w:r>
       <w:proofErr w:type="spellEnd"/>
-      <w:proofErr w:type="gramEnd"/>
       <w:r>
         <w:rPr>
           <w:rStyle w:val="nfase"/>
@@ -22420,6 +22764,7 @@
           <w:color w:val="auto"/>
           <w:spacing w:val="2"/>
           <w:sz w:val="20"/>
+          <w:u w:val="single"/>
           <w:lang w:val="en-US"/>
         </w:rPr>
       </w:pPr>
@@ -22856,6 +23201,156 @@
           <w:lang w:val="en-US"/>
         </w:rPr>
         <w:t>;</w:t>
+      </w:r>
+    </w:p>
+    <w:p>
+      <w:pPr>
+        <w:autoSpaceDE w:val="0"/>
+        <w:autoSpaceDN w:val="0"/>
+        <w:adjustRightInd w:val="0"/>
+        <w:spacing w:after="0" w:line="240" w:lineRule="auto"/>
+        <w:ind w:left="1418" w:firstLine="7"/>
+        <w:rPr>
+          <w:rFonts w:ascii="Consolas" w:hAnsi="Consolas" w:cs="Consolas"/>
+          <w:b/>
+          <w:color w:val="000000"/>
+          <w:sz w:val="19"/>
+          <w:szCs w:val="19"/>
+          <w:lang w:val="en-US"/>
+        </w:rPr>
+      </w:pPr>
+      <w:proofErr w:type="spellStart"/>
+      <w:r>
+        <w:rPr>
+          <w:rFonts w:ascii="Consolas" w:hAnsi="Consolas" w:cs="Consolas"/>
+          <w:b/>
+          <w:color w:val="000000"/>
+          <w:sz w:val="19"/>
+          <w:szCs w:val="19"/>
+          <w:lang w:val="en-US"/>
+        </w:rPr>
+        <w:t>v.push_</w:t>
+      </w:r>
+      <w:proofErr w:type="gramStart"/>
+      <w:r>
+        <w:rPr>
+          <w:rFonts w:ascii="Consolas" w:hAnsi="Consolas" w:cs="Consolas"/>
+          <w:b/>
+          <w:color w:val="000000"/>
+          <w:sz w:val="19"/>
+          <w:szCs w:val="19"/>
+          <w:lang w:val="en-US"/>
+        </w:rPr>
+        <w:t>back</w:t>
+      </w:r>
+      <w:proofErr w:type="spellEnd"/>
+      <w:r>
+        <w:rPr>
+          <w:rFonts w:ascii="Consolas" w:hAnsi="Consolas" w:cs="Consolas"/>
+          <w:b/>
+          <w:color w:val="000000"/>
+          <w:sz w:val="19"/>
+          <w:szCs w:val="19"/>
+          <w:lang w:val="en-US"/>
+        </w:rPr>
+        <w:t>(</w:t>
+      </w:r>
+      <w:proofErr w:type="spellStart"/>
+      <w:proofErr w:type="gramEnd"/>
+      <w:r>
+        <w:rPr>
+          <w:rFonts w:ascii="Consolas" w:hAnsi="Consolas" w:cs="Consolas"/>
+          <w:b/>
+          <w:color w:val="000000"/>
+          <w:sz w:val="19"/>
+          <w:szCs w:val="19"/>
+          <w:lang w:val="en-US"/>
+        </w:rPr>
+        <w:t>vertexString</w:t>
+      </w:r>
+      <w:proofErr w:type="spellEnd"/>
+      <w:r>
+        <w:rPr>
+          <w:rFonts w:ascii="Consolas" w:hAnsi="Consolas" w:cs="Consolas"/>
+          <w:b/>
+          <w:color w:val="000000"/>
+          <w:sz w:val="19"/>
+          <w:szCs w:val="19"/>
+          <w:lang w:val="en-US"/>
+        </w:rPr>
+        <w:t xml:space="preserve"> (</w:t>
+      </w:r>
+      <w:proofErr w:type="spellStart"/>
+      <w:r>
+        <w:rPr>
+          <w:rFonts w:ascii="Consolas" w:hAnsi="Consolas" w:cs="Consolas"/>
+          <w:b/>
+          <w:color w:val="000000"/>
+          <w:sz w:val="19"/>
+          <w:szCs w:val="19"/>
+          <w:lang w:val="en-US"/>
+        </w:rPr>
+        <w:t>prev_lvl</w:t>
+      </w:r>
+      <w:proofErr w:type="spellEnd"/>
+      <w:r>
+        <w:rPr>
+          <w:rFonts w:ascii="Consolas" w:hAnsi="Consolas" w:cs="Consolas"/>
+          <w:b/>
+          <w:color w:val="000000"/>
+          <w:sz w:val="19"/>
+          <w:szCs w:val="19"/>
+          <w:lang w:val="en-US"/>
+        </w:rPr>
+        <w:t xml:space="preserve"> * sin(angle), -h*(</w:t>
+      </w:r>
+      <w:proofErr w:type="spellStart"/>
+      <w:r>
+        <w:rPr>
+          <w:rFonts w:ascii="Consolas" w:hAnsi="Consolas" w:cs="Consolas"/>
+          <w:b/>
+          <w:color w:val="000000"/>
+          <w:sz w:val="19"/>
+          <w:szCs w:val="19"/>
+          <w:lang w:val="en-US"/>
+        </w:rPr>
+        <w:t>i</w:t>
+      </w:r>
+      <w:proofErr w:type="spellEnd"/>
+      <w:r>
+        <w:rPr>
+          <w:rFonts w:ascii="Consolas" w:hAnsi="Consolas" w:cs="Consolas"/>
+          <w:b/>
+          <w:color w:val="000000"/>
+          <w:sz w:val="19"/>
+          <w:szCs w:val="19"/>
+          <w:lang w:val="en-US"/>
+        </w:rPr>
+        <w:t xml:space="preserve"> - 1), </w:t>
+      </w:r>
+      <w:proofErr w:type="spellStart"/>
+      <w:r>
+        <w:rPr>
+          <w:rFonts w:ascii="Consolas" w:hAnsi="Consolas" w:cs="Consolas"/>
+          <w:b/>
+          <w:color w:val="000000"/>
+          <w:sz w:val="19"/>
+          <w:szCs w:val="19"/>
+          <w:lang w:val="en-US"/>
+        </w:rPr>
+        <w:t>prev_lvl</w:t>
+      </w:r>
+      <w:proofErr w:type="spellEnd"/>
+      <w:r>
+        <w:rPr>
+          <w:rFonts w:ascii="Consolas" w:hAnsi="Consolas" w:cs="Consolas"/>
+          <w:b/>
+          <w:color w:val="000000"/>
+          <w:sz w:val="19"/>
+          <w:szCs w:val="19"/>
+          <w:lang w:val="en-US"/>
+        </w:rPr>
+        <w:t xml:space="preserve"> * cos(angle));</w:t>
       </w:r>
     </w:p>
     <w:p>
@@ -23117,19 +23612,19 @@
           <w:szCs w:val="19"/>
           <w:lang w:val="en-US"/>
         </w:rPr>
-        <w:t>prev_lvl</w:t>
-      </w:r>
-      <w:proofErr w:type="spellEnd"/>
-      <w:r>
-        <w:rPr>
-          <w:rFonts w:ascii="Consolas" w:hAnsi="Consolas" w:cs="Consolas"/>
-          <w:b/>
-          <w:color w:val="000000"/>
-          <w:sz w:val="19"/>
-          <w:szCs w:val="19"/>
-          <w:lang w:val="en-US"/>
-        </w:rPr>
-        <w:t xml:space="preserve"> * sin(angle), -h*(</w:t>
+        <w:t>lvl</w:t>
+      </w:r>
+      <w:proofErr w:type="spellEnd"/>
+      <w:r>
+        <w:rPr>
+          <w:rFonts w:ascii="Consolas" w:hAnsi="Consolas" w:cs="Consolas"/>
+          <w:b/>
+          <w:color w:val="000000"/>
+          <w:sz w:val="19"/>
+          <w:szCs w:val="19"/>
+          <w:lang w:val="en-US"/>
+        </w:rPr>
+        <w:t xml:space="preserve"> * sin(alpha*(j - 1)), -h * </w:t>
       </w:r>
       <w:proofErr w:type="spellStart"/>
       <w:r>
@@ -23153,31 +23648,31 @@
           <w:szCs w:val="19"/>
           <w:lang w:val="en-US"/>
         </w:rPr>
-        <w:t xml:space="preserve"> - 1), </w:t>
-      </w:r>
-      <w:proofErr w:type="spellStart"/>
-      <w:r>
-        <w:rPr>
-          <w:rFonts w:ascii="Consolas" w:hAnsi="Consolas" w:cs="Consolas"/>
-          <w:b/>
-          <w:color w:val="000000"/>
-          <w:sz w:val="19"/>
-          <w:szCs w:val="19"/>
-          <w:lang w:val="en-US"/>
-        </w:rPr>
-        <w:t>prev_lvl</w:t>
-      </w:r>
-      <w:proofErr w:type="spellEnd"/>
-      <w:r>
-        <w:rPr>
-          <w:rFonts w:ascii="Consolas" w:hAnsi="Consolas" w:cs="Consolas"/>
-          <w:b/>
-          <w:color w:val="000000"/>
-          <w:sz w:val="19"/>
-          <w:szCs w:val="19"/>
-          <w:lang w:val="en-US"/>
-        </w:rPr>
-        <w:t xml:space="preserve"> * cos(angle));</w:t>
+        <w:t xml:space="preserve">, </w:t>
+      </w:r>
+      <w:proofErr w:type="spellStart"/>
+      <w:r>
+        <w:rPr>
+          <w:rFonts w:ascii="Consolas" w:hAnsi="Consolas" w:cs="Consolas"/>
+          <w:b/>
+          <w:color w:val="000000"/>
+          <w:sz w:val="19"/>
+          <w:szCs w:val="19"/>
+          <w:lang w:val="en-US"/>
+        </w:rPr>
+        <w:t>lvl</w:t>
+      </w:r>
+      <w:proofErr w:type="spellEnd"/>
+      <w:r>
+        <w:rPr>
+          <w:rFonts w:ascii="Consolas" w:hAnsi="Consolas" w:cs="Consolas"/>
+          <w:b/>
+          <w:color w:val="000000"/>
+          <w:sz w:val="19"/>
+          <w:szCs w:val="19"/>
+          <w:lang w:val="en-US"/>
+        </w:rPr>
+        <w:t xml:space="preserve"> * cos(alpha * (j - 1)));</w:t>
       </w:r>
     </w:p>
     <w:p>
@@ -23416,18 +23911,7 @@
           <w:szCs w:val="19"/>
           <w:lang w:val="en-US"/>
         </w:rPr>
-        <w:t xml:space="preserve"> </w:t>
-      </w:r>
-      <w:r>
-        <w:rPr>
-          <w:rFonts w:ascii="Consolas" w:hAnsi="Consolas" w:cs="Consolas"/>
-          <w:b/>
-          <w:color w:val="000000"/>
-          <w:sz w:val="19"/>
-          <w:szCs w:val="19"/>
-          <w:lang w:val="en-US"/>
-        </w:rPr>
-        <w:t>(</w:t>
+        <w:t xml:space="preserve"> (</w:t>
       </w:r>
       <w:proofErr w:type="spellStart"/>
       <w:r>
@@ -23451,7 +23935,7 @@
           <w:szCs w:val="19"/>
           <w:lang w:val="en-US"/>
         </w:rPr>
-        <w:t xml:space="preserve"> * sin(alpha*(j - 1)), -h * </w:t>
+        <w:t xml:space="preserve"> * sin(angle), -h*</w:t>
       </w:r>
       <w:proofErr w:type="spellStart"/>
       <w:r>
@@ -23499,7 +23983,7 @@
           <w:szCs w:val="19"/>
           <w:lang w:val="en-US"/>
         </w:rPr>
-        <w:t xml:space="preserve"> * cos(alpha * (j - 1)));</w:t>
+        <w:t xml:space="preserve"> * cos(angle));</w:t>
       </w:r>
     </w:p>
     <w:p>
@@ -23675,7 +24159,6 @@
           <w:color w:val="000000"/>
           <w:sz w:val="19"/>
           <w:szCs w:val="19"/>
-          <w:lang w:val="en-US"/>
         </w:rPr>
       </w:pPr>
       <w:r>
@@ -23708,79 +24191,28 @@
           <w:color w:val="000000"/>
           <w:sz w:val="19"/>
           <w:szCs w:val="19"/>
-          <w:lang w:val="en-US"/>
-        </w:rPr>
-        <w:t>v.push_</w:t>
-      </w:r>
-      <w:proofErr w:type="gramStart"/>
-      <w:r>
-        <w:rPr>
-          <w:rFonts w:ascii="Consolas" w:hAnsi="Consolas" w:cs="Consolas"/>
-          <w:b/>
-          <w:color w:val="000000"/>
-          <w:sz w:val="19"/>
-          <w:szCs w:val="19"/>
-          <w:lang w:val="en-US"/>
-        </w:rPr>
-        <w:t>back</w:t>
-      </w:r>
-      <w:proofErr w:type="spellEnd"/>
-      <w:r>
-        <w:rPr>
-          <w:rFonts w:ascii="Consolas" w:hAnsi="Consolas" w:cs="Consolas"/>
-          <w:b/>
-          <w:color w:val="000000"/>
-          <w:sz w:val="19"/>
-          <w:szCs w:val="19"/>
-          <w:lang w:val="en-US"/>
-        </w:rPr>
-        <w:t>(</w:t>
-      </w:r>
-      <w:proofErr w:type="spellStart"/>
-      <w:proofErr w:type="gramEnd"/>
-      <w:r>
-        <w:rPr>
-          <w:rFonts w:ascii="Consolas" w:hAnsi="Consolas" w:cs="Consolas"/>
-          <w:b/>
-          <w:color w:val="000000"/>
-          <w:sz w:val="19"/>
-          <w:szCs w:val="19"/>
-          <w:lang w:val="en-US"/>
-        </w:rPr>
-        <w:t>vertexString</w:t>
-      </w:r>
-      <w:proofErr w:type="spellEnd"/>
-      <w:r>
-        <w:rPr>
-          <w:rFonts w:ascii="Consolas" w:hAnsi="Consolas" w:cs="Consolas"/>
-          <w:b/>
-          <w:color w:val="000000"/>
-          <w:sz w:val="19"/>
-          <w:szCs w:val="19"/>
-          <w:lang w:val="en-US"/>
-        </w:rPr>
-        <w:t xml:space="preserve"> </w:t>
-      </w:r>
-      <w:r>
-        <w:rPr>
-          <w:rFonts w:ascii="Consolas" w:hAnsi="Consolas" w:cs="Consolas"/>
-          <w:b/>
-          <w:color w:val="000000"/>
-          <w:sz w:val="19"/>
-          <w:szCs w:val="19"/>
-          <w:lang w:val="en-US"/>
-        </w:rPr>
-        <w:t>(</w:t>
-      </w:r>
-      <w:proofErr w:type="spellStart"/>
-      <w:r>
-        <w:rPr>
-          <w:rFonts w:ascii="Consolas" w:hAnsi="Consolas" w:cs="Consolas"/>
-          <w:b/>
-          <w:color w:val="000000"/>
-          <w:sz w:val="19"/>
-          <w:szCs w:val="19"/>
-          <w:lang w:val="en-US"/>
+        </w:rPr>
+        <w:t>prev_lvl</w:t>
+      </w:r>
+      <w:proofErr w:type="spellEnd"/>
+      <w:r>
+        <w:rPr>
+          <w:rFonts w:ascii="Consolas" w:hAnsi="Consolas" w:cs="Consolas"/>
+          <w:b/>
+          <w:color w:val="000000"/>
+          <w:sz w:val="19"/>
+          <w:szCs w:val="19"/>
+        </w:rPr>
+        <w:t xml:space="preserve"> = </w:t>
+      </w:r>
+      <w:proofErr w:type="spellStart"/>
+      <w:r>
+        <w:rPr>
+          <w:rFonts w:ascii="Consolas" w:hAnsi="Consolas" w:cs="Consolas"/>
+          <w:b/>
+          <w:color w:val="000000"/>
+          <w:sz w:val="19"/>
+          <w:szCs w:val="19"/>
         </w:rPr>
         <w:t>lvl</w:t>
       </w:r>
@@ -23792,57 +24224,8 @@
           <w:color w:val="000000"/>
           <w:sz w:val="19"/>
           <w:szCs w:val="19"/>
-          <w:lang w:val="en-US"/>
-        </w:rPr>
-        <w:t xml:space="preserve"> * sin(angle), -h*</w:t>
-      </w:r>
-      <w:proofErr w:type="spellStart"/>
-      <w:r>
-        <w:rPr>
-          <w:rFonts w:ascii="Consolas" w:hAnsi="Consolas" w:cs="Consolas"/>
-          <w:b/>
-          <w:color w:val="000000"/>
-          <w:sz w:val="19"/>
-          <w:szCs w:val="19"/>
-          <w:lang w:val="en-US"/>
-        </w:rPr>
-        <w:t>i</w:t>
-      </w:r>
-      <w:proofErr w:type="spellEnd"/>
-      <w:r>
-        <w:rPr>
-          <w:rFonts w:ascii="Consolas" w:hAnsi="Consolas" w:cs="Consolas"/>
-          <w:b/>
-          <w:color w:val="000000"/>
-          <w:sz w:val="19"/>
-          <w:szCs w:val="19"/>
-          <w:lang w:val="en-US"/>
-        </w:rPr>
-        <w:t xml:space="preserve">, </w:t>
-      </w:r>
-      <w:proofErr w:type="spellStart"/>
-      <w:r>
-        <w:rPr>
-          <w:rFonts w:ascii="Consolas" w:hAnsi="Consolas" w:cs="Consolas"/>
-          <w:b/>
-          <w:color w:val="000000"/>
-          <w:sz w:val="19"/>
-          <w:szCs w:val="19"/>
-          <w:lang w:val="en-US"/>
-        </w:rPr>
-        <w:t>lvl</w:t>
-      </w:r>
-      <w:proofErr w:type="spellEnd"/>
-      <w:r>
-        <w:rPr>
-          <w:rFonts w:ascii="Consolas" w:hAnsi="Consolas" w:cs="Consolas"/>
-          <w:b/>
-          <w:color w:val="000000"/>
-          <w:sz w:val="19"/>
-          <w:szCs w:val="19"/>
-          <w:lang w:val="en-US"/>
-        </w:rPr>
-        <w:t xml:space="preserve"> * cos(angle));</w:t>
+        </w:rPr>
+        <w:t>;</w:t>
       </w:r>
     </w:p>
     <w:p>
@@ -23866,87 +24249,6 @@
           <w:color w:val="000000"/>
           <w:sz w:val="19"/>
           <w:szCs w:val="19"/>
-          <w:lang w:val="en-US"/>
-        </w:rPr>
-        <w:tab/>
-      </w:r>
-      <w:r>
-        <w:rPr>
-          <w:rFonts w:ascii="Consolas" w:hAnsi="Consolas" w:cs="Consolas"/>
-          <w:b/>
-          <w:color w:val="000000"/>
-          <w:sz w:val="19"/>
-          <w:szCs w:val="19"/>
-          <w:lang w:val="en-US"/>
-        </w:rPr>
-        <w:tab/>
-      </w:r>
-      <w:proofErr w:type="spellStart"/>
-      <w:r>
-        <w:rPr>
-          <w:rFonts w:ascii="Consolas" w:hAnsi="Consolas" w:cs="Consolas"/>
-          <w:b/>
-          <w:color w:val="000000"/>
-          <w:sz w:val="19"/>
-          <w:szCs w:val="19"/>
-        </w:rPr>
-        <w:t>prev_lvl</w:t>
-      </w:r>
-      <w:proofErr w:type="spellEnd"/>
-      <w:r>
-        <w:rPr>
-          <w:rFonts w:ascii="Consolas" w:hAnsi="Consolas" w:cs="Consolas"/>
-          <w:b/>
-          <w:color w:val="000000"/>
-          <w:sz w:val="19"/>
-          <w:szCs w:val="19"/>
-        </w:rPr>
-        <w:t xml:space="preserve"> = </w:t>
-      </w:r>
-      <w:proofErr w:type="spellStart"/>
-      <w:r>
-        <w:rPr>
-          <w:rFonts w:ascii="Consolas" w:hAnsi="Consolas" w:cs="Consolas"/>
-          <w:b/>
-          <w:color w:val="000000"/>
-          <w:sz w:val="19"/>
-          <w:szCs w:val="19"/>
-        </w:rPr>
-        <w:t>lvl</w:t>
-      </w:r>
-      <w:proofErr w:type="spellEnd"/>
-      <w:r>
-        <w:rPr>
-          <w:rFonts w:ascii="Consolas" w:hAnsi="Consolas" w:cs="Consolas"/>
-          <w:b/>
-          <w:color w:val="000000"/>
-          <w:sz w:val="19"/>
-          <w:szCs w:val="19"/>
-        </w:rPr>
-        <w:t>;</w:t>
-      </w:r>
-    </w:p>
-    <w:p>
-      <w:pPr>
-        <w:autoSpaceDE w:val="0"/>
-        <w:autoSpaceDN w:val="0"/>
-        <w:adjustRightInd w:val="0"/>
-        <w:spacing w:after="0" w:line="240" w:lineRule="auto"/>
-        <w:rPr>
-          <w:rFonts w:ascii="Consolas" w:hAnsi="Consolas" w:cs="Consolas"/>
-          <w:b/>
-          <w:color w:val="000000"/>
-          <w:sz w:val="19"/>
-          <w:szCs w:val="19"/>
-        </w:rPr>
-      </w:pPr>
-      <w:r>
-        <w:rPr>
-          <w:rFonts w:ascii="Consolas" w:hAnsi="Consolas" w:cs="Consolas"/>
-          <w:b/>
-          <w:color w:val="000000"/>
-          <w:sz w:val="19"/>
-          <w:szCs w:val="19"/>
         </w:rPr>
         <w:tab/>
       </w:r>
@@ -23961,6 +24263,8 @@
         <w:tab/>
         <w:t>}</w:t>
       </w:r>
+      <w:bookmarkStart w:id="2" w:name="_GoBack"/>
+      <w:bookmarkEnd w:id="2"/>
     </w:p>
     <w:p>
       <w:pPr>
@@ -24482,54 +24786,54 @@
           <w:lang w:val="en-US"/>
         </w:rPr>
       </w:pPr>
+      <w:r>
+        <w:rPr>
+          <w:rStyle w:val="nfase"/>
+          <w:rFonts w:ascii="Consolas" w:hAnsi="Consolas" w:cs="Arial"/>
+          <w:i w:val="0"/>
+          <w:color w:val="0000FF"/>
+          <w:sz w:val="20"/>
+          <w:lang w:val="en-US"/>
+        </w:rPr>
+        <w:t>bool</w:t>
+      </w:r>
+      <w:r>
+        <w:rPr>
+          <w:rStyle w:val="nfase"/>
+          <w:rFonts w:ascii="Consolas" w:hAnsi="Consolas" w:cs="Arial"/>
+          <w:i w:val="0"/>
+          <w:color w:val="0D0D0D" w:themeColor="text1" w:themeTint="F2"/>
+          <w:sz w:val="20"/>
+          <w:lang w:val="en-US"/>
+        </w:rPr>
+        <w:t xml:space="preserve"> </w:t>
+      </w:r>
+      <w:proofErr w:type="spellStart"/>
       <w:proofErr w:type="gramStart"/>
       <w:r>
         <w:rPr>
           <w:rStyle w:val="nfase"/>
           <w:rFonts w:ascii="Consolas" w:hAnsi="Consolas" w:cs="Arial"/>
           <w:i w:val="0"/>
-          <w:color w:val="0000FF"/>
-          <w:sz w:val="20"/>
-          <w:lang w:val="en-US"/>
-        </w:rPr>
-        <w:t>bool</w:t>
+          <w:color w:val="0D0D0D" w:themeColor="text1" w:themeTint="F2"/>
+          <w:sz w:val="20"/>
+          <w:lang w:val="en-US"/>
+        </w:rPr>
+        <w:t>verifyInput</w:t>
+      </w:r>
+      <w:proofErr w:type="spellEnd"/>
+      <w:r>
+        <w:rPr>
+          <w:rStyle w:val="nfase"/>
+          <w:rFonts w:ascii="Consolas" w:hAnsi="Consolas" w:cs="Arial"/>
+          <w:i w:val="0"/>
+          <w:color w:val="0D0D0D" w:themeColor="text1" w:themeTint="F2"/>
+          <w:sz w:val="20"/>
+          <w:lang w:val="en-US"/>
+        </w:rPr>
+        <w:t>(</w:t>
       </w:r>
       <w:proofErr w:type="gramEnd"/>
-      <w:r>
-        <w:rPr>
-          <w:rStyle w:val="nfase"/>
-          <w:rFonts w:ascii="Consolas" w:hAnsi="Consolas" w:cs="Arial"/>
-          <w:i w:val="0"/>
-          <w:color w:val="0D0D0D" w:themeColor="text1" w:themeTint="F2"/>
-          <w:sz w:val="20"/>
-          <w:lang w:val="en-US"/>
-        </w:rPr>
-        <w:t xml:space="preserve"> </w:t>
-      </w:r>
-      <w:proofErr w:type="spellStart"/>
-      <w:r>
-        <w:rPr>
-          <w:rStyle w:val="nfase"/>
-          <w:rFonts w:ascii="Consolas" w:hAnsi="Consolas" w:cs="Arial"/>
-          <w:i w:val="0"/>
-          <w:color w:val="0D0D0D" w:themeColor="text1" w:themeTint="F2"/>
-          <w:sz w:val="20"/>
-          <w:lang w:val="en-US"/>
-        </w:rPr>
-        <w:t>verifyInput</w:t>
-      </w:r>
-      <w:proofErr w:type="spellEnd"/>
-      <w:r>
-        <w:rPr>
-          <w:rStyle w:val="nfase"/>
-          <w:rFonts w:ascii="Consolas" w:hAnsi="Consolas" w:cs="Arial"/>
-          <w:i w:val="0"/>
-          <w:color w:val="0D0D0D" w:themeColor="text1" w:themeTint="F2"/>
-          <w:sz w:val="20"/>
-          <w:lang w:val="en-US"/>
-        </w:rPr>
-        <w:t>(</w:t>
-      </w:r>
       <w:r>
         <w:rPr>
           <w:rStyle w:val="nfase"/>
@@ -24652,11 +24956,11 @@
           <w:i w:val="0"/>
           <w:color w:val="0D0D0D" w:themeColor="text1" w:themeTint="F2"/>
           <w:sz w:val="20"/>
-          <w:lang w:val="en-US"/>
         </w:rPr>
         <w:t xml:space="preserve">   </w:t>
       </w:r>
       <w:proofErr w:type="spellStart"/>
+      <w:proofErr w:type="gramStart"/>
       <w:r>
         <w:rPr>
           <w:rStyle w:val="nfase"/>
@@ -24678,9 +24982,9 @@
           <w:sz w:val="20"/>
           <w:lang w:val="en-US"/>
         </w:rPr>
-        <w:t>::vector&lt;</w:t>
-      </w:r>
-      <w:proofErr w:type="spellStart"/>
+        <w:t>::</w:t>
+      </w:r>
+      <w:proofErr w:type="gramEnd"/>
       <w:r>
         <w:rPr>
           <w:rStyle w:val="nfase"/>
@@ -24690,6 +24994,18 @@
           <w:sz w:val="20"/>
           <w:lang w:val="en-US"/>
         </w:rPr>
+        <w:t>vector&lt;</w:t>
+      </w:r>
+      <w:proofErr w:type="spellStart"/>
+      <w:r>
+        <w:rPr>
+          <w:rStyle w:val="nfase"/>
+          <w:rFonts w:ascii="Consolas" w:hAnsi="Consolas" w:cs="Arial"/>
+          <w:i w:val="0"/>
+          <w:color w:val="0D0D0D" w:themeColor="text1" w:themeTint="F2"/>
+          <w:sz w:val="20"/>
+          <w:lang w:val="en-US"/>
+        </w:rPr>
         <w:t>std</w:t>
       </w:r>
       <w:proofErr w:type="spellEnd"/>
@@ -24705,7 +25021,6 @@
         <w:t xml:space="preserve">::string&gt; </w:t>
       </w:r>
       <w:proofErr w:type="spellStart"/>
-      <w:proofErr w:type="gramStart"/>
       <w:r>
         <w:rPr>
           <w:rStyle w:val="nfase"/>
@@ -24727,19 +25042,7 @@
           <w:sz w:val="20"/>
           <w:lang w:val="en-US"/>
         </w:rPr>
-        <w:t>(</w:t>
-      </w:r>
-      <w:proofErr w:type="gramEnd"/>
-      <w:r>
-        <w:rPr>
-          <w:rStyle w:val="nfase"/>
-          <w:rFonts w:ascii="Consolas" w:hAnsi="Consolas" w:cs="Arial"/>
-          <w:i w:val="0"/>
-          <w:color w:val="0D0D0D" w:themeColor="text1" w:themeTint="F2"/>
-          <w:sz w:val="20"/>
-          <w:lang w:val="en-US"/>
-        </w:rPr>
-        <w:t>char **input) {</w:t>
+        <w:t>(char **input) {</w:t>
       </w:r>
     </w:p>
     <w:p>
@@ -24946,8 +25249,6 @@
           <w:sz w:val="20"/>
         </w:rPr>
       </w:pPr>
-      <w:bookmarkStart w:id="2" w:name="_GoBack"/>
-      <w:bookmarkEnd w:id="2"/>
       <w:r>
         <w:rPr>
           <w:rStyle w:val="nfase"/>
@@ -25339,7 +25640,7 @@
 </file>
 
 <file path=word/endnotes.xml><?xml version="1.0" encoding="utf-8"?>
-<w:endnotes xmlns:wpc="http://schemas.microsoft.com/office/word/2010/wordprocessingCanvas" xmlns:mc="http://schemas.openxmlformats.org/markup-compatibility/2006" xmlns:o="urn:schemas-microsoft-com:office:office" xmlns:r="http://schemas.openxmlformats.org/officeDocument/2006/relationships" xmlns:m="http://schemas.openxmlformats.org/officeDocument/2006/math" xmlns:v="urn:schemas-microsoft-com:vml" xmlns:wp14="http://schemas.microsoft.com/office/word/2010/wordprocessingDrawing" xmlns:wp="http://schemas.openxmlformats.org/drawingml/2006/wordprocessingDrawing" xmlns:w10="urn:schemas-microsoft-com:office:word" xmlns:w="http://schemas.openxmlformats.org/wordprocessingml/2006/main" xmlns:w14="http://schemas.microsoft.com/office/word/2010/wordml" xmlns:w15="http://schemas.microsoft.com/office/word/2012/wordml" xmlns:wpg="http://schemas.microsoft.com/office/word/2010/wordprocessingGroup" xmlns:wpi="http://schemas.microsoft.com/office/word/2010/wordprocessingInk" xmlns:wne="http://schemas.microsoft.com/office/word/2006/wordml" xmlns:wps="http://schemas.microsoft.com/office/word/2010/wordprocessingShape" mc:Ignorable="w14 w15 wp14">
+<w:endnotes xmlns:wpc="http://schemas.microsoft.com/office/word/2010/wordprocessingCanvas" xmlns:cx="http://schemas.microsoft.com/office/drawing/2014/chartex" xmlns:cx1="http://schemas.microsoft.com/office/drawing/2015/9/8/chartex" xmlns:cx2="http://schemas.microsoft.com/office/drawing/2015/10/21/chartex" xmlns:cx3="http://schemas.microsoft.com/office/drawing/2016/5/9/chartex" xmlns:cx4="http://schemas.microsoft.com/office/drawing/2016/5/10/chartex" xmlns:cx5="http://schemas.microsoft.com/office/drawing/2016/5/11/chartex" xmlns:mc="http://schemas.openxmlformats.org/markup-compatibility/2006" xmlns:o="urn:schemas-microsoft-com:office:office" xmlns:r="http://schemas.openxmlformats.org/officeDocument/2006/relationships" xmlns:m="http://schemas.openxmlformats.org/officeDocument/2006/math" xmlns:v="urn:schemas-microsoft-com:vml" xmlns:wp14="http://schemas.microsoft.com/office/word/2010/wordprocessingDrawing" xmlns:wp="http://schemas.openxmlformats.org/drawingml/2006/wordprocessingDrawing" xmlns:w10="urn:schemas-microsoft-com:office:word" xmlns:w="http://schemas.openxmlformats.org/wordprocessingml/2006/main" xmlns:w14="http://schemas.microsoft.com/office/word/2010/wordml" xmlns:w15="http://schemas.microsoft.com/office/word/2012/wordml" xmlns:w16se="http://schemas.microsoft.com/office/word/2015/wordml/symex" xmlns:wpg="http://schemas.microsoft.com/office/word/2010/wordprocessingGroup" xmlns:wpi="http://schemas.microsoft.com/office/word/2010/wordprocessingInk" xmlns:wne="http://schemas.microsoft.com/office/word/2006/wordml" xmlns:wps="http://schemas.microsoft.com/office/word/2010/wordprocessingShape" mc:Ignorable="w14 w15 w16se wp14">
   <w:endnote w:type="separator" w:id="-1">
     <w:p>
       <w:pPr>
@@ -25364,7 +25665,7 @@
 </file>
 
 <file path=word/footer1.xml><?xml version="1.0" encoding="utf-8"?>
-<w:ftr xmlns:wpc="http://schemas.microsoft.com/office/word/2010/wordprocessingCanvas" xmlns:mc="http://schemas.openxmlformats.org/markup-compatibility/2006" xmlns:o="urn:schemas-microsoft-com:office:office" xmlns:r="http://schemas.openxmlformats.org/officeDocument/2006/relationships" xmlns:m="http://schemas.openxmlformats.org/officeDocument/2006/math" xmlns:v="urn:schemas-microsoft-com:vml" xmlns:wp14="http://schemas.microsoft.com/office/word/2010/wordprocessingDrawing" xmlns:wp="http://schemas.openxmlformats.org/drawingml/2006/wordprocessingDrawing" xmlns:w10="urn:schemas-microsoft-com:office:word" xmlns:w="http://schemas.openxmlformats.org/wordprocessingml/2006/main" xmlns:w14="http://schemas.microsoft.com/office/word/2010/wordml" xmlns:w15="http://schemas.microsoft.com/office/word/2012/wordml" xmlns:wpg="http://schemas.microsoft.com/office/word/2010/wordprocessingGroup" xmlns:wpi="http://schemas.microsoft.com/office/word/2010/wordprocessingInk" xmlns:wne="http://schemas.microsoft.com/office/word/2006/wordml" xmlns:wps="http://schemas.microsoft.com/office/word/2010/wordprocessingShape" mc:Ignorable="w14 w15 wp14">
+<w:ftr xmlns:wpc="http://schemas.microsoft.com/office/word/2010/wordprocessingCanvas" xmlns:cx="http://schemas.microsoft.com/office/drawing/2014/chartex" xmlns:cx1="http://schemas.microsoft.com/office/drawing/2015/9/8/chartex" xmlns:cx2="http://schemas.microsoft.com/office/drawing/2015/10/21/chartex" xmlns:cx3="http://schemas.microsoft.com/office/drawing/2016/5/9/chartex" xmlns:cx4="http://schemas.microsoft.com/office/drawing/2016/5/10/chartex" xmlns:cx5="http://schemas.microsoft.com/office/drawing/2016/5/11/chartex" xmlns:mc="http://schemas.openxmlformats.org/markup-compatibility/2006" xmlns:o="urn:schemas-microsoft-com:office:office" xmlns:r="http://schemas.openxmlformats.org/officeDocument/2006/relationships" xmlns:m="http://schemas.openxmlformats.org/officeDocument/2006/math" xmlns:v="urn:schemas-microsoft-com:vml" xmlns:wp14="http://schemas.microsoft.com/office/word/2010/wordprocessingDrawing" xmlns:wp="http://schemas.openxmlformats.org/drawingml/2006/wordprocessingDrawing" xmlns:w10="urn:schemas-microsoft-com:office:word" xmlns:w="http://schemas.openxmlformats.org/wordprocessingml/2006/main" xmlns:w14="http://schemas.microsoft.com/office/word/2010/wordml" xmlns:w15="http://schemas.microsoft.com/office/word/2012/wordml" xmlns:w16se="http://schemas.microsoft.com/office/word/2015/wordml/symex" xmlns:wpg="http://schemas.microsoft.com/office/word/2010/wordprocessingGroup" xmlns:wpi="http://schemas.microsoft.com/office/word/2010/wordprocessingInk" xmlns:wne="http://schemas.microsoft.com/office/word/2006/wordml" xmlns:wps="http://schemas.microsoft.com/office/word/2010/wordprocessingShape" mc:Ignorable="w14 w15 w16se wp14">
   <w:p>
     <w:pPr>
       <w:pStyle w:val="Rodap"/>
@@ -25668,7 +25969,7 @@
         </mc:Choice>
         <mc:Fallback>
           <w:pict>
-            <v:roundrect w14:anchorId="21C12DDA" id="Forma Automática 24" o:spid="_x0000_s1026" style="position:absolute;margin-left:0;margin-top:0;width:561.15pt;height:742.85pt;z-index:251665408;visibility:visible;mso-wrap-style:square;mso-width-percent:920;mso-height-percent:940;mso-wrap-distance-left:9pt;mso-wrap-distance-top:0;mso-wrap-distance-right:9pt;mso-wrap-distance-bottom:0;mso-position-horizontal:center;mso-position-horizontal-relative:page;mso-position-vertical:center;mso-position-vertical-relative:page;mso-width-percent:920;mso-height-percent:940;mso-width-relative:page;mso-height-relative:page;v-text-anchor:top" arcsize="2637f" o:gfxdata="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" o:allowincell="f" filled="f" fillcolor="black" strokeweight="1pt">
+            <v:roundrect w14:anchorId="3ED84717" id="Forma Automática 24" o:spid="_x0000_s1026" style="position:absolute;margin-left:0;margin-top:0;width:561.15pt;height:742.85pt;z-index:251665408;visibility:visible;mso-wrap-style:square;mso-width-percent:920;mso-height-percent:940;mso-wrap-distance-left:9pt;mso-wrap-distance-top:0;mso-wrap-distance-right:9pt;mso-wrap-distance-bottom:0;mso-position-horizontal:center;mso-position-horizontal-relative:page;mso-position-vertical:center;mso-position-vertical-relative:page;mso-width-percent:920;mso-height-percent:940;mso-width-relative:page;mso-height-relative:page;v-text-anchor:top" arcsize="2637f" o:gfxdata="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" o:allowincell="f" filled="f" fillcolor="black" strokeweight="1pt">
               <w10:wrap anchorx="page" anchory="page"/>
             </v:roundrect>
           </w:pict>
@@ -25841,7 +26142,7 @@
 </file>
 
 <file path=word/footer2.xml><?xml version="1.0" encoding="utf-8"?>
-<w:ftr xmlns:wpc="http://schemas.microsoft.com/office/word/2010/wordprocessingCanvas" xmlns:mc="http://schemas.openxmlformats.org/markup-compatibility/2006" xmlns:o="urn:schemas-microsoft-com:office:office" xmlns:r="http://schemas.openxmlformats.org/officeDocument/2006/relationships" xmlns:m="http://schemas.openxmlformats.org/officeDocument/2006/math" xmlns:v="urn:schemas-microsoft-com:vml" xmlns:wp14="http://schemas.microsoft.com/office/word/2010/wordprocessingDrawing" xmlns:wp="http://schemas.openxmlformats.org/drawingml/2006/wordprocessingDrawing" xmlns:w10="urn:schemas-microsoft-com:office:word" xmlns:w="http://schemas.openxmlformats.org/wordprocessingml/2006/main" xmlns:w14="http://schemas.microsoft.com/office/word/2010/wordml" xmlns:w15="http://schemas.microsoft.com/office/word/2012/wordml" xmlns:wpg="http://schemas.microsoft.com/office/word/2010/wordprocessingGroup" xmlns:wpi="http://schemas.microsoft.com/office/word/2010/wordprocessingInk" xmlns:wne="http://schemas.microsoft.com/office/word/2006/wordml" xmlns:wps="http://schemas.microsoft.com/office/word/2010/wordprocessingShape" mc:Ignorable="w14 w15 wp14">
+<w:ftr xmlns:wpc="http://schemas.microsoft.com/office/word/2010/wordprocessingCanvas" xmlns:cx="http://schemas.microsoft.com/office/drawing/2014/chartex" xmlns:cx1="http://schemas.microsoft.com/office/drawing/2015/9/8/chartex" xmlns:cx2="http://schemas.microsoft.com/office/drawing/2015/10/21/chartex" xmlns:cx3="http://schemas.microsoft.com/office/drawing/2016/5/9/chartex" xmlns:cx4="http://schemas.microsoft.com/office/drawing/2016/5/10/chartex" xmlns:cx5="http://schemas.microsoft.com/office/drawing/2016/5/11/chartex" xmlns:mc="http://schemas.openxmlformats.org/markup-compatibility/2006" xmlns:o="urn:schemas-microsoft-com:office:office" xmlns:r="http://schemas.openxmlformats.org/officeDocument/2006/relationships" xmlns:m="http://schemas.openxmlformats.org/officeDocument/2006/math" xmlns:v="urn:schemas-microsoft-com:vml" xmlns:wp14="http://schemas.microsoft.com/office/word/2010/wordprocessingDrawing" xmlns:wp="http://schemas.openxmlformats.org/drawingml/2006/wordprocessingDrawing" xmlns:w10="urn:schemas-microsoft-com:office:word" xmlns:w="http://schemas.openxmlformats.org/wordprocessingml/2006/main" xmlns:w14="http://schemas.microsoft.com/office/word/2010/wordml" xmlns:w15="http://schemas.microsoft.com/office/word/2012/wordml" xmlns:w16se="http://schemas.microsoft.com/office/word/2015/wordml/symex" xmlns:wpg="http://schemas.microsoft.com/office/word/2010/wordprocessingGroup" xmlns:wpi="http://schemas.microsoft.com/office/word/2010/wordprocessingInk" xmlns:wne="http://schemas.microsoft.com/office/word/2006/wordml" xmlns:wps="http://schemas.microsoft.com/office/word/2010/wordprocessingShape" mc:Ignorable="w14 w15 w16se wp14">
   <w:p>
     <w:pPr>
       <w:rPr>
@@ -26150,7 +26451,7 @@
         </mc:Choice>
         <mc:Fallback>
           <w:pict>
-            <v:roundrect w14:anchorId="151CC284" id="Forma Automática 21" o:spid="_x0000_s1026" style="position:absolute;margin-left:0;margin-top:0;width:561.15pt;height:742.85pt;z-index:251660288;visibility:visible;mso-wrap-style:square;mso-width-percent:920;mso-height-percent:940;mso-wrap-distance-left:9pt;mso-wrap-distance-top:0;mso-wrap-distance-right:9pt;mso-wrap-distance-bottom:0;mso-position-horizontal:center;mso-position-horizontal-relative:page;mso-position-vertical:center;mso-position-vertical-relative:page;mso-width-percent:920;mso-height-percent:940;mso-width-relative:page;mso-height-relative:page;v-text-anchor:top" arcsize="2637f" o:gfxdata="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" o:allowincell="f" filled="f" fillcolor="black" strokeweight="1pt">
+            <v:roundrect w14:anchorId="10B69DB0" id="Forma Automática 21" o:spid="_x0000_s1026" style="position:absolute;margin-left:0;margin-top:0;width:561.15pt;height:742.85pt;z-index:251660288;visibility:visible;mso-wrap-style:square;mso-width-percent:920;mso-height-percent:940;mso-wrap-distance-left:9pt;mso-wrap-distance-top:0;mso-wrap-distance-right:9pt;mso-wrap-distance-bottom:0;mso-position-horizontal:center;mso-position-horizontal-relative:page;mso-position-vertical:center;mso-position-vertical-relative:page;mso-width-percent:920;mso-height-percent:940;mso-width-relative:page;mso-height-relative:page;v-text-anchor:top" arcsize="2637f" o:gfxdata="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" o:allowincell="f" filled="f" fillcolor="black" strokeweight="1pt">
               <w10:wrap anchorx="page" anchory="page"/>
             </v:roundrect>
           </w:pict>
@@ -26241,7 +26542,7 @@
                               <w:sz w:val="40"/>
                               <w:szCs w:val="40"/>
                             </w:rPr>
-                            <w:t>11</w:t>
+                            <w:t>13</w:t>
                           </w:r>
                           <w:r>
                             <w:rPr>
@@ -26300,7 +26601,7 @@
                         <w:sz w:val="40"/>
                         <w:szCs w:val="40"/>
                       </w:rPr>
-                      <w:t>11</w:t>
+                      <w:t>13</w:t>
                     </w:r>
                     <w:r>
                       <w:rPr>
@@ -26333,7 +26634,7 @@
 </file>
 
 <file path=word/footnotes.xml><?xml version="1.0" encoding="utf-8"?>
-<w:footnotes xmlns:wpc="http://schemas.microsoft.com/office/word/2010/wordprocessingCanvas" xmlns:mc="http://schemas.openxmlformats.org/markup-compatibility/2006" xmlns:o="urn:schemas-microsoft-com:office:office" xmlns:r="http://schemas.openxmlformats.org/officeDocument/2006/relationships" xmlns:m="http://schemas.openxmlformats.org/officeDocument/2006/math" xmlns:v="urn:schemas-microsoft-com:vml" xmlns:wp14="http://schemas.microsoft.com/office/word/2010/wordprocessingDrawing" xmlns:wp="http://schemas.openxmlformats.org/drawingml/2006/wordprocessingDrawing" xmlns:w10="urn:schemas-microsoft-com:office:word" xmlns:w="http://schemas.openxmlformats.org/wordprocessingml/2006/main" xmlns:w14="http://schemas.microsoft.com/office/word/2010/wordml" xmlns:w15="http://schemas.microsoft.com/office/word/2012/wordml" xmlns:wpg="http://schemas.microsoft.com/office/word/2010/wordprocessingGroup" xmlns:wpi="http://schemas.microsoft.com/office/word/2010/wordprocessingInk" xmlns:wne="http://schemas.microsoft.com/office/word/2006/wordml" xmlns:wps="http://schemas.microsoft.com/office/word/2010/wordprocessingShape" mc:Ignorable="w14 w15 wp14">
+<w:footnotes xmlns:wpc="http://schemas.microsoft.com/office/word/2010/wordprocessingCanvas" xmlns:cx="http://schemas.microsoft.com/office/drawing/2014/chartex" xmlns:cx1="http://schemas.microsoft.com/office/drawing/2015/9/8/chartex" xmlns:cx2="http://schemas.microsoft.com/office/drawing/2015/10/21/chartex" xmlns:cx3="http://schemas.microsoft.com/office/drawing/2016/5/9/chartex" xmlns:cx4="http://schemas.microsoft.com/office/drawing/2016/5/10/chartex" xmlns:cx5="http://schemas.microsoft.com/office/drawing/2016/5/11/chartex" xmlns:mc="http://schemas.openxmlformats.org/markup-compatibility/2006" xmlns:o="urn:schemas-microsoft-com:office:office" xmlns:r="http://schemas.openxmlformats.org/officeDocument/2006/relationships" xmlns:m="http://schemas.openxmlformats.org/officeDocument/2006/math" xmlns:v="urn:schemas-microsoft-com:vml" xmlns:wp14="http://schemas.microsoft.com/office/word/2010/wordprocessingDrawing" xmlns:wp="http://schemas.openxmlformats.org/drawingml/2006/wordprocessingDrawing" xmlns:w10="urn:schemas-microsoft-com:office:word" xmlns:w="http://schemas.openxmlformats.org/wordprocessingml/2006/main" xmlns:w14="http://schemas.microsoft.com/office/word/2010/wordml" xmlns:w15="http://schemas.microsoft.com/office/word/2012/wordml" xmlns:w16se="http://schemas.microsoft.com/office/word/2015/wordml/symex" xmlns:wpg="http://schemas.microsoft.com/office/word/2010/wordprocessingGroup" xmlns:wpi="http://schemas.microsoft.com/office/word/2010/wordprocessingInk" xmlns:wne="http://schemas.microsoft.com/office/word/2006/wordml" xmlns:wps="http://schemas.microsoft.com/office/word/2010/wordprocessingShape" mc:Ignorable="w14 w15 w16se wp14">
   <w:footnote w:type="separator" w:id="-1">
     <w:p>
       <w:pPr>
@@ -26358,7 +26659,7 @@
 </file>
 
 <file path=word/numbering.xml><?xml version="1.0" encoding="utf-8"?>
-<w:numbering xmlns:wpc="http://schemas.microsoft.com/office/word/2010/wordprocessingCanvas" xmlns:mc="http://schemas.openxmlformats.org/markup-compatibility/2006" xmlns:o="urn:schemas-microsoft-com:office:office" xmlns:r="http://schemas.openxmlformats.org/officeDocument/2006/relationships" xmlns:m="http://schemas.openxmlformats.org/officeDocument/2006/math" xmlns:v="urn:schemas-microsoft-com:vml" xmlns:wp14="http://schemas.microsoft.com/office/word/2010/wordprocessingDrawing" xmlns:wp="http://schemas.openxmlformats.org/drawingml/2006/wordprocessingDrawing" xmlns:w10="urn:schemas-microsoft-com:office:word" xmlns:w="http://schemas.openxmlformats.org/wordprocessingml/2006/main" xmlns:w14="http://schemas.microsoft.com/office/word/2010/wordml" xmlns:w15="http://schemas.microsoft.com/office/word/2012/wordml" xmlns:wpg="http://schemas.microsoft.com/office/word/2010/wordprocessingGroup" xmlns:wpi="http://schemas.microsoft.com/office/word/2010/wordprocessingInk" xmlns:wne="http://schemas.microsoft.com/office/word/2006/wordml" xmlns:wps="http://schemas.microsoft.com/office/word/2010/wordprocessingShape" mc:Ignorable="w14 w15 wp14">
+<w:numbering xmlns:wpc="http://schemas.microsoft.com/office/word/2010/wordprocessingCanvas" xmlns:cx="http://schemas.microsoft.com/office/drawing/2014/chartex" xmlns:cx1="http://schemas.microsoft.com/office/drawing/2015/9/8/chartex" xmlns:cx2="http://schemas.microsoft.com/office/drawing/2015/10/21/chartex" xmlns:cx3="http://schemas.microsoft.com/office/drawing/2016/5/9/chartex" xmlns:cx4="http://schemas.microsoft.com/office/drawing/2016/5/10/chartex" xmlns:cx5="http://schemas.microsoft.com/office/drawing/2016/5/11/chartex" xmlns:mc="http://schemas.openxmlformats.org/markup-compatibility/2006" xmlns:o="urn:schemas-microsoft-com:office:office" xmlns:r="http://schemas.openxmlformats.org/officeDocument/2006/relationships" xmlns:m="http://schemas.openxmlformats.org/officeDocument/2006/math" xmlns:v="urn:schemas-microsoft-com:vml" xmlns:wp14="http://schemas.microsoft.com/office/word/2010/wordprocessingDrawing" xmlns:wp="http://schemas.openxmlformats.org/drawingml/2006/wordprocessingDrawing" xmlns:w10="urn:schemas-microsoft-com:office:word" xmlns:w="http://schemas.openxmlformats.org/wordprocessingml/2006/main" xmlns:w14="http://schemas.microsoft.com/office/word/2010/wordml" xmlns:w15="http://schemas.microsoft.com/office/word/2012/wordml" xmlns:w16se="http://schemas.microsoft.com/office/word/2015/wordml/symex" xmlns:wpg="http://schemas.microsoft.com/office/word/2010/wordprocessingGroup" xmlns:wpi="http://schemas.microsoft.com/office/word/2010/wordprocessingInk" xmlns:wne="http://schemas.microsoft.com/office/word/2006/wordml" xmlns:wps="http://schemas.microsoft.com/office/word/2010/wordprocessingShape" mc:Ignorable="w14 w15 w16se wp14">
   <w:abstractNum w:abstractNumId="0" w15:restartNumberingAfterBreak="0">
     <w:nsid w:val="FFFFFF80"/>
     <w:multiLevelType w:val="singleLevel"/>
@@ -28239,7 +28540,7 @@
 </file>
 
 <file path=word/styles.xml><?xml version="1.0" encoding="utf-8"?>
-<w:styles xmlns:mc="http://schemas.openxmlformats.org/markup-compatibility/2006" xmlns:r="http://schemas.openxmlformats.org/officeDocument/2006/relationships" xmlns:w="http://schemas.openxmlformats.org/wordprocessingml/2006/main" xmlns:w14="http://schemas.microsoft.com/office/word/2010/wordml" xmlns:w15="http://schemas.microsoft.com/office/word/2012/wordml" mc:Ignorable="w14 w15">
+<w:styles xmlns:mc="http://schemas.openxmlformats.org/markup-compatibility/2006" xmlns:r="http://schemas.openxmlformats.org/officeDocument/2006/relationships" xmlns:w="http://schemas.openxmlformats.org/wordprocessingml/2006/main" xmlns:w14="http://schemas.microsoft.com/office/word/2010/wordml" xmlns:w15="http://schemas.microsoft.com/office/word/2012/wordml" xmlns:w16se="http://schemas.microsoft.com/office/word/2015/wordml/symex" mc:Ignorable="w14 w15 w16se">
   <w:docDefaults>
     <w:rPrDefault>
       <w:rPr>
@@ -28255,7 +28556,7 @@
       </w:pPr>
     </w:pPrDefault>
   </w:docDefaults>
-  <w:latentStyles w:defLockedState="0" w:defUIPriority="99" w:defSemiHidden="0" w:defUnhideWhenUsed="0" w:defQFormat="0" w:count="371">
+  <w:latentStyles w:defLockedState="0" w:defUIPriority="99" w:defSemiHidden="0" w:defUnhideWhenUsed="0" w:defQFormat="0" w:count="374">
     <w:lsdException w:name="Normal" w:uiPriority="0" w:qFormat="1"/>
     <w:lsdException w:name="heading 1" w:uiPriority="9" w:qFormat="1"/>
     <w:lsdException w:name="heading 2" w:uiPriority="9" w:qFormat="1"/>
@@ -28361,7 +28662,6 @@
     <w:lsdException w:name="HTML Sample" w:semiHidden="1" w:unhideWhenUsed="1"/>
     <w:lsdException w:name="HTML Typewriter" w:semiHidden="1" w:unhideWhenUsed="1"/>
     <w:lsdException w:name="HTML Variable" w:semiHidden="1" w:unhideWhenUsed="1"/>
-    <w:lsdException w:name="Normal Table" w:semiHidden="1" w:unhideWhenUsed="1"/>
     <w:lsdException w:name="annotation subject" w:semiHidden="1" w:unhideWhenUsed="1"/>
     <w:lsdException w:name="No List" w:semiHidden="1" w:unhideWhenUsed="1"/>
     <w:lsdException w:name="Outline List 1" w:semiHidden="1" w:unhideWhenUsed="1"/>
@@ -28406,7 +28706,6 @@
     <w:lsdException w:name="Table Professional" w:semiHidden="1" w:unhideWhenUsed="1"/>
     <w:lsdException w:name="Table Subtle 1" w:semiHidden="1" w:unhideWhenUsed="1"/>
     <w:lsdException w:name="Table Subtle 2" w:semiHidden="1" w:unhideWhenUsed="1"/>
-    <w:lsdException w:name="Table Web 1" w:semiHidden="1" w:unhideWhenUsed="1"/>
     <w:lsdException w:name="Table Web 2" w:semiHidden="1" w:unhideWhenUsed="1"/>
     <w:lsdException w:name="Table Web 3" w:semiHidden="1" w:unhideWhenUsed="1"/>
     <w:lsdException w:name="Balloon Text" w:semiHidden="1" w:unhideWhenUsed="1"/>
@@ -28431,9 +28730,6 @@
     <w:lsdException w:name="Light Shading Accent 1"/>
     <w:lsdException w:name="Light List Accent 1"/>
     <w:lsdException w:name="Light Grid Accent 1"/>
-    <w:lsdException w:name="Medium Shading 1 Accent 1"/>
-    <w:lsdException w:name="Medium Shading 2 Accent 1"/>
-    <w:lsdException w:name="Medium List 1 Accent 1"/>
     <w:lsdException w:name="Revision" w:semiHidden="1"/>
     <w:lsdException w:name="List Paragraph" w:uiPriority="34" w:qFormat="1"/>
     <w:lsdException w:name="Quote" w:uiPriority="29" w:qFormat="1"/>
@@ -28513,9 +28809,6 @@
     <w:lsdException w:name="Medium Grid 2 Accent 6"/>
     <w:lsdException w:name="Medium Grid 3 Accent 6"/>
     <w:lsdException w:name="Dark List Accent 6"/>
-    <w:lsdException w:name="Colorful Shading Accent 6"/>
-    <w:lsdException w:name="Colorful List Accent 6"/>
-    <w:lsdException w:name="Colorful Grid Accent 6"/>
     <w:lsdException w:name="Subtle Emphasis" w:uiPriority="19" w:qFormat="1"/>
     <w:lsdException w:name="Intense Emphasis" w:uiPriority="21" w:qFormat="1"/>
     <w:lsdException w:name="Subtle Reference" w:uiPriority="31" w:qFormat="1"/>
@@ -28627,6 +28920,9 @@
     <w:lsdException w:name="List Table 5 Dark Accent 6" w:uiPriority="50"/>
     <w:lsdException w:name="List Table 6 Colorful Accent 6" w:uiPriority="51"/>
     <w:lsdException w:name="List Table 7 Colorful Accent 6" w:uiPriority="52"/>
+    <w:lsdException w:name="Mention" w:semiHidden="1" w:unhideWhenUsed="1"/>
+    <w:lsdException w:name="Smart Hyperlink" w:semiHidden="1" w:unhideWhenUsed="1"/>
+    <w:lsdException w:name="Hashtag" w:semiHidden="1" w:unhideWhenUsed="1"/>
   </w:latentStyles>
   <w:style w:type="paragraph" w:default="1" w:styleId="Normal">
     <w:name w:val="Normal"/>
@@ -29615,7 +29911,7 @@
 </file>
 
 <file path=word/glossary/document.xml><?xml version="1.0" encoding="utf-8"?>
-<w:glossaryDocument xmlns:wpc="http://schemas.microsoft.com/office/word/2010/wordprocessingCanvas" xmlns:mc="http://schemas.openxmlformats.org/markup-compatibility/2006" xmlns:o="urn:schemas-microsoft-com:office:office" xmlns:r="http://schemas.openxmlformats.org/officeDocument/2006/relationships" xmlns:m="http://schemas.openxmlformats.org/officeDocument/2006/math" xmlns:v="urn:schemas-microsoft-com:vml" xmlns:wp14="http://schemas.microsoft.com/office/word/2010/wordprocessingDrawing" xmlns:wp="http://schemas.openxmlformats.org/drawingml/2006/wordprocessingDrawing" xmlns:w10="urn:schemas-microsoft-com:office:word" xmlns:w="http://schemas.openxmlformats.org/wordprocessingml/2006/main" xmlns:w14="http://schemas.microsoft.com/office/word/2010/wordml" xmlns:w15="http://schemas.microsoft.com/office/word/2012/wordml" xmlns:wpg="http://schemas.microsoft.com/office/word/2010/wordprocessingGroup" xmlns:wpi="http://schemas.microsoft.com/office/word/2010/wordprocessingInk" xmlns:wne="http://schemas.microsoft.com/office/word/2006/wordml" xmlns:wps="http://schemas.microsoft.com/office/word/2010/wordprocessingShape" mc:Ignorable="w14 w15 wp14">
+<w:glossaryDocument xmlns:wpc="http://schemas.microsoft.com/office/word/2010/wordprocessingCanvas" xmlns:cx="http://schemas.microsoft.com/office/drawing/2014/chartex" xmlns:cx1="http://schemas.microsoft.com/office/drawing/2015/9/8/chartex" xmlns:cx2="http://schemas.microsoft.com/office/drawing/2015/10/21/chartex" xmlns:cx3="http://schemas.microsoft.com/office/drawing/2016/5/9/chartex" xmlns:cx4="http://schemas.microsoft.com/office/drawing/2016/5/10/chartex" xmlns:cx5="http://schemas.microsoft.com/office/drawing/2016/5/11/chartex" xmlns:mc="http://schemas.openxmlformats.org/markup-compatibility/2006" xmlns:o="urn:schemas-microsoft-com:office:office" xmlns:r="http://schemas.openxmlformats.org/officeDocument/2006/relationships" xmlns:m="http://schemas.openxmlformats.org/officeDocument/2006/math" xmlns:v="urn:schemas-microsoft-com:vml" xmlns:wp14="http://schemas.microsoft.com/office/word/2010/wordprocessingDrawing" xmlns:wp="http://schemas.openxmlformats.org/drawingml/2006/wordprocessingDrawing" xmlns:w10="urn:schemas-microsoft-com:office:word" xmlns:w="http://schemas.openxmlformats.org/wordprocessingml/2006/main" xmlns:w14="http://schemas.microsoft.com/office/word/2010/wordml" xmlns:w15="http://schemas.microsoft.com/office/word/2012/wordml" xmlns:w16se="http://schemas.microsoft.com/office/word/2015/wordml/symex" xmlns:wpg="http://schemas.microsoft.com/office/word/2010/wordprocessingGroup" xmlns:wpi="http://schemas.microsoft.com/office/word/2010/wordprocessingInk" xmlns:wne="http://schemas.microsoft.com/office/word/2006/wordml" xmlns:wps="http://schemas.microsoft.com/office/word/2010/wordprocessingShape" mc:Ignorable="w14 w15 w16se wp14">
   <w:docParts>
     <w:docPart>
       <w:docPartPr>
@@ -29684,7 +29980,7 @@
 </file>
 
 <file path=word/glossary/fontTable.xml><?xml version="1.0" encoding="utf-8"?>
-<w:fonts xmlns:mc="http://schemas.openxmlformats.org/markup-compatibility/2006" xmlns:r="http://schemas.openxmlformats.org/officeDocument/2006/relationships" xmlns:w="http://schemas.openxmlformats.org/wordprocessingml/2006/main" xmlns:w14="http://schemas.microsoft.com/office/word/2010/wordml" xmlns:w15="http://schemas.microsoft.com/office/word/2012/wordml" mc:Ignorable="w14 w15">
+<w:fonts xmlns:mc="http://schemas.openxmlformats.org/markup-compatibility/2006" xmlns:r="http://schemas.openxmlformats.org/officeDocument/2006/relationships" xmlns:w="http://schemas.openxmlformats.org/wordprocessingml/2006/main" xmlns:w14="http://schemas.microsoft.com/office/word/2010/wordml" xmlns:w15="http://schemas.microsoft.com/office/word/2012/wordml" xmlns:w16se="http://schemas.microsoft.com/office/word/2015/wordml/symex" mc:Ignorable="w14 w15 w16se">
   <w:font w:name="Monotype Corsiva">
     <w:panose1 w:val="03010101010201010101"/>
     <w:charset w:val="00"/>
@@ -29773,7 +30069,7 @@
 </file>
 
 <file path=word/glossary/settings.xml><?xml version="1.0" encoding="utf-8"?>
-<w:settings xmlns:mc="http://schemas.openxmlformats.org/markup-compatibility/2006" xmlns:o="urn:schemas-microsoft-com:office:office" xmlns:r="http://schemas.openxmlformats.org/officeDocument/2006/relationships" xmlns:m="http://schemas.openxmlformats.org/officeDocument/2006/math" xmlns:v="urn:schemas-microsoft-com:vml" xmlns:w10="urn:schemas-microsoft-com:office:word" xmlns:w="http://schemas.openxmlformats.org/wordprocessingml/2006/main" xmlns:w14="http://schemas.microsoft.com/office/word/2010/wordml" xmlns:w15="http://schemas.microsoft.com/office/word/2012/wordml" xmlns:sl="http://schemas.openxmlformats.org/schemaLibrary/2006/main" mc:Ignorable="w14 w15">
+<w:settings xmlns:mc="http://schemas.openxmlformats.org/markup-compatibility/2006" xmlns:o="urn:schemas-microsoft-com:office:office" xmlns:r="http://schemas.openxmlformats.org/officeDocument/2006/relationships" xmlns:m="http://schemas.openxmlformats.org/officeDocument/2006/math" xmlns:v="urn:schemas-microsoft-com:vml" xmlns:w10="urn:schemas-microsoft-com:office:word" xmlns:w="http://schemas.openxmlformats.org/wordprocessingml/2006/main" xmlns:w14="http://schemas.microsoft.com/office/word/2010/wordml" xmlns:w15="http://schemas.microsoft.com/office/word/2012/wordml" xmlns:w16se="http://schemas.microsoft.com/office/word/2015/wordml/symex" xmlns:sl="http://schemas.openxmlformats.org/schemaLibrary/2006/main" mc:Ignorable="w14 w15 w16se">
   <w:view w:val="normal"/>
   <w:defaultTabStop w:val="708"/>
   <w:hyphenationZone w:val="425"/>
@@ -29789,6 +30085,7 @@
   <w:rsids>
     <w:rsidRoot w:val="00DE6D37"/>
     <w:rsid w:val="0089631B"/>
+    <w:rsid w:val="00905BB1"/>
     <w:rsid w:val="00933ED5"/>
     <w:rsid w:val="00A57152"/>
     <w:rsid w:val="00BC17FF"/>
@@ -29817,7 +30114,7 @@
 </file>
 
 <file path=word/glossary/styles.xml><?xml version="1.0" encoding="utf-8"?>
-<w:styles xmlns:mc="http://schemas.openxmlformats.org/markup-compatibility/2006" xmlns:r="http://schemas.openxmlformats.org/officeDocument/2006/relationships" xmlns:w="http://schemas.openxmlformats.org/wordprocessingml/2006/main" xmlns:w14="http://schemas.microsoft.com/office/word/2010/wordml" xmlns:w15="http://schemas.microsoft.com/office/word/2012/wordml" mc:Ignorable="w14 w15">
+<w:styles xmlns:mc="http://schemas.openxmlformats.org/markup-compatibility/2006" xmlns:r="http://schemas.openxmlformats.org/officeDocument/2006/relationships" xmlns:w="http://schemas.openxmlformats.org/wordprocessingml/2006/main" xmlns:w14="http://schemas.microsoft.com/office/word/2010/wordml" xmlns:w15="http://schemas.microsoft.com/office/word/2012/wordml" xmlns:w16se="http://schemas.microsoft.com/office/word/2015/wordml/symex" mc:Ignorable="w14 w15 w16se">
   <w:docDefaults>
     <w:rPrDefault>
       <w:rPr>
@@ -29833,7 +30130,7 @@
       </w:pPr>
     </w:pPrDefault>
   </w:docDefaults>
-  <w:latentStyles w:defLockedState="0" w:defUIPriority="99" w:defSemiHidden="0" w:defUnhideWhenUsed="0" w:defQFormat="0" w:count="371">
+  <w:latentStyles w:defLockedState="0" w:defUIPriority="99" w:defSemiHidden="0" w:defUnhideWhenUsed="0" w:defQFormat="0" w:count="374">
     <w:lsdException w:name="Normal" w:uiPriority="0" w:qFormat="1"/>
     <w:lsdException w:name="heading 1" w:uiPriority="9" w:qFormat="1"/>
     <w:lsdException w:name="heading 2" w:semiHidden="1" w:uiPriority="9" w:unhideWhenUsed="1" w:qFormat="1"/>
@@ -29939,7 +30236,6 @@
     <w:lsdException w:name="HTML Sample" w:semiHidden="1" w:unhideWhenUsed="1"/>
     <w:lsdException w:name="HTML Typewriter" w:semiHidden="1" w:unhideWhenUsed="1"/>
     <w:lsdException w:name="HTML Variable" w:semiHidden="1" w:unhideWhenUsed="1"/>
-    <w:lsdException w:name="Normal Table" w:semiHidden="1" w:unhideWhenUsed="1"/>
     <w:lsdException w:name="annotation subject" w:semiHidden="1" w:unhideWhenUsed="1"/>
     <w:lsdException w:name="No List" w:semiHidden="1" w:unhideWhenUsed="1"/>
     <w:lsdException w:name="Outline List 1" w:semiHidden="1" w:unhideWhenUsed="1"/>
@@ -29984,7 +30280,6 @@
     <w:lsdException w:name="Table Professional" w:semiHidden="1" w:unhideWhenUsed="1"/>
     <w:lsdException w:name="Table Subtle 1" w:semiHidden="1" w:unhideWhenUsed="1"/>
     <w:lsdException w:name="Table Subtle 2" w:semiHidden="1" w:unhideWhenUsed="1"/>
-    <w:lsdException w:name="Table Web 1" w:semiHidden="1" w:unhideWhenUsed="1"/>
     <w:lsdException w:name="Table Web 2" w:semiHidden="1" w:unhideWhenUsed="1"/>
     <w:lsdException w:name="Table Web 3" w:semiHidden="1" w:unhideWhenUsed="1"/>
     <w:lsdException w:name="Balloon Text" w:semiHidden="1" w:unhideWhenUsed="1"/>
@@ -30205,6 +30500,9 @@
     <w:lsdException w:name="List Table 5 Dark Accent 6" w:uiPriority="50"/>
     <w:lsdException w:name="List Table 6 Colorful Accent 6" w:uiPriority="51"/>
     <w:lsdException w:name="List Table 7 Colorful Accent 6" w:uiPriority="52"/>
+    <w:lsdException w:name="Mention" w:semiHidden="1" w:unhideWhenUsed="1"/>
+    <w:lsdException w:name="Smart Hyperlink" w:semiHidden="1" w:unhideWhenUsed="1"/>
+    <w:lsdException w:name="Hashtag" w:semiHidden="1" w:unhideWhenUsed="1"/>
   </w:latentStyles>
   <w:style w:type="paragraph" w:default="1" w:styleId="Normal">
     <w:name w:val="Normal"/>
@@ -30364,7 +30662,7 @@
 </file>
 
 <file path=word/glossary/webSettings.xml><?xml version="1.0" encoding="utf-8"?>
-<w:webSettings xmlns:mc="http://schemas.openxmlformats.org/markup-compatibility/2006" xmlns:r="http://schemas.openxmlformats.org/officeDocument/2006/relationships" xmlns:w="http://schemas.openxmlformats.org/wordprocessingml/2006/main" xmlns:w14="http://schemas.microsoft.com/office/word/2010/wordml" xmlns:w15="http://schemas.microsoft.com/office/word/2012/wordml" mc:Ignorable="w14 w15">
+<w:webSettings xmlns:mc="http://schemas.openxmlformats.org/markup-compatibility/2006" xmlns:r="http://schemas.openxmlformats.org/officeDocument/2006/relationships" xmlns:w="http://schemas.openxmlformats.org/wordprocessingml/2006/main" xmlns:w14="http://schemas.microsoft.com/office/word/2010/wordml" xmlns:w15="http://schemas.microsoft.com/office/word/2012/wordml" xmlns:w16se="http://schemas.microsoft.com/office/word/2015/wordml/symex" mc:Ignorable="w14 w15 w16se">
   <w:optimizeForBrowser/>
   <w:allowPNG/>
 </w:webSettings>
@@ -30652,6 +30950,15 @@
 </file>
 
 <file path=customXml/item2.xml><?xml version="1.0" encoding="utf-8"?>
+<?mso-contentType ?>
+<FormTemplates xmlns="http://schemas.microsoft.com/sharepoint/v3/contenttype/forms">
+  <Display>DocumentLibraryForm</Display>
+  <Edit>AssetEditForm</Edit>
+  <New>DocumentLibraryForm</New>
+</FormTemplates>
+</file>
+
+<file path=customXml/item3.xml><?xml version="1.0" encoding="utf-8"?>
 <outs:outSpaceData xmlns:outs="http://schemas.microsoft.com/office/2009/outspace/metadata">
   <outs:relatedDates/>
   <outs:relatedDocuments/>
@@ -30659,15 +30966,6 @@
   <outs:propertyMetadataList/>
   <outs:corruptMetadataWasLost/>
 </outs:outSpaceData>
-</file>
-
-<file path=customXml/item3.xml><?xml version="1.0" encoding="utf-8"?>
-<?mso-contentType ?>
-<FormTemplates xmlns="http://schemas.microsoft.com/sharepoint/v3/contenttype/forms">
-  <Display>DocumentLibraryForm</Display>
-  <Edit>AssetEditForm</Edit>
-  <New>DocumentLibraryForm</New>
-</FormTemplates>
 </file>
 
 <file path=customXml/item4.xml><?xml version="1.0" encoding="utf-8"?>
@@ -30683,6 +30981,14 @@
 </file>
 
 <file path=customXml/itemProps2.xml><?xml version="1.0" encoding="utf-8"?>
+<ds:datastoreItem xmlns:ds="http://schemas.openxmlformats.org/officeDocument/2006/customXml" ds:itemID="{B2136649-C642-4DEC-8AD0-2471BC4316A6}">
+  <ds:schemaRefs>
+    <ds:schemaRef ds:uri="http://schemas.microsoft.com/sharepoint/v3/contenttype/forms"/>
+  </ds:schemaRefs>
+</ds:datastoreItem>
+</file>
+
+<file path=customXml/itemProps3.xml><?xml version="1.0" encoding="utf-8"?>
 <ds:datastoreItem xmlns:ds="http://schemas.openxmlformats.org/officeDocument/2006/customXml" ds:itemID="{800B806B-C3C7-4EFE-A57F-81DC87A14EE1}">
   <ds:schemaRefs>
     <ds:schemaRef ds:uri="http://schemas.microsoft.com/office/2009/outspace/metadata"/>
@@ -30690,16 +30996,8 @@
 </ds:datastoreItem>
 </file>
 
-<file path=customXml/itemProps3.xml><?xml version="1.0" encoding="utf-8"?>
-<ds:datastoreItem xmlns:ds="http://schemas.openxmlformats.org/officeDocument/2006/customXml" ds:itemID="{B2136649-C642-4DEC-8AD0-2471BC4316A6}">
-  <ds:schemaRefs>
-    <ds:schemaRef ds:uri="http://schemas.microsoft.com/sharepoint/v3/contenttype/forms"/>
-  </ds:schemaRefs>
-</ds:datastoreItem>
-</file>
-
 <file path=customXml/itemProps4.xml><?xml version="1.0" encoding="utf-8"?>
-<ds:datastoreItem xmlns:ds="http://schemas.openxmlformats.org/officeDocument/2006/customXml" ds:itemID="{33D4F39E-28E3-454C-9AC5-28A960A1BD25}">
+<ds:datastoreItem xmlns:ds="http://schemas.openxmlformats.org/officeDocument/2006/customXml" ds:itemID="{B12C093A-6CBC-4B25-9A59-B63F81ED24B9}">
   <ds:schemaRefs>
     <ds:schemaRef ds:uri="http://schemas.openxmlformats.org/officeDocument/2006/bibliography"/>
   </ds:schemaRefs>
